--- a/Written_Homework_1_162.docx
+++ b/Written_Homework_1_162.docx
@@ -1,12 +1,12 @@
 
 <file path=word/document.xml><?xml version="1.0" encoding="utf-8"?>
-<w:document xmlns:wpc="http://schemas.microsoft.com/office/word/2010/wordprocessingCanvas" xmlns:cx="http://schemas.microsoft.com/office/drawing/2014/chartex" xmlns:mc="http://schemas.openxmlformats.org/markup-compatibility/2006" xmlns:o="urn:schemas-microsoft-com:office:office" xmlns:r="http://schemas.openxmlformats.org/officeDocument/2006/relationships" xmlns:m="http://schemas.openxmlformats.org/officeDocument/2006/math" xmlns:v="urn:schemas-microsoft-com:vml" xmlns:wp14="http://schemas.microsoft.com/office/word/2010/wordprocessingDrawing" xmlns:wp="http://schemas.openxmlformats.org/drawingml/2006/wordprocessingDrawing" xmlns:w10="urn:schemas-microsoft-com:office:word" xmlns:w="http://schemas.openxmlformats.org/wordprocessingml/2006/main" xmlns:w14="http://schemas.microsoft.com/office/word/2010/wordml" xmlns:w15="http://schemas.microsoft.com/office/word/2012/wordml" xmlns:w16se="http://schemas.microsoft.com/office/word/2015/wordml/symex" xmlns:wpg="http://schemas.microsoft.com/office/word/2010/wordprocessingGroup" xmlns:wpi="http://schemas.microsoft.com/office/word/2010/wordprocessingInk" xmlns:wne="http://schemas.microsoft.com/office/word/2006/wordml" xmlns:wps="http://schemas.microsoft.com/office/word/2010/wordprocessingShape" mc:Ignorable="w14 w15 w16se wp14">
+<w:document xmlns:wpc="http://schemas.microsoft.com/office/word/2010/wordprocessingCanvas" xmlns:cx="http://schemas.microsoft.com/office/drawing/2014/chartex" xmlns:cx1="http://schemas.microsoft.com/office/drawing/2015/9/8/chartex" xmlns:cx2="http://schemas.microsoft.com/office/drawing/2015/10/21/chartex" xmlns:cx3="http://schemas.microsoft.com/office/drawing/2016/5/9/chartex" xmlns:cx4="http://schemas.microsoft.com/office/drawing/2016/5/10/chartex" xmlns:cx5="http://schemas.microsoft.com/office/drawing/2016/5/11/chartex" xmlns:mc="http://schemas.openxmlformats.org/markup-compatibility/2006" xmlns:o="urn:schemas-microsoft-com:office:office" xmlns:r="http://schemas.openxmlformats.org/officeDocument/2006/relationships" xmlns:m="http://schemas.openxmlformats.org/officeDocument/2006/math" xmlns:v="urn:schemas-microsoft-com:vml" xmlns:wp14="http://schemas.microsoft.com/office/word/2010/wordprocessingDrawing" xmlns:wp="http://schemas.openxmlformats.org/drawingml/2006/wordprocessingDrawing" xmlns:w10="urn:schemas-microsoft-com:office:word" xmlns:w="http://schemas.openxmlformats.org/wordprocessingml/2006/main" xmlns:w14="http://schemas.microsoft.com/office/word/2010/wordml" xmlns:w15="http://schemas.microsoft.com/office/word/2012/wordml" xmlns:w16se="http://schemas.microsoft.com/office/word/2015/wordml/symex" xmlns:wpg="http://schemas.microsoft.com/office/word/2010/wordprocessingGroup" xmlns:wpi="http://schemas.microsoft.com/office/word/2010/wordprocessingInk" xmlns:wne="http://schemas.microsoft.com/office/word/2006/wordml" xmlns:wps="http://schemas.microsoft.com/office/word/2010/wordprocessingShape" mc:Ignorable="w14 w15 w16se wp14">
   <w:body>
     <w:p>
       <w:pPr>
         <w:jc w:val="center"/>
         <w:rPr>
-          <w:rFonts w:ascii="Trebuchet" w:hAnsi="Trebuchet"/>
+          <w:rFonts w:ascii="Trebuchet" w:eastAsia="Trebuchet" w:hAnsi="Trebuchet" w:cs="Trebuchet"/>
           <w:b/>
           <w:bCs/>
           <w:sz w:val="26"/>
@@ -15,7 +15,7 @@
       </w:pPr>
       <w:r>
         <w:rPr>
-          <w:rFonts w:ascii="Trebuchet" w:hAnsi="Trebuchet"/>
+          <w:rFonts w:ascii="Trebuchet" w:eastAsia="Trebuchet" w:hAnsi="Trebuchet" w:cs="Trebuchet"/>
           <w:b/>
           <w:bCs/>
           <w:sz w:val="26"/>
@@ -28,7 +28,7 @@
       <w:pPr>
         <w:jc w:val="center"/>
         <w:rPr>
-          <w:rFonts w:ascii="Trebuchet" w:hAnsi="Trebuchet"/>
+          <w:rFonts w:ascii="Trebuchet" w:eastAsia="Trebuchet" w:hAnsi="Trebuchet" w:cs="Trebuchet"/>
           <w:b/>
           <w:bCs/>
           <w:sz w:val="26"/>
@@ -37,7 +37,7 @@
       </w:pPr>
       <w:r>
         <w:rPr>
-          <w:rFonts w:ascii="Trebuchet" w:hAnsi="Trebuchet"/>
+          <w:rFonts w:ascii="Trebuchet" w:eastAsia="Trebuchet" w:hAnsi="Trebuchet" w:cs="Trebuchet"/>
           <w:b/>
           <w:bCs/>
           <w:sz w:val="26"/>
@@ -46,14 +46,16 @@
         <w:t>ICS 381: Principles of Artificial Intelligence</w:t>
       </w:r>
       <w:r>
-        <w:rPr>
-          <w:rFonts w:ascii="Trebuchet" w:hAnsi="Trebuchet"/>
+        <w:br/>
+      </w:r>
+      <w:r>
+        <w:rPr>
+          <w:rFonts w:ascii="Trebuchet" w:eastAsia="Trebuchet" w:hAnsi="Trebuchet" w:cs="Trebuchet"/>
           <w:b/>
           <w:bCs/>
           <w:sz w:val="26"/>
           <w:szCs w:val="26"/>
         </w:rPr>
-        <w:br/>
         <w:t>First Semester 2015/2016 (151)</w:t>
       </w:r>
     </w:p>
@@ -76,7 +78,10 @@
           <w:sz w:val="32"/>
           <w:szCs w:val="32"/>
         </w:rPr>
-        <w:t>Written Homework</w:t>
+        <w:t>Written Homework No. 1</w:t>
+      </w:r>
+      <w:r>
+        <w:br/>
       </w:r>
       <w:r>
         <w:rPr>
@@ -86,7 +91,10 @@
           <w:sz w:val="32"/>
           <w:szCs w:val="32"/>
         </w:rPr>
-        <w:t xml:space="preserve"> No. </w:t>
+        <w:t>[Search Algorithms]</w:t>
+      </w:r>
+      <w:r>
+        <w:br/>
       </w:r>
       <w:r>
         <w:rPr>
@@ -96,58 +104,6 @@
           <w:sz w:val="32"/>
           <w:szCs w:val="32"/>
         </w:rPr>
-        <w:t>1</w:t>
-      </w:r>
-      <w:r>
-        <w:rPr>
-          <w:rFonts w:ascii="Times New Roman" w:eastAsia="Times New Roman" w:hAnsi="Times New Roman" w:cs="Times New Roman"/>
-          <w:b/>
-          <w:bCs/>
-          <w:sz w:val="32"/>
-          <w:szCs w:val="32"/>
-        </w:rPr>
-        <w:br/>
-        <w:t>[</w:t>
-      </w:r>
-      <w:r>
-        <w:rPr>
-          <w:rFonts w:ascii="Times New Roman" w:eastAsia="Times New Roman" w:hAnsi="Times New Roman" w:cs="Times New Roman"/>
-          <w:b/>
-          <w:bCs/>
-          <w:sz w:val="32"/>
-          <w:szCs w:val="32"/>
-        </w:rPr>
-        <w:t xml:space="preserve">Search </w:t>
-      </w:r>
-      <w:r>
-        <w:rPr>
-          <w:rFonts w:ascii="Times New Roman" w:eastAsia="Times New Roman" w:hAnsi="Times New Roman" w:cs="Times New Roman"/>
-          <w:b/>
-          <w:bCs/>
-          <w:sz w:val="32"/>
-          <w:szCs w:val="32"/>
-        </w:rPr>
-        <w:t>Algorithms</w:t>
-      </w:r>
-      <w:r>
-        <w:rPr>
-          <w:rFonts w:ascii="Times New Roman" w:eastAsia="Times New Roman" w:hAnsi="Times New Roman" w:cs="Times New Roman"/>
-          <w:b/>
-          <w:bCs/>
-          <w:sz w:val="32"/>
-          <w:szCs w:val="32"/>
-        </w:rPr>
-        <w:t>]</w:t>
-      </w:r>
-      <w:r>
-        <w:rPr>
-          <w:rFonts w:ascii="Times New Roman" w:eastAsia="Times New Roman" w:hAnsi="Times New Roman" w:cs="Times New Roman"/>
-          <w:b/>
-          <w:bCs/>
-          <w:sz w:val="32"/>
-          <w:szCs w:val="32"/>
-        </w:rPr>
-        <w:br/>
         <w:t>Posted: Sunday 26</w:t>
       </w:r>
       <w:r>
@@ -172,6 +128,9 @@
         <w:t xml:space="preserve"> February 2017</w:t>
       </w:r>
       <w:r>
+        <w:br/>
+      </w:r>
+      <w:r>
         <w:rPr>
           <w:rFonts w:ascii="Times New Roman" w:eastAsia="Times New Roman" w:hAnsi="Times New Roman" w:cs="Times New Roman"/>
           <w:b/>
@@ -179,7 +138,6 @@
           <w:sz w:val="32"/>
           <w:szCs w:val="32"/>
         </w:rPr>
-        <w:br/>
         <w:t>Due: Sunday 05</w:t>
       </w:r>
       <w:r>
@@ -256,15 +214,7 @@
           <w:sz w:val="26"/>
           <w:szCs w:val="26"/>
         </w:rPr>
-        <w:t>Each team mus</w:t>
-      </w:r>
-      <w:r>
-        <w:rPr>
-          <w:rFonts w:ascii="Times New Roman" w:eastAsia="Times New Roman" w:hAnsi="Times New Roman" w:cs="Times New Roman"/>
-          <w:sz w:val="26"/>
-          <w:szCs w:val="26"/>
-        </w:rPr>
-        <w:t>t submit one submission with a cover page indication the team members IDs, names and contribution in the homework solutions as follows:</w:t>
+        <w:t>Each team must submit one submission with a cover page indication the team member’s IDs, names and contribution in the homework solutions as follows:</w:t>
       </w:r>
     </w:p>
     <w:p>
@@ -280,13 +230,13 @@
     <w:tbl>
       <w:tblPr>
         <w:tblStyle w:val="TableGrid"/>
-        <w:tblW w:w="0" w:type="auto"/>
+        <w:tblW w:w="8797" w:type="dxa"/>
         <w:tblInd w:w="720" w:type="dxa"/>
         <w:tblLook w:val="04A0" w:firstRow="1" w:lastRow="0" w:firstColumn="1" w:lastColumn="0" w:noHBand="0" w:noVBand="1"/>
       </w:tblPr>
       <w:tblGrid>
         <w:gridCol w:w="2877"/>
-        <w:gridCol w:w="2865"/>
+        <w:gridCol w:w="3032"/>
         <w:gridCol w:w="2888"/>
       </w:tblGrid>
       <w:tr>
@@ -320,7 +270,7 @@
         </w:tc>
         <w:tc>
           <w:tcPr>
-            <w:tcW w:w="2865" w:type="dxa"/>
+            <w:tcW w:w="3032" w:type="dxa"/>
           </w:tcPr>
           <w:p>
             <w:pPr>
@@ -396,13 +346,13 @@
                 <w:sz w:val="26"/>
                 <w:szCs w:val="26"/>
               </w:rPr>
-              <w:t>20XXXXXX</w:t>
+              <w:t>201330470</w:t>
             </w:r>
           </w:p>
         </w:tc>
         <w:tc>
           <w:tcPr>
-            <w:tcW w:w="2865" w:type="dxa"/>
+            <w:tcW w:w="3032" w:type="dxa"/>
           </w:tcPr>
           <w:p>
             <w:pPr>
@@ -420,7 +370,7 @@
                 <w:sz w:val="26"/>
                 <w:szCs w:val="26"/>
               </w:rPr>
-              <w:t>Ali XXXXXXX</w:t>
+              <w:t>Ali Slais</w:t>
             </w:r>
           </w:p>
         </w:tc>
@@ -440,57 +390,20 @@
             </w:pPr>
             <w:r>
               <w:rPr>
+                <w:rFonts w:ascii="Times New Roman" w:eastAsia="Times New Roman" w:hAnsi="Times New Roman" w:cs="Times New Roman" w:hint="cs"/>
+                <w:sz w:val="26"/>
+                <w:szCs w:val="26"/>
+                <w:rtl/>
+              </w:rPr>
+              <w:t>50</w:t>
+            </w:r>
+            <w:r>
+              <w:rPr>
                 <w:rFonts w:ascii="Times New Roman" w:eastAsia="Times New Roman" w:hAnsi="Times New Roman" w:cs="Times New Roman"/>
                 <w:sz w:val="26"/>
                 <w:szCs w:val="26"/>
               </w:rPr>
-              <w:t>100% in Q1</w:t>
-            </w:r>
-          </w:p>
-          <w:p>
-            <w:pPr>
-              <w:pStyle w:val="ListParagraph"/>
-              <w:ind w:left="0"/>
-              <w:rPr>
-                <w:rFonts w:ascii="Times New Roman" w:eastAsia="Times New Roman" w:hAnsi="Times New Roman" w:cs="Times New Roman"/>
-                <w:sz w:val="26"/>
-                <w:szCs w:val="26"/>
-              </w:rPr>
-            </w:pPr>
-            <w:r>
-              <w:rPr>
-                <w:rFonts w:ascii="Times New Roman" w:eastAsia="Times New Roman" w:hAnsi="Times New Roman" w:cs="Times New Roman"/>
-                <w:sz w:val="26"/>
-                <w:szCs w:val="26"/>
-              </w:rPr>
-              <w:t>6</w:t>
-            </w:r>
-            <w:r>
-              <w:rPr>
-                <w:rFonts w:ascii="Times New Roman" w:eastAsia="Times New Roman" w:hAnsi="Times New Roman" w:cs="Times New Roman"/>
-                <w:sz w:val="26"/>
-                <w:szCs w:val="26"/>
-              </w:rPr>
-              <w:t>0% in Q2</w:t>
-            </w:r>
-          </w:p>
-          <w:p>
-            <w:pPr>
-              <w:pStyle w:val="ListParagraph"/>
-              <w:ind w:left="0"/>
-              <w:rPr>
-                <w:rFonts w:ascii="Times New Roman" w:eastAsia="Times New Roman" w:hAnsi="Times New Roman" w:cs="Times New Roman"/>
-                <w:sz w:val="26"/>
-                <w:szCs w:val="26"/>
-              </w:rPr>
-            </w:pPr>
-            <w:r>
-              <w:rPr>
-                <w:rFonts w:ascii="Times New Roman" w:eastAsia="Times New Roman" w:hAnsi="Times New Roman" w:cs="Times New Roman"/>
-                <w:sz w:val="26"/>
-                <w:szCs w:val="26"/>
-              </w:rPr>
-              <w:t>0% in Q3</w:t>
+              <w:t>% in Q1</w:t>
             </w:r>
           </w:p>
         </w:tc>
@@ -516,31 +429,27 @@
                 <w:sz w:val="26"/>
                 <w:szCs w:val="26"/>
               </w:rPr>
-              <w:t>20XXXXXX</w:t>
+              <w:t>201224780</w:t>
             </w:r>
           </w:p>
         </w:tc>
         <w:tc>
           <w:tcPr>
-            <w:tcW w:w="2865" w:type="dxa"/>
+            <w:tcW w:w="3032" w:type="dxa"/>
           </w:tcPr>
           <w:p>
             <w:pPr>
               <w:pStyle w:val="ListParagraph"/>
+              <w:spacing w:line="259" w:lineRule="auto"/>
               <w:ind w:left="0"/>
+            </w:pPr>
+            <w:r>
               <w:rPr>
                 <w:rFonts w:ascii="Times New Roman" w:eastAsia="Times New Roman" w:hAnsi="Times New Roman" w:cs="Times New Roman"/>
                 <w:sz w:val="26"/>
                 <w:szCs w:val="26"/>
               </w:rPr>
-            </w:pPr>
-            <w:r>
-              <w:rPr>
-                <w:rFonts w:ascii="Times New Roman" w:eastAsia="Times New Roman" w:hAnsi="Times New Roman" w:cs="Times New Roman"/>
-                <w:sz w:val="26"/>
-                <w:szCs w:val="26"/>
-              </w:rPr>
-              <w:t>Fahd XXXXXXX</w:t>
+              <w:t>Ibrahim Al-Beladi</w:t>
             </w:r>
           </w:p>
         </w:tc>
@@ -560,57 +469,20 @@
             </w:pPr>
             <w:r>
               <w:rPr>
+                <w:rFonts w:ascii="Times New Roman" w:eastAsia="Times New Roman" w:hAnsi="Times New Roman" w:cs="Times New Roman" w:hint="cs"/>
+                <w:sz w:val="26"/>
+                <w:szCs w:val="26"/>
+                <w:rtl/>
+              </w:rPr>
+              <w:t>50</w:t>
+            </w:r>
+            <w:r>
+              <w:rPr>
                 <w:rFonts w:ascii="Times New Roman" w:eastAsia="Times New Roman" w:hAnsi="Times New Roman" w:cs="Times New Roman"/>
                 <w:sz w:val="26"/>
                 <w:szCs w:val="26"/>
               </w:rPr>
-              <w:t>0% in Q1</w:t>
-            </w:r>
-          </w:p>
-          <w:p>
-            <w:pPr>
-              <w:pStyle w:val="ListParagraph"/>
-              <w:ind w:left="0"/>
-              <w:rPr>
-                <w:rFonts w:ascii="Times New Roman" w:eastAsia="Times New Roman" w:hAnsi="Times New Roman" w:cs="Times New Roman"/>
-                <w:sz w:val="26"/>
-                <w:szCs w:val="26"/>
-              </w:rPr>
-            </w:pPr>
-            <w:r>
-              <w:rPr>
-                <w:rFonts w:ascii="Times New Roman" w:eastAsia="Times New Roman" w:hAnsi="Times New Roman" w:cs="Times New Roman"/>
-                <w:sz w:val="26"/>
-                <w:szCs w:val="26"/>
-              </w:rPr>
-              <w:t>3</w:t>
-            </w:r>
-            <w:r>
-              <w:rPr>
-                <w:rFonts w:ascii="Times New Roman" w:eastAsia="Times New Roman" w:hAnsi="Times New Roman" w:cs="Times New Roman"/>
-                <w:sz w:val="26"/>
-                <w:szCs w:val="26"/>
-              </w:rPr>
-              <w:t>0% in Q2</w:t>
-            </w:r>
-          </w:p>
-          <w:p>
-            <w:pPr>
-              <w:pStyle w:val="ListParagraph"/>
-              <w:ind w:left="0"/>
-              <w:rPr>
-                <w:rFonts w:ascii="Times New Roman" w:eastAsia="Times New Roman" w:hAnsi="Times New Roman" w:cs="Times New Roman"/>
-                <w:sz w:val="26"/>
-                <w:szCs w:val="26"/>
-              </w:rPr>
-            </w:pPr>
-            <w:r>
-              <w:rPr>
-                <w:rFonts w:ascii="Times New Roman" w:eastAsia="Times New Roman" w:hAnsi="Times New Roman" w:cs="Times New Roman"/>
-                <w:sz w:val="26"/>
-                <w:szCs w:val="26"/>
-              </w:rPr>
-              <w:t>20% in Q3</w:t>
+              <w:t>% in Q1</w:t>
             </w:r>
           </w:p>
         </w:tc>
@@ -636,13 +508,13 @@
                 <w:sz w:val="26"/>
                 <w:szCs w:val="26"/>
               </w:rPr>
-              <w:t>20XXXXXX</w:t>
+              <w:t>201351850</w:t>
             </w:r>
           </w:p>
         </w:tc>
         <w:tc>
           <w:tcPr>
-            <w:tcW w:w="2865" w:type="dxa"/>
+            <w:tcW w:w="3032" w:type="dxa"/>
           </w:tcPr>
           <w:p>
             <w:pPr>
@@ -660,7 +532,7 @@
                 <w:sz w:val="26"/>
                 <w:szCs w:val="26"/>
               </w:rPr>
-              <w:t>Khaled XXXXXXX</w:t>
+              <w:t>Mustafa Al-Turki</w:t>
             </w:r>
           </w:p>
         </w:tc>
@@ -684,9 +556,39 @@
                 <w:sz w:val="26"/>
                 <w:szCs w:val="26"/>
               </w:rPr>
-              <w:t>0% in Q1</w:t>
+              <w:t>50% in Q2</w:t>
             </w:r>
           </w:p>
+        </w:tc>
+      </w:tr>
+      <w:tr>
+        <w:tc>
+          <w:tcPr>
+            <w:tcW w:w="2877" w:type="dxa"/>
+          </w:tcPr>
+          <w:p>
+            <w:pPr>
+              <w:rPr>
+                <w:rFonts w:ascii="Times New Roman" w:eastAsia="Times New Roman" w:hAnsi="Times New Roman" w:cs="Times New Roman"/>
+                <w:sz w:val="26"/>
+                <w:szCs w:val="26"/>
+              </w:rPr>
+            </w:pPr>
+            <w:r>
+              <w:rPr>
+                <w:rFonts w:ascii="Times New Roman" w:eastAsia="Times New Roman" w:hAnsi="Times New Roman" w:cs="Times New Roman" w:hint="cs"/>
+                <w:sz w:val="26"/>
+                <w:szCs w:val="26"/>
+                <w:rtl/>
+              </w:rPr>
+              <w:t>201381710</w:t>
+            </w:r>
+          </w:p>
+        </w:tc>
+        <w:tc>
+          <w:tcPr>
+            <w:tcW w:w="3032" w:type="dxa"/>
+          </w:tcPr>
           <w:p>
             <w:pPr>
               <w:pStyle w:val="ListParagraph"/>
@@ -703,9 +605,22 @@
                 <w:sz w:val="26"/>
                 <w:szCs w:val="26"/>
               </w:rPr>
-              <w:t>10% in Q2</w:t>
+              <w:t xml:space="preserve">Maged </w:t>
+            </w:r>
+            <w:r>
+              <w:rPr>
+                <w:rFonts w:ascii="Times New Roman" w:eastAsia="Times New Roman" w:hAnsi="Times New Roman" w:cs="Times New Roman"/>
+                <w:sz w:val="26"/>
+                <w:szCs w:val="26"/>
+              </w:rPr>
+              <w:t>Saeed Al-shaibani</w:t>
             </w:r>
           </w:p>
+        </w:tc>
+        <w:tc>
+          <w:tcPr>
+            <w:tcW w:w="2888" w:type="dxa"/>
+          </w:tcPr>
           <w:p>
             <w:pPr>
               <w:pStyle w:val="ListParagraph"/>
@@ -722,7 +637,7 @@
                 <w:sz w:val="26"/>
                 <w:szCs w:val="26"/>
               </w:rPr>
-              <w:t>80% in Q3</w:t>
+              <w:t>50% in Q2</w:t>
             </w:r>
           </w:p>
         </w:tc>
@@ -747,8 +662,6 @@
           <w:szCs w:val="26"/>
         </w:rPr>
       </w:pPr>
-      <w:bookmarkStart w:id="0" w:name="_GoBack"/>
-      <w:bookmarkEnd w:id="0"/>
     </w:p>
     <w:p>
       <w:pPr>
@@ -784,8 +697,8 @@
           <w:szCs w:val="38"/>
         </w:rPr>
       </w:pPr>
-      <w:bookmarkStart w:id="1" w:name="Introduction"/>
-      <w:bookmarkEnd w:id="1"/>
+      <w:bookmarkStart w:id="0" w:name="Introduction"/>
+      <w:bookmarkEnd w:id="0"/>
       <w:r>
         <w:br w:type="page"/>
       </w:r>
@@ -793,26 +706,24 @@
     <w:p>
       <w:pPr>
         <w:pStyle w:val="Heading3"/>
-        <w:shd w:val="clear" w:color="auto" w:fill="FFFFFF"/>
+        <w:shd w:val="clear" w:color="auto" w:fill="FFFFFF" w:themeFill="background1"/>
       </w:pPr>
       <w:r>
         <w:lastRenderedPageBreak/>
         <w:t>Question 1 [All Roads Leads to Rome]</w:t>
       </w:r>
       <w:r>
-        <w:t xml:space="preserve">              [</w:t>
-      </w:r>
-      <w:r>
-        <w:t>20</w:t>
-      </w:r>
-      <w:r>
-        <w:t xml:space="preserve"> Points]</w:t>
+        <w:tab/>
+      </w:r>
+      <w:r>
+        <w:tab/>
+        <w:t>[20 Points]</w:t>
       </w:r>
     </w:p>
     <w:p>
       <w:pPr>
         <w:pStyle w:val="NormalWeb"/>
-        <w:shd w:val="clear" w:color="auto" w:fill="FFFFFF"/>
+        <w:shd w:val="clear" w:color="auto" w:fill="FFFFFF" w:themeFill="background1"/>
         <w:ind w:left="0"/>
         <w:jc w:val="both"/>
         <w:rPr>
@@ -823,55 +734,7 @@
         <w:rPr>
           <w:color w:val="333333"/>
         </w:rPr>
-        <w:t>This map</w:t>
-      </w:r>
-      <w:r>
-        <w:rPr>
-          <w:color w:val="333333"/>
-        </w:rPr>
-        <w:t>, illustrated in Figure 1,</w:t>
-      </w:r>
-      <w:r>
-        <w:rPr>
-          <w:color w:val="333333"/>
-        </w:rPr>
-        <w:t xml:space="preserve"> shows approximate mean driving times (in hours) between pairs of cities. For each of the following graph</w:t>
-      </w:r>
-      <w:r>
-        <w:rPr>
-          <w:color w:val="333333"/>
-        </w:rPr>
-        <w:t xml:space="preserve"> </w:t>
-      </w:r>
-      <w:r>
-        <w:rPr>
-          <w:color w:val="333333"/>
-        </w:rPr>
-        <w:t>search strategies, work out the order in which states are expanded, as well as the path returned by graph search. In all</w:t>
-      </w:r>
-      <w:r>
-        <w:rPr>
-          <w:color w:val="333333"/>
-        </w:rPr>
-        <w:t xml:space="preserve"> </w:t>
-      </w:r>
-      <w:r>
-        <w:rPr>
-          <w:color w:val="333333"/>
-        </w:rPr>
-        <w:t>cases, assume ties resolve in such a way that states with earlier alphabetical order are expanded first. The start and goal</w:t>
-      </w:r>
-      <w:r>
-        <w:rPr>
-          <w:color w:val="333333"/>
-        </w:rPr>
-        <w:t xml:space="preserve"> </w:t>
-      </w:r>
-      <w:r>
-        <w:rPr>
-          <w:color w:val="333333"/>
-        </w:rPr>
-        <w:t xml:space="preserve">states are Warsaw and Rome, respectively. Remember that in </w:t>
+        <w:t xml:space="preserve">This map, illustrated in Figure 1, shows approximate mean driving times (in hours) between pairs of cities. For each of the following graph search strategies, work out the order in which states are expanded, as well as the path returned by graph search. In all cases, assume ties resolve in such a way that states with earlier alphabetical order are expanded first. The start and goal states are Warsaw and Rome, respectively. Remember that in </w:t>
       </w:r>
       <w:r>
         <w:rPr>
@@ -885,31 +748,7 @@
         <w:rPr>
           <w:color w:val="333333"/>
         </w:rPr>
-        <w:t>, a state is expanded only once. The book</w:t>
-      </w:r>
-      <w:r>
-        <w:rPr>
-          <w:color w:val="333333"/>
-        </w:rPr>
-        <w:t xml:space="preserve"> </w:t>
-      </w:r>
-      <w:r>
-        <w:rPr>
-          <w:color w:val="333333"/>
-        </w:rPr>
-        <w:t>and the slides present two correct, yet slightly differ</w:t>
-      </w:r>
-      <w:r>
-        <w:rPr>
-          <w:color w:val="333333"/>
-        </w:rPr>
-        <w:t xml:space="preserve">ent, versions of the algorithm. </w:t>
-      </w:r>
-      <w:r>
-        <w:rPr>
-          <w:color w:val="333333"/>
-        </w:rPr>
-        <w:t>Please use the algorithm in the slides.</w:t>
+        <w:t>, a state is expanded only once. The book and the slides present two correct, yet slightly different, versions of the algorithm. Please use the algorithm in the slides.</w:t>
       </w:r>
     </w:p>
     <w:p>
@@ -928,7 +767,7 @@
           <w:color w:val="333333"/>
         </w:rPr>
         <w:drawing>
-          <wp:inline distT="0" distB="0" distL="0" distR="0">
+          <wp:inline distT="0" distB="0" distL="0" distR="0" wp14:anchorId="4C4686CD" wp14:editId="48AE378B">
             <wp:extent cx="5591175" cy="4305300"/>
             <wp:effectExtent l="0" t="0" r="9525" b="0"/>
             <wp:docPr id="2" name="Picture 2"/>
@@ -980,6 +819,27 @@
     <w:p>
       <w:pPr>
         <w:pStyle w:val="NormalWeb"/>
+        <w:shd w:val="clear" w:color="auto" w:fill="FFFFFF" w:themeFill="background1"/>
+        <w:ind w:left="0" w:firstLine="720"/>
+        <w:jc w:val="center"/>
+        <w:rPr>
+          <w:b/>
+          <w:bCs/>
+          <w:color w:val="333333"/>
+        </w:rPr>
+      </w:pPr>
+      <w:r>
+        <w:rPr>
+          <w:b/>
+          <w:bCs/>
+          <w:color w:val="333333"/>
+        </w:rPr>
+        <w:t>Figure 1: Central Europe Map with Mean Driving Times (in hours).</w:t>
+      </w:r>
+    </w:p>
+    <w:p>
+      <w:pPr>
+        <w:pStyle w:val="NormalWeb"/>
         <w:shd w:val="clear" w:color="auto" w:fill="FFFFFF"/>
         <w:ind w:left="0" w:firstLine="720"/>
         <w:jc w:val="center"/>
@@ -989,14 +849,19 @@
           <w:color w:val="333333"/>
         </w:rPr>
       </w:pPr>
-      <w:r>
+    </w:p>
+    <w:p>
+      <w:pPr>
+        <w:pStyle w:val="NormalWeb"/>
+        <w:shd w:val="clear" w:color="auto" w:fill="FFFFFF"/>
+        <w:ind w:left="0" w:firstLine="720"/>
+        <w:jc w:val="center"/>
         <w:rPr>
           <w:b/>
           <w:bCs/>
           <w:color w:val="333333"/>
         </w:rPr>
-        <w:t>Figure 1: Central Europe Map with Mean Driving Times (in hours).</w:t>
-      </w:r>
+      </w:pPr>
     </w:p>
     <w:p>
       <w:pPr>
@@ -1005,15 +870,16 @@
           <w:ilvl w:val="0"/>
           <w:numId w:val="15"/>
         </w:numPr>
-        <w:shd w:val="clear" w:color="auto" w:fill="FFFFFF"/>
-        <w:rPr>
-          <w:color w:val="333333"/>
-        </w:rPr>
-      </w:pPr>
-      <w:r>
-        <w:rPr>
-          <w:color w:val="333333"/>
-        </w:rPr>
+        <w:shd w:val="clear" w:color="auto" w:fill="FFFFFF" w:themeFill="background1"/>
+        <w:rPr>
+          <w:color w:val="333333"/>
+        </w:rPr>
+      </w:pPr>
+      <w:r>
+        <w:rPr>
+          <w:color w:val="333333"/>
+        </w:rPr>
+        <w:lastRenderedPageBreak/>
         <w:t>Fill the table below:</w:t>
       </w:r>
     </w:p>
@@ -1160,7 +1026,6 @@
               <w:rPr>
                 <w:color w:val="333333"/>
               </w:rPr>
-              <w:lastRenderedPageBreak/>
               <w:t>Depth-first search</w:t>
             </w:r>
           </w:p>
@@ -1172,14 +1037,98 @@
           <w:p>
             <w:pPr>
               <w:pStyle w:val="NormalWeb"/>
-              <w:spacing w:before="0" w:after="0"/>
+              <w:spacing w:before="0" w:after="0" w:line="240" w:lineRule="auto"/>
               <w:ind w:left="0"/>
               <w:rPr>
                 <w:b/>
                 <w:bCs/>
-                <w:color w:val="333333"/>
+                <w:color w:val="002060"/>
+                <w:sz w:val="22"/>
+                <w:szCs w:val="22"/>
               </w:rPr>
             </w:pPr>
+            <w:r>
+              <w:rPr>
+                <w:b/>
+                <w:bCs/>
+                <w:color w:val="002060"/>
+                <w:sz w:val="22"/>
+                <w:szCs w:val="22"/>
+              </w:rPr>
+              <w:t>W</w:t>
+            </w:r>
+          </w:p>
+          <w:p>
+            <w:pPr>
+              <w:pStyle w:val="NormalWeb"/>
+              <w:spacing w:before="0" w:after="0" w:line="240" w:lineRule="auto"/>
+              <w:ind w:left="0"/>
+              <w:rPr>
+                <w:b/>
+                <w:bCs/>
+                <w:color w:val="002060"/>
+                <w:sz w:val="22"/>
+                <w:szCs w:val="22"/>
+              </w:rPr>
+            </w:pPr>
+            <w:r>
+              <w:rPr>
+                <w:b/>
+                <w:bCs/>
+                <w:color w:val="002060"/>
+                <w:sz w:val="22"/>
+                <w:szCs w:val="22"/>
+              </w:rPr>
+              <w:t>W-B</w:t>
+            </w:r>
+          </w:p>
+          <w:p>
+            <w:pPr>
+              <w:pStyle w:val="NormalWeb"/>
+              <w:spacing w:before="0" w:after="0" w:line="240" w:lineRule="auto"/>
+              <w:ind w:left="0"/>
+              <w:rPr>
+                <w:b/>
+                <w:bCs/>
+                <w:color w:val="002060"/>
+                <w:sz w:val="22"/>
+                <w:szCs w:val="22"/>
+              </w:rPr>
+            </w:pPr>
+            <w:r>
+              <w:rPr>
+                <w:b/>
+                <w:bCs/>
+                <w:color w:val="002060"/>
+                <w:sz w:val="22"/>
+                <w:szCs w:val="22"/>
+              </w:rPr>
+              <w:t>W-B-M</w:t>
+            </w:r>
+          </w:p>
+          <w:p>
+            <w:pPr>
+              <w:pStyle w:val="NormalWeb"/>
+              <w:spacing w:before="0" w:after="0" w:line="240" w:lineRule="auto"/>
+              <w:ind w:left="0"/>
+              <w:rPr>
+                <w:b/>
+                <w:bCs/>
+                <w:color w:val="002060"/>
+                <w:sz w:val="22"/>
+                <w:szCs w:val="22"/>
+              </w:rPr>
+            </w:pPr>
+            <w:r>
+              <w:rPr>
+                <w:b/>
+                <w:bCs/>
+                <w:color w:val="002060"/>
+                <w:sz w:val="22"/>
+                <w:szCs w:val="22"/>
+              </w:rPr>
+              <w:t>W-B-M-R</w:t>
+            </w:r>
           </w:p>
         </w:tc>
         <w:tc>
@@ -1194,9 +1143,21 @@
               <w:rPr>
                 <w:b/>
                 <w:bCs/>
-                <w:color w:val="333333"/>
+                <w:color w:val="002060"/>
+                <w:sz w:val="22"/>
+                <w:szCs w:val="22"/>
               </w:rPr>
             </w:pPr>
+            <w:r>
+              <w:rPr>
+                <w:b/>
+                <w:bCs/>
+                <w:color w:val="002060"/>
+                <w:sz w:val="22"/>
+                <w:szCs w:val="22"/>
+              </w:rPr>
+              <w:t>W-B-M-R</w:t>
+            </w:r>
           </w:p>
         </w:tc>
         <w:tc>
@@ -1221,15 +1182,7 @@
                 <w:bCs/>
                 <w:color w:val="333333"/>
               </w:rPr>
-              <w:t>3</w:t>
-            </w:r>
-            <w:r>
-              <w:rPr>
-                <w:b/>
-                <w:bCs/>
-                <w:color w:val="333333"/>
-              </w:rPr>
-              <w:t xml:space="preserve"> pt</w:t>
+              <w:t>3 pt</w:t>
             </w:r>
           </w:p>
         </w:tc>
@@ -1266,14 +1219,172 @@
           <w:p>
             <w:pPr>
               <w:pStyle w:val="NormalWeb"/>
-              <w:spacing w:before="0" w:after="0"/>
+              <w:spacing w:before="0" w:after="0" w:line="240" w:lineRule="auto"/>
               <w:ind w:left="0"/>
               <w:rPr>
                 <w:b/>
                 <w:bCs/>
-                <w:color w:val="333333"/>
+                <w:color w:val="002060"/>
+                <w:sz w:val="22"/>
+                <w:szCs w:val="22"/>
               </w:rPr>
             </w:pPr>
+            <w:r>
+              <w:rPr>
+                <w:b/>
+                <w:bCs/>
+                <w:color w:val="002060"/>
+                <w:sz w:val="22"/>
+                <w:szCs w:val="22"/>
+              </w:rPr>
+              <w:t>W</w:t>
+            </w:r>
+          </w:p>
+          <w:p>
+            <w:pPr>
+              <w:pStyle w:val="NormalWeb"/>
+              <w:spacing w:before="0" w:after="0" w:line="240" w:lineRule="auto"/>
+              <w:ind w:left="0"/>
+              <w:rPr>
+                <w:b/>
+                <w:bCs/>
+                <w:color w:val="002060"/>
+                <w:sz w:val="22"/>
+                <w:szCs w:val="22"/>
+              </w:rPr>
+            </w:pPr>
+            <w:r>
+              <w:rPr>
+                <w:b/>
+                <w:bCs/>
+                <w:color w:val="002060"/>
+                <w:sz w:val="22"/>
+                <w:szCs w:val="22"/>
+              </w:rPr>
+              <w:t>W-B</w:t>
+            </w:r>
+          </w:p>
+          <w:p>
+            <w:pPr>
+              <w:pStyle w:val="NormalWeb"/>
+              <w:spacing w:before="0" w:after="0" w:line="240" w:lineRule="auto"/>
+              <w:ind w:left="0"/>
+              <w:rPr>
+                <w:b/>
+                <w:bCs/>
+                <w:color w:val="002060"/>
+                <w:sz w:val="22"/>
+                <w:szCs w:val="22"/>
+              </w:rPr>
+            </w:pPr>
+            <w:r>
+              <w:rPr>
+                <w:b/>
+                <w:bCs/>
+                <w:color w:val="002060"/>
+                <w:sz w:val="22"/>
+                <w:szCs w:val="22"/>
+              </w:rPr>
+              <w:t>W-M</w:t>
+            </w:r>
+          </w:p>
+          <w:p>
+            <w:pPr>
+              <w:pStyle w:val="NormalWeb"/>
+              <w:spacing w:before="0" w:after="0" w:line="240" w:lineRule="auto"/>
+              <w:ind w:left="0"/>
+              <w:rPr>
+                <w:b/>
+                <w:bCs/>
+                <w:color w:val="002060"/>
+                <w:sz w:val="22"/>
+                <w:szCs w:val="22"/>
+              </w:rPr>
+            </w:pPr>
+            <w:r>
+              <w:rPr>
+                <w:b/>
+                <w:bCs/>
+                <w:color w:val="002060"/>
+                <w:sz w:val="22"/>
+                <w:szCs w:val="22"/>
+              </w:rPr>
+              <w:t>W-O</w:t>
+            </w:r>
+            <w:bookmarkStart w:id="1" w:name="_GoBack"/>
+            <w:bookmarkEnd w:id="1"/>
+          </w:p>
+          <w:p>
+            <w:pPr>
+              <w:pStyle w:val="NormalWeb"/>
+              <w:spacing w:before="0" w:after="0" w:line="240" w:lineRule="auto"/>
+              <w:ind w:left="0"/>
+              <w:rPr>
+                <w:b/>
+                <w:bCs/>
+                <w:color w:val="002060"/>
+                <w:sz w:val="22"/>
+                <w:szCs w:val="22"/>
+              </w:rPr>
+            </w:pPr>
+            <w:r>
+              <w:rPr>
+                <w:b/>
+                <w:bCs/>
+                <w:color w:val="002060"/>
+                <w:sz w:val="22"/>
+                <w:szCs w:val="22"/>
+              </w:rPr>
+              <w:t>W-B-M</w:t>
+            </w:r>
+          </w:p>
+          <w:p>
+            <w:pPr>
+              <w:pStyle w:val="NormalWeb"/>
+              <w:spacing w:before="0" w:after="0" w:line="240" w:lineRule="auto"/>
+              <w:ind w:left="0"/>
+              <w:rPr>
+                <w:b/>
+                <w:bCs/>
+                <w:color w:val="002060"/>
+                <w:sz w:val="22"/>
+                <w:szCs w:val="22"/>
+              </w:rPr>
+            </w:pPr>
+            <w:r>
+              <w:rPr>
+                <w:b/>
+                <w:bCs/>
+                <w:color w:val="002060"/>
+                <w:sz w:val="22"/>
+                <w:szCs w:val="22"/>
+              </w:rPr>
+              <w:t>W-M-B</w:t>
+            </w:r>
+          </w:p>
+          <w:p>
+            <w:pPr>
+              <w:pStyle w:val="NormalWeb"/>
+              <w:spacing w:before="0" w:after="0" w:line="240" w:lineRule="auto"/>
+              <w:ind w:left="0"/>
+              <w:rPr>
+                <w:b/>
+                <w:bCs/>
+                <w:color w:val="002060"/>
+                <w:sz w:val="22"/>
+                <w:szCs w:val="22"/>
+              </w:rPr>
+            </w:pPr>
+            <w:r>
+              <w:rPr>
+                <w:b/>
+                <w:bCs/>
+                <w:color w:val="002060"/>
+                <w:sz w:val="22"/>
+                <w:szCs w:val="22"/>
+              </w:rPr>
+              <w:t>W-M-R</w:t>
+            </w:r>
           </w:p>
         </w:tc>
         <w:tc>
@@ -1288,9 +1399,21 @@
               <w:rPr>
                 <w:b/>
                 <w:bCs/>
-                <w:color w:val="333333"/>
+                <w:color w:val="002060"/>
+                <w:sz w:val="22"/>
+                <w:szCs w:val="22"/>
               </w:rPr>
             </w:pPr>
+            <w:r>
+              <w:rPr>
+                <w:b/>
+                <w:bCs/>
+                <w:color w:val="002060"/>
+                <w:sz w:val="22"/>
+                <w:szCs w:val="22"/>
+              </w:rPr>
+              <w:t>W-M-R</w:t>
+            </w:r>
           </w:p>
         </w:tc>
         <w:tc>
@@ -1315,15 +1438,7 @@
                 <w:bCs/>
                 <w:color w:val="333333"/>
               </w:rPr>
-              <w:t>3</w:t>
-            </w:r>
-            <w:r>
-              <w:rPr>
-                <w:b/>
-                <w:bCs/>
-                <w:color w:val="333333"/>
-              </w:rPr>
-              <w:t xml:space="preserve"> pt</w:t>
+              <w:t>3 pt</w:t>
             </w:r>
           </w:p>
         </w:tc>
@@ -1358,14 +1473,242 @@
           <w:p>
             <w:pPr>
               <w:pStyle w:val="NormalWeb"/>
-              <w:spacing w:before="0" w:after="0"/>
+              <w:spacing w:before="0" w:after="0" w:line="240" w:lineRule="auto"/>
               <w:ind w:left="0"/>
               <w:rPr>
                 <w:b/>
                 <w:bCs/>
-                <w:color w:val="333333"/>
+                <w:color w:val="002060"/>
+                <w:sz w:val="22"/>
+                <w:szCs w:val="22"/>
               </w:rPr>
             </w:pPr>
+            <w:r>
+              <w:rPr>
+                <w:b/>
+                <w:bCs/>
+                <w:color w:val="002060"/>
+                <w:sz w:val="22"/>
+                <w:szCs w:val="22"/>
+              </w:rPr>
+              <w:t>W</w:t>
+            </w:r>
+          </w:p>
+          <w:p>
+            <w:pPr>
+              <w:pStyle w:val="NormalWeb"/>
+              <w:spacing w:before="0" w:after="0" w:line="240" w:lineRule="auto"/>
+              <w:ind w:left="0"/>
+              <w:rPr>
+                <w:b/>
+                <w:bCs/>
+                <w:color w:val="002060"/>
+                <w:sz w:val="22"/>
+                <w:szCs w:val="22"/>
+              </w:rPr>
+            </w:pPr>
+            <w:r>
+              <w:rPr>
+                <w:b/>
+                <w:bCs/>
+                <w:color w:val="002060"/>
+                <w:sz w:val="22"/>
+                <w:szCs w:val="22"/>
+              </w:rPr>
+              <w:t>W-O</w:t>
+            </w:r>
+          </w:p>
+          <w:p>
+            <w:pPr>
+              <w:pStyle w:val="NormalWeb"/>
+              <w:spacing w:before="0" w:after="0" w:line="240" w:lineRule="auto"/>
+              <w:ind w:left="0"/>
+              <w:rPr>
+                <w:b/>
+                <w:bCs/>
+                <w:color w:val="002060"/>
+                <w:sz w:val="22"/>
+                <w:szCs w:val="22"/>
+              </w:rPr>
+            </w:pPr>
+            <w:r>
+              <w:rPr>
+                <w:b/>
+                <w:bCs/>
+                <w:color w:val="002060"/>
+                <w:sz w:val="22"/>
+                <w:szCs w:val="22"/>
+              </w:rPr>
+              <w:t>W-B</w:t>
+            </w:r>
+          </w:p>
+          <w:p>
+            <w:pPr>
+              <w:pStyle w:val="NormalWeb"/>
+              <w:spacing w:before="0" w:after="0" w:line="240" w:lineRule="auto"/>
+              <w:ind w:left="0"/>
+              <w:rPr>
+                <w:b/>
+                <w:bCs/>
+                <w:color w:val="002060"/>
+                <w:sz w:val="22"/>
+                <w:szCs w:val="22"/>
+              </w:rPr>
+            </w:pPr>
+            <w:r>
+              <w:rPr>
+                <w:b/>
+                <w:bCs/>
+                <w:color w:val="002060"/>
+                <w:sz w:val="22"/>
+                <w:szCs w:val="22"/>
+              </w:rPr>
+              <w:t>W-M</w:t>
+            </w:r>
+          </w:p>
+          <w:p>
+            <w:pPr>
+              <w:pStyle w:val="NormalWeb"/>
+              <w:spacing w:before="0" w:after="0" w:line="240" w:lineRule="auto"/>
+              <w:ind w:left="0"/>
+              <w:rPr>
+                <w:b/>
+                <w:bCs/>
+                <w:color w:val="002060"/>
+                <w:sz w:val="22"/>
+                <w:szCs w:val="22"/>
+              </w:rPr>
+            </w:pPr>
+            <w:r>
+              <w:rPr>
+                <w:b/>
+                <w:bCs/>
+                <w:color w:val="002060"/>
+                <w:sz w:val="22"/>
+                <w:szCs w:val="22"/>
+              </w:rPr>
+              <w:t>W-M-V</w:t>
+            </w:r>
+          </w:p>
+          <w:p>
+            <w:pPr>
+              <w:pStyle w:val="NormalWeb"/>
+              <w:spacing w:before="0" w:after="0" w:line="240" w:lineRule="auto"/>
+              <w:ind w:left="0"/>
+              <w:rPr>
+                <w:b/>
+                <w:bCs/>
+                <w:color w:val="002060"/>
+                <w:sz w:val="22"/>
+                <w:szCs w:val="22"/>
+              </w:rPr>
+            </w:pPr>
+            <w:r>
+              <w:rPr>
+                <w:b/>
+                <w:bCs/>
+                <w:color w:val="002060"/>
+                <w:sz w:val="22"/>
+                <w:szCs w:val="22"/>
+              </w:rPr>
+              <w:t>W-O-V</w:t>
+            </w:r>
+          </w:p>
+          <w:p>
+            <w:pPr>
+              <w:pStyle w:val="NormalWeb"/>
+              <w:spacing w:before="0" w:after="0" w:line="240" w:lineRule="auto"/>
+              <w:ind w:left="0"/>
+              <w:rPr>
+                <w:b/>
+                <w:bCs/>
+                <w:color w:val="002060"/>
+                <w:sz w:val="22"/>
+                <w:szCs w:val="22"/>
+              </w:rPr>
+            </w:pPr>
+            <w:r>
+              <w:rPr>
+                <w:b/>
+                <w:bCs/>
+                <w:color w:val="002060"/>
+                <w:sz w:val="22"/>
+                <w:szCs w:val="22"/>
+              </w:rPr>
+              <w:t>W-B-M</w:t>
+            </w:r>
+          </w:p>
+          <w:p>
+            <w:pPr>
+              <w:pStyle w:val="NormalWeb"/>
+              <w:spacing w:before="0" w:after="0" w:line="240" w:lineRule="auto"/>
+              <w:ind w:left="0"/>
+              <w:rPr>
+                <w:b/>
+                <w:bCs/>
+                <w:color w:val="002060"/>
+                <w:sz w:val="22"/>
+                <w:szCs w:val="22"/>
+              </w:rPr>
+            </w:pPr>
+            <w:r>
+              <w:rPr>
+                <w:b/>
+                <w:bCs/>
+                <w:color w:val="002060"/>
+                <w:sz w:val="22"/>
+                <w:szCs w:val="22"/>
+              </w:rPr>
+              <w:t>W-O-V-M</w:t>
+            </w:r>
+          </w:p>
+          <w:p>
+            <w:pPr>
+              <w:pStyle w:val="NormalWeb"/>
+              <w:spacing w:before="0" w:after="0" w:line="240" w:lineRule="auto"/>
+              <w:ind w:left="0"/>
+              <w:rPr>
+                <w:b/>
+                <w:bCs/>
+                <w:color w:val="002060"/>
+                <w:sz w:val="22"/>
+                <w:szCs w:val="22"/>
+              </w:rPr>
+            </w:pPr>
+            <w:r>
+              <w:rPr>
+                <w:b/>
+                <w:bCs/>
+                <w:color w:val="002060"/>
+                <w:sz w:val="22"/>
+                <w:szCs w:val="22"/>
+              </w:rPr>
+              <w:t>W-B-M-V</w:t>
+            </w:r>
+          </w:p>
+          <w:p>
+            <w:pPr>
+              <w:pStyle w:val="NormalWeb"/>
+              <w:spacing w:before="0" w:after="0" w:line="240" w:lineRule="auto"/>
+              <w:ind w:left="0"/>
+              <w:rPr>
+                <w:b/>
+                <w:bCs/>
+                <w:color w:val="002060"/>
+                <w:sz w:val="22"/>
+                <w:szCs w:val="22"/>
+              </w:rPr>
+            </w:pPr>
+            <w:r>
+              <w:rPr>
+                <w:b/>
+                <w:bCs/>
+                <w:color w:val="002060"/>
+                <w:sz w:val="22"/>
+                <w:szCs w:val="22"/>
+              </w:rPr>
+              <w:t>W-M-V-R</w:t>
+            </w:r>
           </w:p>
         </w:tc>
         <w:tc>
@@ -1380,9 +1723,21 @@
               <w:rPr>
                 <w:b/>
                 <w:bCs/>
-                <w:color w:val="333333"/>
+                <w:color w:val="002060"/>
+                <w:sz w:val="22"/>
+                <w:szCs w:val="22"/>
               </w:rPr>
             </w:pPr>
+            <w:r>
+              <w:rPr>
+                <w:b/>
+                <w:bCs/>
+                <w:color w:val="002060"/>
+                <w:sz w:val="22"/>
+                <w:szCs w:val="22"/>
+              </w:rPr>
+              <w:t>W-M-V-R</w:t>
+            </w:r>
           </w:p>
         </w:tc>
         <w:tc>
@@ -1407,15 +1762,7 @@
                 <w:bCs/>
                 <w:color w:val="333333"/>
               </w:rPr>
-              <w:t>3</w:t>
-            </w:r>
-            <w:r>
-              <w:rPr>
-                <w:b/>
-                <w:bCs/>
-                <w:color w:val="333333"/>
-              </w:rPr>
-              <w:t xml:space="preserve"> pt</w:t>
+              <w:t>3 pt</w:t>
             </w:r>
           </w:p>
         </w:tc>
@@ -1444,13 +1791,6 @@
               </w:rPr>
               <w:t>Greedy search</w:t>
             </w:r>
-            <w:r>
-              <w:rPr>
-                <w:color w:val="333333"/>
-                <w:vertAlign w:val="superscript"/>
-              </w:rPr>
-              <w:sym w:font="Symbol" w:char="F0A8"/>
-            </w:r>
           </w:p>
         </w:tc>
         <w:tc>
@@ -1460,14 +1800,74 @@
           <w:p>
             <w:pPr>
               <w:pStyle w:val="NormalWeb"/>
-              <w:spacing w:before="0" w:after="0"/>
+              <w:spacing w:before="0" w:after="0" w:line="240" w:lineRule="auto"/>
               <w:ind w:left="0"/>
               <w:rPr>
                 <w:b/>
                 <w:bCs/>
-                <w:color w:val="333333"/>
+                <w:color w:val="002060"/>
+                <w:sz w:val="22"/>
+                <w:szCs w:val="22"/>
               </w:rPr>
             </w:pPr>
+            <w:r>
+              <w:rPr>
+                <w:b/>
+                <w:bCs/>
+                <w:color w:val="002060"/>
+                <w:sz w:val="22"/>
+                <w:szCs w:val="22"/>
+              </w:rPr>
+              <w:t>W</w:t>
+            </w:r>
+          </w:p>
+          <w:p>
+            <w:pPr>
+              <w:pStyle w:val="NormalWeb"/>
+              <w:spacing w:before="0" w:after="0" w:line="240" w:lineRule="auto"/>
+              <w:ind w:left="0"/>
+              <w:rPr>
+                <w:b/>
+                <w:bCs/>
+                <w:color w:val="002060"/>
+                <w:sz w:val="22"/>
+                <w:szCs w:val="22"/>
+              </w:rPr>
+            </w:pPr>
+            <w:r>
+              <w:rPr>
+                <w:b/>
+                <w:bCs/>
+                <w:color w:val="002060"/>
+                <w:sz w:val="22"/>
+                <w:szCs w:val="22"/>
+              </w:rPr>
+              <w:t>W-M</w:t>
+            </w:r>
+          </w:p>
+          <w:p>
+            <w:pPr>
+              <w:pStyle w:val="NormalWeb"/>
+              <w:spacing w:before="0" w:after="0" w:line="240" w:lineRule="auto"/>
+              <w:ind w:left="0"/>
+              <w:rPr>
+                <w:b/>
+                <w:bCs/>
+                <w:color w:val="002060"/>
+                <w:sz w:val="22"/>
+                <w:szCs w:val="22"/>
+              </w:rPr>
+            </w:pPr>
+            <w:r>
+              <w:rPr>
+                <w:b/>
+                <w:bCs/>
+                <w:color w:val="002060"/>
+                <w:sz w:val="22"/>
+                <w:szCs w:val="22"/>
+              </w:rPr>
+              <w:t>W-M-R</w:t>
+            </w:r>
           </w:p>
         </w:tc>
         <w:tc>
@@ -1482,9 +1882,21 @@
               <w:rPr>
                 <w:b/>
                 <w:bCs/>
-                <w:color w:val="333333"/>
+                <w:color w:val="002060"/>
+                <w:sz w:val="22"/>
+                <w:szCs w:val="22"/>
               </w:rPr>
             </w:pPr>
+            <w:r>
+              <w:rPr>
+                <w:b/>
+                <w:bCs/>
+                <w:color w:val="002060"/>
+                <w:sz w:val="22"/>
+                <w:szCs w:val="22"/>
+              </w:rPr>
+              <w:t>W-M-R</w:t>
+            </w:r>
           </w:p>
         </w:tc>
         <w:tc>
@@ -1509,15 +1921,7 @@
                 <w:bCs/>
                 <w:color w:val="333333"/>
               </w:rPr>
-              <w:t>3</w:t>
-            </w:r>
-            <w:r>
-              <w:rPr>
-                <w:b/>
-                <w:bCs/>
-                <w:color w:val="333333"/>
-              </w:rPr>
-              <w:t xml:space="preserve"> pt</w:t>
+              <w:t>3 pt</w:t>
             </w:r>
           </w:p>
         </w:tc>
@@ -1559,13 +1963,6 @@
               </w:rPr>
               <w:t xml:space="preserve"> search</w:t>
             </w:r>
-            <w:r>
-              <w:rPr>
-                <w:color w:val="333333"/>
-                <w:vertAlign w:val="superscript"/>
-              </w:rPr>
-              <w:sym w:font="Symbol" w:char="F0A8"/>
-            </w:r>
           </w:p>
         </w:tc>
         <w:tc>
@@ -1575,14 +1972,122 @@
           <w:p>
             <w:pPr>
               <w:pStyle w:val="NormalWeb"/>
-              <w:spacing w:before="0" w:after="0"/>
+              <w:spacing w:before="0" w:after="0" w:line="240" w:lineRule="auto"/>
               <w:ind w:left="0"/>
               <w:rPr>
                 <w:b/>
                 <w:bCs/>
-                <w:color w:val="333333"/>
+                <w:color w:val="002060"/>
+                <w:sz w:val="22"/>
+                <w:szCs w:val="22"/>
               </w:rPr>
             </w:pPr>
+            <w:r>
+              <w:rPr>
+                <w:b/>
+                <w:bCs/>
+                <w:color w:val="002060"/>
+                <w:sz w:val="22"/>
+                <w:szCs w:val="22"/>
+              </w:rPr>
+              <w:t>W</w:t>
+            </w:r>
+          </w:p>
+          <w:p>
+            <w:pPr>
+              <w:pStyle w:val="NormalWeb"/>
+              <w:spacing w:before="0" w:after="0" w:line="240" w:lineRule="auto"/>
+              <w:ind w:left="0"/>
+              <w:rPr>
+                <w:b/>
+                <w:bCs/>
+                <w:color w:val="002060"/>
+                <w:sz w:val="22"/>
+                <w:szCs w:val="22"/>
+              </w:rPr>
+            </w:pPr>
+            <w:r>
+              <w:rPr>
+                <w:b/>
+                <w:bCs/>
+                <w:color w:val="002060"/>
+                <w:sz w:val="22"/>
+                <w:szCs w:val="22"/>
+              </w:rPr>
+              <w:t>W-M</w:t>
+            </w:r>
+          </w:p>
+          <w:p>
+            <w:pPr>
+              <w:pStyle w:val="NormalWeb"/>
+              <w:spacing w:before="0" w:after="0" w:line="240" w:lineRule="auto"/>
+              <w:ind w:left="0"/>
+              <w:rPr>
+                <w:b/>
+                <w:bCs/>
+                <w:color w:val="002060"/>
+                <w:sz w:val="22"/>
+                <w:szCs w:val="22"/>
+              </w:rPr>
+            </w:pPr>
+            <w:r>
+              <w:rPr>
+                <w:b/>
+                <w:bCs/>
+                <w:color w:val="002060"/>
+                <w:sz w:val="22"/>
+                <w:szCs w:val="22"/>
+              </w:rPr>
+              <w:t>W-B</w:t>
+            </w:r>
+          </w:p>
+          <w:p>
+            <w:pPr>
+              <w:pStyle w:val="NormalWeb"/>
+              <w:spacing w:before="0" w:after="0" w:line="240" w:lineRule="auto"/>
+              <w:ind w:left="0"/>
+              <w:rPr>
+                <w:b/>
+                <w:bCs/>
+                <w:color w:val="002060"/>
+                <w:sz w:val="22"/>
+                <w:szCs w:val="22"/>
+              </w:rPr>
+            </w:pPr>
+            <w:r>
+              <w:rPr>
+                <w:b/>
+                <w:bCs/>
+                <w:color w:val="002060"/>
+                <w:sz w:val="22"/>
+                <w:szCs w:val="22"/>
+              </w:rPr>
+              <w:t>W-M-V</w:t>
+            </w:r>
+          </w:p>
+          <w:p>
+            <w:pPr>
+              <w:pStyle w:val="NormalWeb"/>
+              <w:spacing w:before="0" w:after="0" w:line="240" w:lineRule="auto"/>
+              <w:ind w:left="0"/>
+              <w:rPr>
+                <w:b/>
+                <w:bCs/>
+                <w:color w:val="002060"/>
+                <w:sz w:val="22"/>
+                <w:szCs w:val="22"/>
+              </w:rPr>
+            </w:pPr>
+            <w:r>
+              <w:rPr>
+                <w:b/>
+                <w:bCs/>
+                <w:color w:val="002060"/>
+                <w:sz w:val="22"/>
+                <w:szCs w:val="22"/>
+              </w:rPr>
+              <w:t>W-M-V-R</w:t>
+            </w:r>
           </w:p>
         </w:tc>
         <w:tc>
@@ -1597,9 +2102,21 @@
               <w:rPr>
                 <w:b/>
                 <w:bCs/>
-                <w:color w:val="333333"/>
+                <w:color w:val="002060"/>
+                <w:sz w:val="22"/>
+                <w:szCs w:val="22"/>
               </w:rPr>
             </w:pPr>
+            <w:r>
+              <w:rPr>
+                <w:b/>
+                <w:bCs/>
+                <w:color w:val="002060"/>
+                <w:sz w:val="22"/>
+                <w:szCs w:val="22"/>
+              </w:rPr>
+              <w:t>W-M-V-R</w:t>
+            </w:r>
           </w:p>
         </w:tc>
         <w:tc>
@@ -1624,15 +2141,7 @@
                 <w:bCs/>
                 <w:color w:val="333333"/>
               </w:rPr>
-              <w:t>3</w:t>
-            </w:r>
-            <w:r>
-              <w:rPr>
-                <w:b/>
-                <w:bCs/>
-                <w:color w:val="333333"/>
-              </w:rPr>
-              <w:t xml:space="preserve"> pt</w:t>
+              <w:t>3 pt</w:t>
             </w:r>
           </w:p>
         </w:tc>
@@ -1641,8 +2150,26 @@
     <w:p>
       <w:pPr>
         <w:pStyle w:val="NormalWeb"/>
-        <w:shd w:val="clear" w:color="auto" w:fill="FFFFFF"/>
-        <w:ind w:left="0"/>
+        <w:shd w:val="clear" w:color="auto" w:fill="FFFFFF" w:themeFill="background1"/>
+        <w:spacing w:line="240" w:lineRule="auto"/>
+        <w:ind w:left="0" w:right="302"/>
+        <w:rPr>
+          <w:color w:val="333333"/>
+        </w:rPr>
+      </w:pPr>
+      <w:r>
+        <w:rPr>
+          <w:color w:val="333333"/>
+        </w:rPr>
+        <w:t xml:space="preserve">Use the following heuristic: </w:t>
+      </w:r>
+    </w:p>
+    <w:p>
+      <w:pPr>
+        <w:pStyle w:val="NormalWeb"/>
+        <w:shd w:val="clear" w:color="auto" w:fill="FFFFFF" w:themeFill="background1"/>
+        <w:spacing w:line="240" w:lineRule="auto"/>
+        <w:ind w:left="0" w:right="302"/>
         <w:rPr>
           <w:b/>
           <w:bCs/>
@@ -1651,55 +2178,32 @@
       </w:pPr>
       <w:r>
         <w:rPr>
-          <w:color w:val="333333"/>
-          <w:vertAlign w:val="superscript"/>
-        </w:rPr>
-        <w:sym w:font="Symbol" w:char="F0A8"/>
-      </w:r>
-      <w:r>
-        <w:rPr>
-          <w:color w:val="333333"/>
-        </w:rPr>
-        <w:t xml:space="preserve">Use the following heuristic: </w:t>
-      </w:r>
-      <w:r>
-        <w:rPr>
-          <w:color w:val="333333"/>
-        </w:rPr>
-        <w:br/>
-      </w:r>
-      <w:r>
-        <w:rPr>
           <w:b/>
           <w:bCs/>
           <w:color w:val="333333"/>
         </w:rPr>
-        <w:t xml:space="preserve">                h(Odesa) = 20 hrs, h(Budapest) = 12 hrs, h(Munich) = 3 hrs, h(Venice) = 3 hrs, </w:t>
-      </w:r>
-      <w:r>
+        <w:t>h(Odesa) = 20 hrs, h(Budapest) = 12 hrs, h(Munich) = 3 hrs</w:t>
+      </w:r>
+    </w:p>
+    <w:p>
+      <w:pPr>
+        <w:pStyle w:val="NormalWeb"/>
+        <w:shd w:val="clear" w:color="auto" w:fill="FFFFFF" w:themeFill="background1"/>
+        <w:spacing w:line="240" w:lineRule="auto"/>
+        <w:ind w:left="0" w:right="302"/>
         <w:rPr>
           <w:b/>
           <w:bCs/>
           <w:color w:val="333333"/>
         </w:rPr>
-        <w:t xml:space="preserve">                          </w:t>
-      </w:r>
+      </w:pPr>
       <w:r>
         <w:rPr>
           <w:b/>
           <w:bCs/>
           <w:color w:val="333333"/>
         </w:rPr>
-        <w:br/>
-        <w:t xml:space="preserve">                                                      </w:t>
-      </w:r>
-      <w:r>
-        <w:rPr>
-          <w:b/>
-          <w:bCs/>
-          <w:color w:val="333333"/>
-        </w:rPr>
-        <w:t>h(Rome) = 0 hrs, h(Warsaw) = 30 hrs.</w:t>
+        <w:t>h(Venice) = 3 hrs, h(Rome) = 0 hrs, h(Warsaw) = 30 hrs.</w:t>
       </w:r>
     </w:p>
     <w:p>
@@ -1709,28 +2213,18 @@
           <w:ilvl w:val="0"/>
           <w:numId w:val="15"/>
         </w:numPr>
-        <w:shd w:val="clear" w:color="auto" w:fill="FFFFFF"/>
-        <w:rPr>
-          <w:color w:val="333333"/>
-        </w:rPr>
-      </w:pPr>
-      <w:r>
-        <w:rPr>
-          <w:color w:val="333333"/>
-        </w:rPr>
-        <w:t>I</w:t>
-      </w:r>
-      <w:r>
-        <w:rPr>
-          <w:color w:val="333333"/>
-        </w:rPr>
-        <w:t>s the heuristic admissible? Consistent? Briefly justify your answers.</w:t>
-      </w:r>
-      <w:r>
-        <w:rPr>
-          <w:color w:val="333333"/>
-        </w:rPr>
-        <w:t xml:space="preserve"> [</w:t>
+        <w:shd w:val="clear" w:color="auto" w:fill="FFFFFF" w:themeFill="background1"/>
+        <w:spacing w:line="240" w:lineRule="auto"/>
+        <w:ind w:right="302"/>
+        <w:rPr>
+          <w:color w:val="333333"/>
+        </w:rPr>
+      </w:pPr>
+      <w:r>
+        <w:rPr>
+          <w:color w:val="333333"/>
+        </w:rPr>
+        <w:t>Is the heuristic admissible? Consistent? Briefly justify your answers. [</w:t>
       </w:r>
       <w:r>
         <w:rPr>
@@ -1738,15 +2232,7 @@
           <w:bCs/>
           <w:color w:val="333333"/>
         </w:rPr>
-        <w:t>5</w:t>
-      </w:r>
-      <w:r>
-        <w:rPr>
-          <w:b/>
-          <w:bCs/>
-          <w:color w:val="333333"/>
-        </w:rPr>
-        <w:t xml:space="preserve"> pts</w:t>
+        <w:t>5 pts</w:t>
       </w:r>
       <w:r>
         <w:rPr>
@@ -1757,8 +2243,26 @@
     </w:p>
     <w:p>
       <w:pPr>
-        <w:rPr>
-          <w:rFonts w:ascii="Times New Roman" w:eastAsiaTheme="minorEastAsia" w:hAnsi="Times New Roman" w:cs="Times New Roman"/>
+        <w:pStyle w:val="NormalWeb"/>
+        <w:shd w:val="clear" w:color="auto" w:fill="FFFFFF" w:themeFill="background1"/>
+        <w:spacing w:line="240" w:lineRule="auto"/>
+        <w:ind w:left="720" w:right="302"/>
+        <w:rPr>
+          <w:color w:val="002060"/>
+        </w:rPr>
+      </w:pPr>
+      <w:r>
+        <w:rPr>
+          <w:color w:val="002060"/>
+        </w:rPr>
+        <w:t>Not admissible because there are estimated costs that are greater than the real costs, the estimated cost for Warsaw = 30, the minimum cost from Warsaw to the goal = 24</w:t>
+      </w:r>
+    </w:p>
+    <w:p>
+      <w:pPr>
+        <w:ind w:left="720"/>
+        <w:rPr>
+          <w:rFonts w:ascii="Times New Roman," w:eastAsia="Times New Roman," w:hAnsi="Times New Roman," w:cs="Times New Roman,"/>
           <w:b/>
           <w:bCs/>
           <w:color w:val="325B9D"/>
@@ -1767,29 +2271,48 @@
         </w:rPr>
       </w:pPr>
       <w:r>
+        <w:rPr>
+          <w:rFonts w:ascii="Times New Roman," w:eastAsia="Times New Roman," w:hAnsi="Times New Roman," w:cs="Times New Roman,"/>
+          <w:color w:val="002060"/>
+          <w:sz w:val="24"/>
+          <w:szCs w:val="24"/>
+        </w:rPr>
+        <w:t>Not consistent because the cost from Munich to Venice (3) + estimated cost from Venice to the goal (3) is not less than or equal to the estimated from Munich to the goal (3)</w:t>
+      </w:r>
+      <w:r>
         <w:br w:type="page"/>
       </w:r>
     </w:p>
     <w:p>
       <w:pPr>
         <w:pStyle w:val="Heading3"/>
-        <w:shd w:val="clear" w:color="auto" w:fill="FFFFFF"/>
+        <w:shd w:val="clear" w:color="auto" w:fill="FFFFFF" w:themeFill="background1"/>
       </w:pPr>
       <w:r>
         <w:lastRenderedPageBreak/>
-        <w:t>Question 2 [Hive Minds]                                      [</w:t>
-      </w:r>
-      <w:r>
-        <w:t>4</w:t>
-      </w:r>
-      <w:r>
-        <w:t>0 Points]</w:t>
+        <w:t>Question 2 [Hive Minds]</w:t>
+      </w:r>
+      <w:r>
+        <w:tab/>
+      </w:r>
+      <w:r>
+        <w:tab/>
+      </w:r>
+      <w:r>
+        <w:tab/>
+      </w:r>
+      <w:r>
+        <w:tab/>
+      </w:r>
+      <w:r>
+        <w:tab/>
+        <w:t>[40 Points]</w:t>
       </w:r>
     </w:p>
     <w:p>
       <w:pPr>
         <w:pStyle w:val="NormalWeb"/>
-        <w:shd w:val="clear" w:color="auto" w:fill="FFFFFF"/>
+        <w:shd w:val="clear" w:color="auto" w:fill="FFFFFF" w:themeFill="background1"/>
         <w:ind w:left="0"/>
         <w:jc w:val="both"/>
         <w:rPr>
@@ -1800,145 +2323,13 @@
         <w:rPr>
           <w:color w:val="333333"/>
         </w:rPr>
-        <w:t>You control one or more insects in a rectangular maze-like environment. At each time step, an insect can move into an</w:t>
-      </w:r>
-      <w:r>
-        <w:rPr>
-          <w:color w:val="333333"/>
-        </w:rPr>
-        <w:t xml:space="preserve"> </w:t>
-      </w:r>
-      <w:r>
-        <w:rPr>
-          <w:color w:val="333333"/>
-        </w:rPr>
-        <w:t>adjacent square if that s</w:t>
-      </w:r>
-      <w:r>
-        <w:rPr>
-          <w:color w:val="333333"/>
-        </w:rPr>
-        <w:t xml:space="preserve">quare is currently free, or the </w:t>
-      </w:r>
-      <w:r>
-        <w:rPr>
-          <w:color w:val="333333"/>
-        </w:rPr>
-        <w:t>insect may stay in its current lo cation. In the case of multiple insects</w:t>
-      </w:r>
-      <w:r>
-        <w:rPr>
-          <w:color w:val="333333"/>
-        </w:rPr>
-        <w:t xml:space="preserve"> </w:t>
-      </w:r>
-      <w:r>
-        <w:rPr>
-          <w:color w:val="333333"/>
-        </w:rPr>
-        <w:t>adjacent insects cannot swap lo cations. Squares may be blocked by walls. There are N non-wall squares. Optimality is</w:t>
-      </w:r>
-      <w:r>
-        <w:rPr>
-          <w:color w:val="333333"/>
-        </w:rPr>
-        <w:t xml:space="preserve"> </w:t>
-      </w:r>
-      <w:r>
-        <w:rPr>
-          <w:color w:val="333333"/>
-        </w:rPr>
-        <w:t xml:space="preserve">always in </w:t>
-      </w:r>
-      <w:r>
-        <w:rPr>
-          <w:color w:val="333333"/>
-        </w:rPr>
-        <w:t>t</w:t>
-      </w:r>
-      <w:r>
-        <w:rPr>
-          <w:color w:val="333333"/>
-        </w:rPr>
-        <w:t xml:space="preserve">erms of time steps; all actions have cost 1 regardless of the </w:t>
-      </w:r>
-      <w:r>
-        <w:rPr>
-          <w:color w:val="333333"/>
-        </w:rPr>
-        <w:t>n</w:t>
-      </w:r>
-      <w:r>
-        <w:rPr>
-          <w:color w:val="333333"/>
-        </w:rPr>
-        <w:t>umber of insects moving or where they move. For</w:t>
-      </w:r>
-      <w:r>
-        <w:rPr>
-          <w:color w:val="333333"/>
-        </w:rPr>
-        <w:t xml:space="preserve"> </w:t>
-      </w:r>
-      <w:r>
-        <w:rPr>
-          <w:color w:val="333333"/>
-        </w:rPr>
-        <w:t>each of the following scenarios, precisely but compactly define the state space and give its size. Then, give a non-trivial</w:t>
-      </w:r>
-      <w:r>
-        <w:rPr>
-          <w:color w:val="333333"/>
-        </w:rPr>
-        <w:t xml:space="preserve"> </w:t>
-      </w:r>
-      <w:r>
-        <w:rPr>
-          <w:color w:val="333333"/>
-        </w:rPr>
-        <w:t>admissible heuristic for the problem and the maximum branching factor. Your answers should follow the format in the</w:t>
-      </w:r>
-      <w:r>
-        <w:rPr>
-          <w:color w:val="333333"/>
-        </w:rPr>
-        <w:t xml:space="preserve"> </w:t>
-      </w:r>
-      <w:r>
-        <w:rPr>
-          <w:color w:val="333333"/>
-        </w:rPr>
-        <w:t>example case below. Full credit requires a minimal state space (i.e. do not include extra information) and a reasonable</w:t>
-      </w:r>
-      <w:r>
-        <w:rPr>
-          <w:color w:val="333333"/>
-        </w:rPr>
-        <w:t xml:space="preserve"> </w:t>
-      </w:r>
-      <w:r>
-        <w:rPr>
-          <w:color w:val="333333"/>
-        </w:rPr>
-        <w:t>non-trivial heuristic. The heuristic must be admissible, but you are not required to prove admissibility. The illustrations</w:t>
-      </w:r>
-      <w:r>
-        <w:rPr>
-          <w:color w:val="333333"/>
-        </w:rPr>
-        <w:t xml:space="preserve"> </w:t>
-      </w:r>
-      <w:r>
-        <w:rPr>
-          <w:color w:val="333333"/>
-        </w:rPr>
-        <w:t>are given as examples; your answers should not assume a specific maze.</w:t>
+        <w:t>You control one or more insects in a rectangular maze-like environment. At each time step, an insect can move into an adjacent square if that square is currently free, or the insect may stay in its current lo cation. In the case of multiple insects’ adjacent insects cannot swap lo cations. Squares may be blocked by walls. There are N non-wall squares. Optimality is always in terms of time steps; all actions have cost 1 regardless of the number of insects moving or where they move. For each of the following scenarios, precisely but compactly define the state space and give its size. Then, give a non-trivial admissible heuristic for the problem and the maximum branching factor. Your answers should follow the format in the example case below. Full credit requires a minimal state space (i.e. do not include extra information) and a reasonable non-trivial heuristic. The heuristic must be admissible, but you are not required to prove admissibility. The illustrations are given as examples; your answers should not assume a specific maze.</w:t>
       </w:r>
     </w:p>
     <w:p>
       <w:pPr>
         <w:pStyle w:val="NormalWeb"/>
-        <w:shd w:val="clear" w:color="auto" w:fill="FFFFFF"/>
+        <w:shd w:val="clear" w:color="auto" w:fill="FFFFFF" w:themeFill="background1"/>
         <w:ind w:left="0"/>
         <w:jc w:val="both"/>
         <w:rPr>
@@ -1952,91 +2343,19 @@
           <w:color w:val="333333"/>
           <w:u w:val="single"/>
         </w:rPr>
-        <w:t>Example</w:t>
-      </w:r>
-      <w:r>
-        <w:rPr>
-          <w:b/>
-          <w:bCs/>
-          <w:color w:val="333333"/>
-          <w:u w:val="single"/>
-        </w:rPr>
-        <w:t xml:space="preserve"> [</w:t>
-      </w:r>
-      <w:r>
-        <w:rPr>
-          <w:b/>
-          <w:bCs/>
-          <w:color w:val="333333"/>
-          <w:u w:val="single"/>
-        </w:rPr>
-        <w:t>Lonely Bug</w:t>
-      </w:r>
-      <w:r>
-        <w:rPr>
-          <w:b/>
-          <w:bCs/>
-          <w:color w:val="333333"/>
-          <w:u w:val="single"/>
-        </w:rPr>
-        <w:t>]</w:t>
-      </w:r>
-      <w:r>
-        <w:rPr>
-          <w:b/>
-          <w:bCs/>
-          <w:color w:val="333333"/>
-          <w:u w:val="single"/>
-        </w:rPr>
-        <w:t>:</w:t>
-      </w:r>
-      <w:r>
-        <w:rPr>
-          <w:color w:val="333333"/>
-        </w:rPr>
-        <w:t xml:space="preserve"> You control a single insect as </w:t>
-      </w:r>
-      <w:r>
-        <w:rPr>
-          <w:color w:val="333333"/>
-        </w:rPr>
-        <w:t>indicated</w:t>
-      </w:r>
-      <w:r>
-        <w:rPr>
-          <w:color w:val="333333"/>
-        </w:rPr>
-        <w:t xml:space="preserve"> in the maze </w:t>
-      </w:r>
-      <w:r>
-        <w:rPr>
-          <w:color w:val="333333"/>
-        </w:rPr>
-        <w:t>shown in Figure 2</w:t>
-      </w:r>
-      <w:r>
-        <w:rPr>
-          <w:color w:val="333333"/>
-        </w:rPr>
-        <w:t>, which must reach a designated</w:t>
-      </w:r>
-      <w:r>
-        <w:rPr>
-          <w:color w:val="333333"/>
-        </w:rPr>
-        <w:t xml:space="preserve"> t</w:t>
-      </w:r>
-      <w:r>
-        <w:rPr>
-          <w:color w:val="333333"/>
-        </w:rPr>
-        <w:t>arget location X. There are no other insects moving around.</w:t>
+        <w:t>Example [Lonely Bug]:</w:t>
+      </w:r>
+      <w:r>
+        <w:rPr>
+          <w:color w:val="333333"/>
+        </w:rPr>
+        <w:t xml:space="preserve"> You control a single insect as indicated in the maze shown in Figure 2, which must reach a designated target location X. There are no other insects moving around.</w:t>
       </w:r>
     </w:p>
     <w:p>
       <w:pPr>
         <w:pStyle w:val="NormalWeb"/>
-        <w:shd w:val="clear" w:color="auto" w:fill="FFFFFF"/>
+        <w:shd w:val="clear" w:color="auto" w:fill="FFFFFF" w:themeFill="background1"/>
         <w:ind w:left="0"/>
         <w:rPr>
           <w:b/>
@@ -2052,7 +2371,7 @@
         <mc:AlternateContent>
           <mc:Choice Requires="wps">
             <w:drawing>
-              <wp:anchor distT="0" distB="0" distL="114300" distR="114300" simplePos="0" relativeHeight="251659264" behindDoc="0" locked="0" layoutInCell="1" allowOverlap="1">
+              <wp:anchor distT="0" distB="0" distL="114300" distR="114300" simplePos="0" relativeHeight="251659264" behindDoc="0" locked="0" layoutInCell="1" allowOverlap="1" wp14:anchorId="5E95BDDD" wp14:editId="31A1B67B">
                 <wp:simplePos x="0" y="0"/>
                 <wp:positionH relativeFrom="column">
                   <wp:posOffset>2771775</wp:posOffset>
@@ -2278,7 +2597,7 @@
           </mc:Choice>
           <mc:Fallback>
             <w:pict>
-              <v:shapetype id="_x0000_t202" coordsize="21600,21600" o:spt="202" path="m,l,21600r21600,l21600,xe">
+              <v:shapetype w14:anchorId="5E95BDDD" id="_x0000_t202" coordsize="21600,21600" o:spt="202" path="m,l,21600r21600,l21600,xe">
                 <v:stroke joinstyle="miter"/>
                 <v:path gradientshapeok="t" o:connecttype="rect"/>
               </v:shapetype>
@@ -2454,7 +2773,7 @@
           <w:color w:val="333333"/>
         </w:rPr>
         <w:drawing>
-          <wp:inline distT="0" distB="0" distL="0" distR="0">
+          <wp:inline distT="0" distB="0" distL="0" distR="0" wp14:anchorId="23E25571" wp14:editId="3CF491D7">
             <wp:extent cx="2533075" cy="2381250"/>
             <wp:effectExtent l="0" t="0" r="635" b="0"/>
             <wp:docPr id="3" name="Picture 3"/>
@@ -2528,7 +2847,7 @@
     <w:p>
       <w:pPr>
         <w:pStyle w:val="NormalWeb"/>
-        <w:shd w:val="clear" w:color="auto" w:fill="FFFFFF"/>
+        <w:shd w:val="clear" w:color="auto" w:fill="FFFFFF" w:themeFill="background1"/>
         <w:ind w:left="0"/>
         <w:jc w:val="both"/>
         <w:rPr>
@@ -2539,19 +2858,7 @@
         <w:rPr>
           <w:color w:val="333333"/>
         </w:rPr>
-        <w:t>a</w:t>
-      </w:r>
-      <w:r>
-        <w:rPr>
-          <w:color w:val="333333"/>
-        </w:rPr>
-        <w:t>)</w:t>
-      </w:r>
-      <w:r>
-        <w:rPr>
-          <w:color w:val="333333"/>
-        </w:rPr>
-        <w:t xml:space="preserve"> </w:t>
+        <w:t xml:space="preserve">a) </w:t>
       </w:r>
       <w:r>
         <w:rPr>
@@ -2566,43 +2873,13 @@
         <w:rPr>
           <w:color w:val="333333"/>
         </w:rPr>
-        <w:t xml:space="preserve"> You control K insects, one blue and K − 1 red. There are K target locations. In</w:t>
-      </w:r>
-      <w:r>
-        <w:rPr>
-          <w:color w:val="333333"/>
-        </w:rPr>
-        <w:t xml:space="preserve"> </w:t>
-      </w:r>
-      <w:r>
-        <w:rPr>
-          <w:color w:val="333333"/>
-        </w:rPr>
-        <w:t>each time step all insects move simultaneously (or some may stay in place). Each insect can go to any target location.</w:t>
-      </w:r>
-      <w:r>
-        <w:rPr>
-          <w:color w:val="333333"/>
-        </w:rPr>
-        <w:t xml:space="preserve"> </w:t>
-      </w:r>
-      <w:r>
-        <w:rPr>
-          <w:color w:val="333333"/>
-        </w:rPr>
-        <w:t xml:space="preserve">An example is shown </w:t>
-      </w:r>
-      <w:r>
-        <w:rPr>
-          <w:color w:val="333333"/>
-        </w:rPr>
-        <w:t>in Figure 3. Fill the missing information below.</w:t>
+        <w:t xml:space="preserve"> You control K insects, one blue and K − 1 red. There are K target locations. In each time step all insects move simultaneously (or some may stay in place). Each insect can go to any target location. An example is shown in Figure 3. Fill the missing information below.</w:t>
       </w:r>
     </w:p>
     <w:p>
       <w:pPr>
         <w:pStyle w:val="NormalWeb"/>
-        <w:shd w:val="clear" w:color="auto" w:fill="FFFFFF"/>
+        <w:shd w:val="clear" w:color="auto" w:fill="FFFFFF" w:themeFill="background1"/>
         <w:ind w:left="0"/>
         <w:rPr>
           <w:color w:val="333333"/>
@@ -2617,16 +2894,16 @@
         <mc:AlternateContent>
           <mc:Choice Requires="wps">
             <w:drawing>
-              <wp:anchor distT="0" distB="0" distL="114300" distR="114300" simplePos="0" relativeHeight="251661312" behindDoc="0" locked="0" layoutInCell="1" allowOverlap="1" wp14:anchorId="766E142E" wp14:editId="78092B15">
+              <wp:anchor distT="0" distB="0" distL="114300" distR="114300" simplePos="0" relativeHeight="251660288" behindDoc="0" locked="0" layoutInCell="1" allowOverlap="1" wp14:anchorId="0D8BAB04" wp14:editId="63835B4B">
                 <wp:simplePos x="0" y="0"/>
                 <wp:positionH relativeFrom="column">
-                  <wp:posOffset>2733675</wp:posOffset>
+                  <wp:posOffset>2736850</wp:posOffset>
                 </wp:positionH>
                 <wp:positionV relativeFrom="paragraph">
                   <wp:posOffset>323850</wp:posOffset>
                 </wp:positionV>
-                <wp:extent cx="3533775" cy="1533525"/>
-                <wp:effectExtent l="0" t="0" r="28575" b="28575"/>
+                <wp:extent cx="3533775" cy="1835150"/>
+                <wp:effectExtent l="0" t="0" r="28575" b="12700"/>
                 <wp:wrapNone/>
                 <wp:docPr id="6" name="Text Box 6"/>
                 <wp:cNvGraphicFramePr/>
@@ -2637,7 +2914,7 @@
                       <wps:spPr>
                         <a:xfrm>
                           <a:off x="0" y="0"/>
-                          <a:ext cx="3533775" cy="1533525"/>
+                          <a:ext cx="3533775" cy="1835150"/>
                         </a:xfrm>
                         <a:prstGeom prst="rect">
                           <a:avLst/>
@@ -2697,6 +2974,167 @@
                               </w:rPr>
                               <w:t xml:space="preserve"> </w:t>
                             </w:r>
+                            <w:r>
+                              <w:rPr>
+                                <w:rFonts w:ascii="Times New Roman" w:eastAsiaTheme="minorEastAsia" w:hAnsi="Times New Roman" w:cs="Times New Roman"/>
+                                <w:color w:val="333333"/>
+                                <w:sz w:val="24"/>
+                                <w:szCs w:val="24"/>
+                              </w:rPr>
+                              <w:t>a tuple of (x</w:t>
+                            </w:r>
+                            <w:r>
+                              <w:rPr>
+                                <w:rFonts w:ascii="Times New Roman" w:eastAsiaTheme="minorEastAsia" w:hAnsi="Times New Roman" w:cs="Times New Roman"/>
+                                <w:color w:val="333333"/>
+                                <w:sz w:val="24"/>
+                                <w:szCs w:val="24"/>
+                                <w:vertAlign w:val="subscript"/>
+                              </w:rPr>
+                              <w:t>r1</w:t>
+                            </w:r>
+                            <w:r>
+                              <w:rPr>
+                                <w:rFonts w:ascii="Times New Roman" w:eastAsiaTheme="minorEastAsia" w:hAnsi="Times New Roman" w:cs="Times New Roman"/>
+                                <w:color w:val="333333"/>
+                                <w:sz w:val="24"/>
+                                <w:szCs w:val="24"/>
+                              </w:rPr>
+                              <w:t>,y</w:t>
+                            </w:r>
+                            <w:r>
+                              <w:rPr>
+                                <w:rFonts w:ascii="Times New Roman" w:eastAsiaTheme="minorEastAsia" w:hAnsi="Times New Roman" w:cs="Times New Roman"/>
+                                <w:color w:val="333333"/>
+                                <w:sz w:val="24"/>
+                                <w:szCs w:val="24"/>
+                                <w:vertAlign w:val="subscript"/>
+                              </w:rPr>
+                              <w:t>r1</w:t>
+                            </w:r>
+                            <w:r>
+                              <w:rPr>
+                                <w:rFonts w:ascii="Times New Roman" w:eastAsiaTheme="minorEastAsia" w:hAnsi="Times New Roman" w:cs="Times New Roman"/>
+                                <w:color w:val="333333"/>
+                                <w:sz w:val="24"/>
+                                <w:szCs w:val="24"/>
+                              </w:rPr>
+                              <w:t>), (x</w:t>
+                            </w:r>
+                            <w:r>
+                              <w:rPr>
+                                <w:rFonts w:ascii="Times New Roman" w:eastAsiaTheme="minorEastAsia" w:hAnsi="Times New Roman" w:cs="Times New Roman"/>
+                                <w:color w:val="333333"/>
+                                <w:sz w:val="24"/>
+                                <w:szCs w:val="24"/>
+                                <w:vertAlign w:val="subscript"/>
+                              </w:rPr>
+                              <w:t>r2</w:t>
+                            </w:r>
+                            <w:r>
+                              <w:rPr>
+                                <w:rFonts w:ascii="Times New Roman" w:eastAsiaTheme="minorEastAsia" w:hAnsi="Times New Roman" w:cs="Times New Roman"/>
+                                <w:color w:val="333333"/>
+                                <w:sz w:val="24"/>
+                                <w:szCs w:val="24"/>
+                              </w:rPr>
+                              <w:t>,y</w:t>
+                            </w:r>
+                            <w:r>
+                              <w:rPr>
+                                <w:rFonts w:ascii="Times New Roman" w:eastAsiaTheme="minorEastAsia" w:hAnsi="Times New Roman" w:cs="Times New Roman"/>
+                                <w:color w:val="333333"/>
+                                <w:sz w:val="24"/>
+                                <w:szCs w:val="24"/>
+                                <w:vertAlign w:val="subscript"/>
+                              </w:rPr>
+                              <w:t>r2</w:t>
+                            </w:r>
+                            <w:r>
+                              <w:rPr>
+                                <w:rFonts w:ascii="Times New Roman" w:eastAsiaTheme="minorEastAsia" w:hAnsi="Times New Roman" w:cs="Times New Roman"/>
+                                <w:color w:val="333333"/>
+                                <w:sz w:val="24"/>
+                                <w:szCs w:val="24"/>
+                              </w:rPr>
+                              <w:t>)..(x</w:t>
+                            </w:r>
+                            <w:r>
+                              <w:rPr>
+                                <w:rFonts w:ascii="Times New Roman" w:eastAsiaTheme="minorEastAsia" w:hAnsi="Times New Roman" w:cs="Times New Roman"/>
+                                <w:color w:val="333333"/>
+                                <w:sz w:val="24"/>
+                                <w:szCs w:val="24"/>
+                                <w:vertAlign w:val="subscript"/>
+                              </w:rPr>
+                              <w:t>rk-1</w:t>
+                            </w:r>
+                            <w:r>
+                              <w:rPr>
+                                <w:rFonts w:ascii="Times New Roman" w:eastAsiaTheme="minorEastAsia" w:hAnsi="Times New Roman" w:cs="Times New Roman"/>
+                                <w:color w:val="333333"/>
+                                <w:sz w:val="24"/>
+                                <w:szCs w:val="24"/>
+                              </w:rPr>
+                              <w:t>,y</w:t>
+                            </w:r>
+                            <w:r>
+                              <w:rPr>
+                                <w:rFonts w:ascii="Times New Roman" w:eastAsiaTheme="minorEastAsia" w:hAnsi="Times New Roman" w:cs="Times New Roman"/>
+                                <w:color w:val="333333"/>
+                                <w:sz w:val="24"/>
+                                <w:szCs w:val="24"/>
+                                <w:vertAlign w:val="subscript"/>
+                              </w:rPr>
+                              <w:t>rk-1</w:t>
+                            </w:r>
+                            <w:r>
+                              <w:rPr>
+                                <w:rFonts w:ascii="Times New Roman" w:eastAsiaTheme="minorEastAsia" w:hAnsi="Times New Roman" w:cs="Times New Roman"/>
+                                <w:color w:val="333333"/>
+                                <w:sz w:val="24"/>
+                                <w:szCs w:val="24"/>
+                              </w:rPr>
+                              <w:t>) and (x</w:t>
+                            </w:r>
+                            <w:r>
+                              <w:rPr>
+                                <w:rFonts w:ascii="Times New Roman" w:eastAsiaTheme="minorEastAsia" w:hAnsi="Times New Roman" w:cs="Times New Roman"/>
+                                <w:color w:val="333333"/>
+                                <w:sz w:val="24"/>
+                                <w:szCs w:val="24"/>
+                                <w:vertAlign w:val="subscript"/>
+                              </w:rPr>
+                              <w:t>b</w:t>
+                            </w:r>
+                            <w:r>
+                              <w:rPr>
+                                <w:rFonts w:ascii="Times New Roman" w:eastAsiaTheme="minorEastAsia" w:hAnsi="Times New Roman" w:cs="Times New Roman"/>
+                                <w:color w:val="333333"/>
+                                <w:sz w:val="24"/>
+                                <w:szCs w:val="24"/>
+                              </w:rPr>
+                              <w:t>, y</w:t>
+                            </w:r>
+                            <w:r>
+                              <w:rPr>
+                                <w:rFonts w:ascii="Times New Roman" w:eastAsiaTheme="minorEastAsia" w:hAnsi="Times New Roman" w:cs="Times New Roman"/>
+                                <w:color w:val="333333"/>
+                                <w:sz w:val="24"/>
+                                <w:szCs w:val="24"/>
+                                <w:vertAlign w:val="subscript"/>
+                              </w:rPr>
+                              <w:t>b</w:t>
+                            </w:r>
+                            <w:r>
+                              <w:rPr>
+                                <w:rFonts w:ascii="Times New Roman" w:eastAsiaTheme="minorEastAsia" w:hAnsi="Times New Roman" w:cs="Times New Roman"/>
+                                <w:color w:val="333333"/>
+                                <w:sz w:val="24"/>
+                                <w:szCs w:val="24"/>
+                              </w:rPr>
+                              <w:t>)to indicate the position of  insects on the maze.</w:t>
+                            </w:r>
                           </w:p>
                           <w:p>
                             <w:pPr>
@@ -2705,6 +3143,7 @@
                                 <w:color w:val="333333"/>
                                 <w:sz w:val="24"/>
                                 <w:szCs w:val="24"/>
+                                <w:rtl/>
                               </w:rPr>
                             </w:pPr>
                             <w:r>
@@ -2726,6 +3165,42 @@
                                 <w:szCs w:val="24"/>
                               </w:rPr>
                               <w:t xml:space="preserve"> </w:t>
+                            </w:r>
+                            <w:r>
+                              <w:rPr>
+                                <w:rFonts w:ascii="Times New Roman" w:eastAsiaTheme="minorEastAsia" w:hAnsi="Times New Roman" w:cs="Times New Roman"/>
+                                <w:color w:val="333333"/>
+                                <w:sz w:val="24"/>
+                                <w:szCs w:val="24"/>
+                              </w:rPr>
+                              <w:t>N(N-1)(N-2)</w:t>
+                            </w:r>
+                            <w:r>
+                              <w:rPr>
+                                <w:rFonts w:ascii="Times New Roman" w:eastAsiaTheme="minorEastAsia" w:hAnsi="Times New Roman" w:cs="Times New Roman"/>
+                                <w:color w:val="333333"/>
+                                <w:sz w:val="24"/>
+                                <w:szCs w:val="24"/>
+                              </w:rPr>
+                              <w:t>..(N-k</w:t>
+                            </w:r>
+                            <w:r>
+                              <w:rPr>
+                                <w:rFonts w:ascii="Times New Roman" w:eastAsiaTheme="minorEastAsia" w:hAnsi="Times New Roman" w:cs="Times New Roman"/>
+                                <w:color w:val="333333"/>
+                                <w:sz w:val="24"/>
+                                <w:szCs w:val="24"/>
+                              </w:rPr>
+                              <w:t>+</w:t>
+                            </w:r>
+                            <w:r>
+                              <w:rPr>
+                                <w:rFonts w:ascii="Times New Roman" w:eastAsiaTheme="minorEastAsia" w:hAnsi="Times New Roman" w:cs="Times New Roman"/>
+                                <w:color w:val="333333"/>
+                                <w:sz w:val="24"/>
+                                <w:szCs w:val="24"/>
+                              </w:rPr>
+                              <w:t>1)</w:t>
                             </w:r>
                           </w:p>
                           <w:p>
@@ -2757,6 +3232,15 @@
                               </w:rPr>
                               <w:t xml:space="preserve"> </w:t>
                             </w:r>
+                            <w:r>
+                              <w:rPr>
+                                <w:rFonts w:ascii="Times New Roman" w:eastAsiaTheme="minorEastAsia" w:hAnsi="Times New Roman" w:cs="Times New Roman"/>
+                                <w:color w:val="333333"/>
+                                <w:sz w:val="24"/>
+                                <w:szCs w:val="24"/>
+                              </w:rPr>
+                              <w:t>Manhattan distance from the position of the insect to the goal</w:t>
+                            </w:r>
                           </w:p>
                           <w:p>
                             <w:pPr>
@@ -2786,6 +3270,15 @@
                                 <w:szCs w:val="24"/>
                               </w:rPr>
                               <w:t xml:space="preserve"> </w:t>
+                            </w:r>
+                            <w:r>
+                              <w:rPr>
+                                <w:rFonts w:ascii="Times New Roman" w:eastAsiaTheme="minorEastAsia" w:hAnsi="Times New Roman" w:cs="Times New Roman"/>
+                                <w:color w:val="333333"/>
+                                <w:sz w:val="24"/>
+                                <w:szCs w:val="24"/>
+                              </w:rPr>
+                              <w:t>5^k</w:t>
                             </w:r>
                           </w:p>
                         </w:txbxContent>
@@ -2807,7 +3300,11 @@
           </mc:Choice>
           <mc:Fallback>
             <w:pict>
-              <v:shape w14:anchorId="766E142E" id="Text Box 6" o:spid="_x0000_s1027" type="#_x0000_t202" style="position:absolute;margin-left:215.25pt;margin-top:25.5pt;width:278.25pt;height:120.75pt;z-index:251661312;visibility:visible;mso-wrap-style:square;mso-height-percent:0;mso-wrap-distance-left:9pt;mso-wrap-distance-top:0;mso-wrap-distance-right:9pt;mso-wrap-distance-bottom:0;mso-position-horizontal:absolute;mso-position-horizontal-relative:text;mso-position-vertical:absolute;mso-position-vertical-relative:text;mso-height-percent:0;mso-height-relative:margin;v-text-anchor:top" o:gfxdata="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" fillcolor="white [3201]" strokeweight=".5pt">
+              <v:shapetype w14:anchorId="0D8BAB04" id="_x0000_t202" coordsize="21600,21600" o:spt="202" path="m,l,21600r21600,l21600,xe">
+                <v:stroke joinstyle="miter"/>
+                <v:path gradientshapeok="t" o:connecttype="rect"/>
+              </v:shapetype>
+              <v:shape id="Text Box 6" o:spid="_x0000_s1027" type="#_x0000_t202" style="position:absolute;margin-left:215.5pt;margin-top:25.5pt;width:278.25pt;height:144.5pt;z-index:251660288;visibility:visible;mso-wrap-style:square;mso-height-percent:0;mso-wrap-distance-left:9pt;mso-wrap-distance-top:0;mso-wrap-distance-right:9pt;mso-wrap-distance-bottom:0;mso-position-horizontal:absolute;mso-position-horizontal-relative:text;mso-position-vertical:absolute;mso-position-vertical-relative:text;mso-height-percent:0;mso-height-relative:margin;v-text-anchor:top" o:gfxdata="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" fillcolor="white [3201]" strokeweight=".5pt">
                 <v:textbox>
                   <w:txbxContent>
                     <w:p>
@@ -2839,6 +3336,167 @@
                         </w:rPr>
                         <w:t xml:space="preserve"> </w:t>
                       </w:r>
+                      <w:r>
+                        <w:rPr>
+                          <w:rFonts w:ascii="Times New Roman" w:eastAsiaTheme="minorEastAsia" w:hAnsi="Times New Roman" w:cs="Times New Roman"/>
+                          <w:color w:val="333333"/>
+                          <w:sz w:val="24"/>
+                          <w:szCs w:val="24"/>
+                        </w:rPr>
+                        <w:t>a tuple of (x</w:t>
+                      </w:r>
+                      <w:r>
+                        <w:rPr>
+                          <w:rFonts w:ascii="Times New Roman" w:eastAsiaTheme="minorEastAsia" w:hAnsi="Times New Roman" w:cs="Times New Roman"/>
+                          <w:color w:val="333333"/>
+                          <w:sz w:val="24"/>
+                          <w:szCs w:val="24"/>
+                          <w:vertAlign w:val="subscript"/>
+                        </w:rPr>
+                        <w:t>r1</w:t>
+                      </w:r>
+                      <w:r>
+                        <w:rPr>
+                          <w:rFonts w:ascii="Times New Roman" w:eastAsiaTheme="minorEastAsia" w:hAnsi="Times New Roman" w:cs="Times New Roman"/>
+                          <w:color w:val="333333"/>
+                          <w:sz w:val="24"/>
+                          <w:szCs w:val="24"/>
+                        </w:rPr>
+                        <w:t>,y</w:t>
+                      </w:r>
+                      <w:r>
+                        <w:rPr>
+                          <w:rFonts w:ascii="Times New Roman" w:eastAsiaTheme="minorEastAsia" w:hAnsi="Times New Roman" w:cs="Times New Roman"/>
+                          <w:color w:val="333333"/>
+                          <w:sz w:val="24"/>
+                          <w:szCs w:val="24"/>
+                          <w:vertAlign w:val="subscript"/>
+                        </w:rPr>
+                        <w:t>r1</w:t>
+                      </w:r>
+                      <w:r>
+                        <w:rPr>
+                          <w:rFonts w:ascii="Times New Roman" w:eastAsiaTheme="minorEastAsia" w:hAnsi="Times New Roman" w:cs="Times New Roman"/>
+                          <w:color w:val="333333"/>
+                          <w:sz w:val="24"/>
+                          <w:szCs w:val="24"/>
+                        </w:rPr>
+                        <w:t>), (x</w:t>
+                      </w:r>
+                      <w:r>
+                        <w:rPr>
+                          <w:rFonts w:ascii="Times New Roman" w:eastAsiaTheme="minorEastAsia" w:hAnsi="Times New Roman" w:cs="Times New Roman"/>
+                          <w:color w:val="333333"/>
+                          <w:sz w:val="24"/>
+                          <w:szCs w:val="24"/>
+                          <w:vertAlign w:val="subscript"/>
+                        </w:rPr>
+                        <w:t>r2</w:t>
+                      </w:r>
+                      <w:r>
+                        <w:rPr>
+                          <w:rFonts w:ascii="Times New Roman" w:eastAsiaTheme="minorEastAsia" w:hAnsi="Times New Roman" w:cs="Times New Roman"/>
+                          <w:color w:val="333333"/>
+                          <w:sz w:val="24"/>
+                          <w:szCs w:val="24"/>
+                        </w:rPr>
+                        <w:t>,y</w:t>
+                      </w:r>
+                      <w:r>
+                        <w:rPr>
+                          <w:rFonts w:ascii="Times New Roman" w:eastAsiaTheme="minorEastAsia" w:hAnsi="Times New Roman" w:cs="Times New Roman"/>
+                          <w:color w:val="333333"/>
+                          <w:sz w:val="24"/>
+                          <w:szCs w:val="24"/>
+                          <w:vertAlign w:val="subscript"/>
+                        </w:rPr>
+                        <w:t>r2</w:t>
+                      </w:r>
+                      <w:r>
+                        <w:rPr>
+                          <w:rFonts w:ascii="Times New Roman" w:eastAsiaTheme="minorEastAsia" w:hAnsi="Times New Roman" w:cs="Times New Roman"/>
+                          <w:color w:val="333333"/>
+                          <w:sz w:val="24"/>
+                          <w:szCs w:val="24"/>
+                        </w:rPr>
+                        <w:t>)..(x</w:t>
+                      </w:r>
+                      <w:r>
+                        <w:rPr>
+                          <w:rFonts w:ascii="Times New Roman" w:eastAsiaTheme="minorEastAsia" w:hAnsi="Times New Roman" w:cs="Times New Roman"/>
+                          <w:color w:val="333333"/>
+                          <w:sz w:val="24"/>
+                          <w:szCs w:val="24"/>
+                          <w:vertAlign w:val="subscript"/>
+                        </w:rPr>
+                        <w:t>rk-1</w:t>
+                      </w:r>
+                      <w:r>
+                        <w:rPr>
+                          <w:rFonts w:ascii="Times New Roman" w:eastAsiaTheme="minorEastAsia" w:hAnsi="Times New Roman" w:cs="Times New Roman"/>
+                          <w:color w:val="333333"/>
+                          <w:sz w:val="24"/>
+                          <w:szCs w:val="24"/>
+                        </w:rPr>
+                        <w:t>,y</w:t>
+                      </w:r>
+                      <w:r>
+                        <w:rPr>
+                          <w:rFonts w:ascii="Times New Roman" w:eastAsiaTheme="minorEastAsia" w:hAnsi="Times New Roman" w:cs="Times New Roman"/>
+                          <w:color w:val="333333"/>
+                          <w:sz w:val="24"/>
+                          <w:szCs w:val="24"/>
+                          <w:vertAlign w:val="subscript"/>
+                        </w:rPr>
+                        <w:t>rk-1</w:t>
+                      </w:r>
+                      <w:r>
+                        <w:rPr>
+                          <w:rFonts w:ascii="Times New Roman" w:eastAsiaTheme="minorEastAsia" w:hAnsi="Times New Roman" w:cs="Times New Roman"/>
+                          <w:color w:val="333333"/>
+                          <w:sz w:val="24"/>
+                          <w:szCs w:val="24"/>
+                        </w:rPr>
+                        <w:t>) and (x</w:t>
+                      </w:r>
+                      <w:r>
+                        <w:rPr>
+                          <w:rFonts w:ascii="Times New Roman" w:eastAsiaTheme="minorEastAsia" w:hAnsi="Times New Roman" w:cs="Times New Roman"/>
+                          <w:color w:val="333333"/>
+                          <w:sz w:val="24"/>
+                          <w:szCs w:val="24"/>
+                          <w:vertAlign w:val="subscript"/>
+                        </w:rPr>
+                        <w:t>b</w:t>
+                      </w:r>
+                      <w:r>
+                        <w:rPr>
+                          <w:rFonts w:ascii="Times New Roman" w:eastAsiaTheme="minorEastAsia" w:hAnsi="Times New Roman" w:cs="Times New Roman"/>
+                          <w:color w:val="333333"/>
+                          <w:sz w:val="24"/>
+                          <w:szCs w:val="24"/>
+                        </w:rPr>
+                        <w:t>, y</w:t>
+                      </w:r>
+                      <w:r>
+                        <w:rPr>
+                          <w:rFonts w:ascii="Times New Roman" w:eastAsiaTheme="minorEastAsia" w:hAnsi="Times New Roman" w:cs="Times New Roman"/>
+                          <w:color w:val="333333"/>
+                          <w:sz w:val="24"/>
+                          <w:szCs w:val="24"/>
+                          <w:vertAlign w:val="subscript"/>
+                        </w:rPr>
+                        <w:t>b</w:t>
+                      </w:r>
+                      <w:r>
+                        <w:rPr>
+                          <w:rFonts w:ascii="Times New Roman" w:eastAsiaTheme="minorEastAsia" w:hAnsi="Times New Roman" w:cs="Times New Roman"/>
+                          <w:color w:val="333333"/>
+                          <w:sz w:val="24"/>
+                          <w:szCs w:val="24"/>
+                        </w:rPr>
+                        <w:t>)to indicate the position of  insects on the maze.</w:t>
+                      </w:r>
                     </w:p>
                     <w:p>
                       <w:pPr>
@@ -2847,6 +3505,7 @@
                           <w:color w:val="333333"/>
                           <w:sz w:val="24"/>
                           <w:szCs w:val="24"/>
+                          <w:rtl/>
                         </w:rPr>
                       </w:pPr>
                       <w:r>
@@ -2868,6 +3527,42 @@
                           <w:szCs w:val="24"/>
                         </w:rPr>
                         <w:t xml:space="preserve"> </w:t>
+                      </w:r>
+                      <w:r>
+                        <w:rPr>
+                          <w:rFonts w:ascii="Times New Roman" w:eastAsiaTheme="minorEastAsia" w:hAnsi="Times New Roman" w:cs="Times New Roman"/>
+                          <w:color w:val="333333"/>
+                          <w:sz w:val="24"/>
+                          <w:szCs w:val="24"/>
+                        </w:rPr>
+                        <w:t>N(N-1)(N-2)</w:t>
+                      </w:r>
+                      <w:r>
+                        <w:rPr>
+                          <w:rFonts w:ascii="Times New Roman" w:eastAsiaTheme="minorEastAsia" w:hAnsi="Times New Roman" w:cs="Times New Roman"/>
+                          <w:color w:val="333333"/>
+                          <w:sz w:val="24"/>
+                          <w:szCs w:val="24"/>
+                        </w:rPr>
+                        <w:t>..(N-k</w:t>
+                      </w:r>
+                      <w:r>
+                        <w:rPr>
+                          <w:rFonts w:ascii="Times New Roman" w:eastAsiaTheme="minorEastAsia" w:hAnsi="Times New Roman" w:cs="Times New Roman"/>
+                          <w:color w:val="333333"/>
+                          <w:sz w:val="24"/>
+                          <w:szCs w:val="24"/>
+                        </w:rPr>
+                        <w:t>+</w:t>
+                      </w:r>
+                      <w:r>
+                        <w:rPr>
+                          <w:rFonts w:ascii="Times New Roman" w:eastAsiaTheme="minorEastAsia" w:hAnsi="Times New Roman" w:cs="Times New Roman"/>
+                          <w:color w:val="333333"/>
+                          <w:sz w:val="24"/>
+                          <w:szCs w:val="24"/>
+                        </w:rPr>
+                        <w:t>1)</w:t>
                       </w:r>
                     </w:p>
                     <w:p>
@@ -2899,6 +3594,15 @@
                         </w:rPr>
                         <w:t xml:space="preserve"> </w:t>
                       </w:r>
+                      <w:r>
+                        <w:rPr>
+                          <w:rFonts w:ascii="Times New Roman" w:eastAsiaTheme="minorEastAsia" w:hAnsi="Times New Roman" w:cs="Times New Roman"/>
+                          <w:color w:val="333333"/>
+                          <w:sz w:val="24"/>
+                          <w:szCs w:val="24"/>
+                        </w:rPr>
+                        <w:t>Manhattan distance from the position of the insect to the goal</w:t>
+                      </w:r>
                     </w:p>
                     <w:p>
                       <w:pPr>
@@ -2928,6 +3632,15 @@
                           <w:szCs w:val="24"/>
                         </w:rPr>
                         <w:t xml:space="preserve"> </w:t>
+                      </w:r>
+                      <w:r>
+                        <w:rPr>
+                          <w:rFonts w:ascii="Times New Roman" w:eastAsiaTheme="minorEastAsia" w:hAnsi="Times New Roman" w:cs="Times New Roman"/>
+                          <w:color w:val="333333"/>
+                          <w:sz w:val="24"/>
+                          <w:szCs w:val="24"/>
+                        </w:rPr>
+                        <w:t>5^k</w:t>
                       </w:r>
                     </w:p>
                   </w:txbxContent>
@@ -2951,7 +3664,7 @@
           <w:color w:val="333333"/>
         </w:rPr>
         <w:drawing>
-          <wp:inline distT="0" distB="0" distL="0" distR="0" wp14:anchorId="12C6C6EF" wp14:editId="6ECA6D81">
+          <wp:inline distT="0" distB="0" distL="0" distR="0" wp14:anchorId="3FEA1BF7" wp14:editId="133FB065">
             <wp:extent cx="2437287" cy="2324100"/>
             <wp:effectExtent l="0" t="0" r="1270" b="0"/>
             <wp:docPr id="5" name="Picture 5"/>
@@ -3049,7 +3762,7 @@
     <w:p>
       <w:pPr>
         <w:pStyle w:val="NormalWeb"/>
-        <w:shd w:val="clear" w:color="auto" w:fill="FFFFFF"/>
+        <w:shd w:val="clear" w:color="auto" w:fill="FFFFFF" w:themeFill="background1"/>
         <w:ind w:left="0"/>
         <w:jc w:val="both"/>
         <w:rPr>
@@ -3075,31 +3788,7 @@
         <w:rPr>
           <w:color w:val="333333"/>
         </w:rPr>
-        <w:t xml:space="preserve"> You again control a single insect, but there are G spiders patrolling known paths</w:t>
-      </w:r>
-      <w:r>
-        <w:rPr>
-          <w:color w:val="333333"/>
-        </w:rPr>
-        <w:t xml:space="preserve"> </w:t>
-      </w:r>
-      <w:r>
-        <w:rPr>
-          <w:color w:val="333333"/>
-        </w:rPr>
-        <w:t xml:space="preserve">as shown </w:t>
-      </w:r>
-      <w:r>
-        <w:rPr>
-          <w:color w:val="333333"/>
-        </w:rPr>
-        <w:t>in Figure 4</w:t>
-      </w:r>
-      <w:r>
-        <w:rPr>
-          <w:color w:val="333333"/>
-        </w:rPr>
-        <w:t>. Specifically, at time t each guard g will be at position (x</w:t>
+        <w:t xml:space="preserve"> You again control a single insect, but there are G spiders patrolling known paths as shown in Figure 4. Specifically, at time t each guard g will be at position (x</w:t>
       </w:r>
       <w:r>
         <w:rPr>
@@ -3125,79 +3814,13 @@
         <w:rPr>
           <w:color w:val="333333"/>
         </w:rPr>
-        <w:t>(t)) (in general, guard movements need</w:t>
-      </w:r>
-      <w:r>
-        <w:rPr>
-          <w:color w:val="333333"/>
-        </w:rPr>
-        <w:t xml:space="preserve"> </w:t>
-      </w:r>
-      <w:r>
-        <w:rPr>
-          <w:color w:val="333333"/>
-        </w:rPr>
-        <w:t>not be a function of a guard’s current location, but you may assume that the tuple of guard positions follows a known</w:t>
-      </w:r>
-      <w:r>
-        <w:rPr>
-          <w:color w:val="333333"/>
-        </w:rPr>
-        <w:t xml:space="preserve"> </w:t>
-      </w:r>
-      <w:r>
-        <w:rPr>
-          <w:color w:val="333333"/>
-        </w:rPr>
-        <w:t xml:space="preserve">pattern that repeats with period T and two guards cannot be in the same cell at the same time). Similarly to </w:t>
-      </w:r>
-      <w:r>
-        <w:rPr>
-          <w:color w:val="333333"/>
-        </w:rPr>
-        <w:t xml:space="preserve">question </w:t>
-      </w:r>
-      <w:r>
-        <w:rPr>
-          <w:color w:val="333333"/>
-        </w:rPr>
-        <w:t>a), your</w:t>
-      </w:r>
-      <w:r>
-        <w:rPr>
-          <w:color w:val="333333"/>
-        </w:rPr>
-        <w:t xml:space="preserve"> </w:t>
-      </w:r>
-      <w:r>
-        <w:rPr>
-          <w:color w:val="333333"/>
-        </w:rPr>
-        <w:t>insect cannot take an action which moves it into either a guard’s current location or the location a guard is about to</w:t>
-      </w:r>
-      <w:r>
-        <w:rPr>
-          <w:color w:val="333333"/>
-        </w:rPr>
-        <w:t xml:space="preserve"> </w:t>
-      </w:r>
-      <w:r>
-        <w:rPr>
-          <w:color w:val="333333"/>
-        </w:rPr>
-        <w:t>occupy</w:t>
-      </w:r>
-      <w:r>
-        <w:rPr>
-          <w:color w:val="333333"/>
-        </w:rPr>
-        <w:t>.</w:t>
+        <w:t>(t)) (in general, guard movements need not be a function of a guard’s current location, but you may assume that the tuple of guard positions follows a known pattern that repeats with period T and two guards cannot be in the same cell at the same time). Similarly to question a), your insect cannot take an action which moves it into either a guard’s current location or the location a guard is about to occupy.</w:t>
       </w:r>
     </w:p>
     <w:p>
       <w:pPr>
         <w:pStyle w:val="NormalWeb"/>
-        <w:shd w:val="clear" w:color="auto" w:fill="FFFFFF"/>
+        <w:shd w:val="clear" w:color="auto" w:fill="FFFFFF" w:themeFill="background1"/>
         <w:rPr>
           <w:color w:val="333333"/>
         </w:rPr>
@@ -3210,7 +3833,7 @@
         <mc:AlternateContent>
           <mc:Choice Requires="wps">
             <w:drawing>
-              <wp:anchor distT="0" distB="0" distL="114300" distR="114300" simplePos="0" relativeHeight="251663360" behindDoc="0" locked="0" layoutInCell="1" allowOverlap="1" wp14:anchorId="7C929399" wp14:editId="1E3541C1">
+              <wp:anchor distT="0" distB="0" distL="114300" distR="114300" simplePos="0" relativeHeight="251661312" behindDoc="0" locked="0" layoutInCell="1" allowOverlap="1" wp14:anchorId="0D5EC81E" wp14:editId="4C4695B6">
                 <wp:simplePos x="0" y="0"/>
                 <wp:positionH relativeFrom="column">
                   <wp:posOffset>2847975</wp:posOffset>
@@ -3218,7 +3841,7 @@
                 <wp:positionV relativeFrom="paragraph">
                   <wp:posOffset>320040</wp:posOffset>
                 </wp:positionV>
-                <wp:extent cx="3533775" cy="1533525"/>
+                <wp:extent cx="3533775" cy="2409825"/>
                 <wp:effectExtent l="0" t="0" r="28575" b="28575"/>
                 <wp:wrapNone/>
                 <wp:docPr id="8" name="Text Box 8"/>
@@ -3230,7 +3853,7 @@
                       <wps:spPr>
                         <a:xfrm>
                           <a:off x="0" y="0"/>
-                          <a:ext cx="3533775" cy="1533525"/>
+                          <a:ext cx="3533775" cy="2409825"/>
                         </a:xfrm>
                         <a:prstGeom prst="rect">
                           <a:avLst/>
@@ -3290,6 +3913,53 @@
                               </w:rPr>
                               <w:t xml:space="preserve"> </w:t>
                             </w:r>
+                            <w:r>
+                              <w:rPr>
+                                <w:rFonts w:ascii="Times New Roman" w:eastAsiaTheme="minorEastAsia" w:hAnsi="Times New Roman" w:cs="Times New Roman"/>
+                                <w:color w:val="333333"/>
+                                <w:sz w:val="24"/>
+                                <w:szCs w:val="24"/>
+                              </w:rPr>
+                              <w:t>(x</w:t>
+                            </w:r>
+                            <w:r>
+                              <w:rPr>
+                                <w:rFonts w:ascii="Times New Roman" w:eastAsiaTheme="minorEastAsia" w:hAnsi="Times New Roman" w:cs="Times New Roman"/>
+                                <w:color w:val="333333"/>
+                                <w:sz w:val="24"/>
+                                <w:szCs w:val="24"/>
+                                <w:vertAlign w:val="subscript"/>
+                              </w:rPr>
+                              <w:t>g</w:t>
+                            </w:r>
+                            <w:r>
+                              <w:rPr>
+                                <w:rFonts w:ascii="Times New Roman" w:eastAsiaTheme="minorEastAsia" w:hAnsi="Times New Roman" w:cs="Times New Roman"/>
+                                <w:color w:val="333333"/>
+                                <w:sz w:val="24"/>
+                                <w:szCs w:val="24"/>
+                              </w:rPr>
+                              <w:t>,y</w:t>
+                            </w:r>
+                            <w:r>
+                              <w:rPr>
+                                <w:rFonts w:ascii="Times New Roman" w:eastAsiaTheme="minorEastAsia" w:hAnsi="Times New Roman" w:cs="Times New Roman"/>
+                                <w:color w:val="333333"/>
+                                <w:sz w:val="24"/>
+                                <w:szCs w:val="24"/>
+                                <w:vertAlign w:val="subscript"/>
+                              </w:rPr>
+                              <w:t>g</w:t>
+                            </w:r>
+                            <w:r>
+                              <w:rPr>
+                                <w:rFonts w:ascii="Times New Roman" w:eastAsiaTheme="minorEastAsia" w:hAnsi="Times New Roman" w:cs="Times New Roman"/>
+                                <w:color w:val="333333"/>
+                                <w:sz w:val="24"/>
+                                <w:szCs w:val="24"/>
+                              </w:rPr>
+                              <w:t>) tuples to indicate the position of the guards and (x,y) tuples to indicate the position of the insect</w:t>
+                            </w:r>
                           </w:p>
                           <w:p>
                             <w:pPr>
@@ -3320,6 +3990,123 @@
                               </w:rPr>
                               <w:t xml:space="preserve"> </w:t>
                             </w:r>
+                            <w:r>
+                              <w:rPr>
+                                <w:rFonts w:ascii="Times New Roman" w:eastAsiaTheme="minorEastAsia" w:hAnsi="Times New Roman" w:cs="Times New Roman"/>
+                                <w:color w:val="333333"/>
+                                <w:sz w:val="24"/>
+                                <w:szCs w:val="24"/>
+                              </w:rPr>
+                              <w:t>N</w:t>
+                            </w:r>
+                            <w:r>
+                              <w:rPr>
+                                <w:rFonts w:ascii="Times New Roman" w:eastAsiaTheme="minorEastAsia" w:hAnsi="Times New Roman" w:cs="Times New Roman"/>
+                                <w:color w:val="333333"/>
+                                <w:sz w:val="24"/>
+                                <w:szCs w:val="24"/>
+                              </w:rPr>
+                              <w:t>T</w:t>
+                            </w:r>
+                            <w:r>
+                              <w:rPr>
+                                <w:rFonts w:ascii="Times New Roman" w:eastAsiaTheme="minorEastAsia" w:hAnsi="Times New Roman" w:cs="Times New Roman"/>
+                                <w:color w:val="333333"/>
+                                <w:sz w:val="24"/>
+                                <w:szCs w:val="24"/>
+                              </w:rPr>
+                              <w:t>(</w:t>
+                            </w:r>
+                            <w:r>
+                              <w:rPr>
+                                <w:rFonts w:ascii="Times New Roman" w:eastAsiaTheme="minorEastAsia" w:hAnsi="Times New Roman" w:cs="Times New Roman"/>
+                                <w:color w:val="333333"/>
+                                <w:sz w:val="24"/>
+                                <w:szCs w:val="24"/>
+                              </w:rPr>
+                              <w:t>T</w:t>
+                            </w:r>
+                            <w:r>
+                              <w:rPr>
+                                <w:rFonts w:ascii="Times New Roman" w:eastAsiaTheme="minorEastAsia" w:hAnsi="Times New Roman" w:cs="Times New Roman"/>
+                                <w:color w:val="333333"/>
+                                <w:sz w:val="24"/>
+                                <w:szCs w:val="24"/>
+                              </w:rPr>
+                              <w:t>-1) (</w:t>
+                            </w:r>
+                            <w:r>
+                              <w:rPr>
+                                <w:rFonts w:ascii="Times New Roman" w:eastAsiaTheme="minorEastAsia" w:hAnsi="Times New Roman" w:cs="Times New Roman"/>
+                                <w:color w:val="333333"/>
+                                <w:sz w:val="24"/>
+                                <w:szCs w:val="24"/>
+                              </w:rPr>
+                              <w:t>T</w:t>
+                            </w:r>
+                            <w:r>
+                              <w:rPr>
+                                <w:rFonts w:ascii="Times New Roman" w:eastAsiaTheme="minorEastAsia" w:hAnsi="Times New Roman" w:cs="Times New Roman"/>
+                                <w:color w:val="333333"/>
+                                <w:sz w:val="24"/>
+                                <w:szCs w:val="24"/>
+                              </w:rPr>
+                              <w:t>-2)</w:t>
+                            </w:r>
+                            <w:r>
+                              <w:rPr>
+                                <w:rFonts w:ascii="Times New Roman" w:eastAsiaTheme="minorEastAsia" w:hAnsi="Times New Roman" w:cs="Times New Roman"/>
+                                <w:color w:val="333333"/>
+                                <w:sz w:val="24"/>
+                                <w:szCs w:val="24"/>
+                              </w:rPr>
+                              <w:t xml:space="preserve"> </w:t>
+                            </w:r>
+                            <w:r>
+                              <w:rPr>
+                                <w:rFonts w:ascii="Times New Roman" w:eastAsiaTheme="minorEastAsia" w:hAnsi="Times New Roman" w:cs="Times New Roman"/>
+                                <w:color w:val="333333"/>
+                                <w:sz w:val="24"/>
+                                <w:szCs w:val="24"/>
+                              </w:rPr>
+                              <w:t>..(</w:t>
+                            </w:r>
+                            <w:r>
+                              <w:rPr>
+                                <w:rFonts w:ascii="Times New Roman" w:eastAsiaTheme="minorEastAsia" w:hAnsi="Times New Roman" w:cs="Times New Roman"/>
+                                <w:color w:val="333333"/>
+                                <w:sz w:val="24"/>
+                                <w:szCs w:val="24"/>
+                              </w:rPr>
+                              <w:t>T</w:t>
+                            </w:r>
+                            <w:r>
+                              <w:rPr>
+                                <w:rFonts w:ascii="Times New Roman" w:eastAsiaTheme="minorEastAsia" w:hAnsi="Times New Roman" w:cs="Times New Roman"/>
+                                <w:color w:val="333333"/>
+                                <w:sz w:val="24"/>
+                                <w:szCs w:val="24"/>
+                              </w:rPr>
+                              <w:t>-G</w:t>
+                            </w:r>
+                            <w:r>
+                              <w:rPr>
+                                <w:rFonts w:ascii="Times New Roman" w:eastAsiaTheme="minorEastAsia" w:hAnsi="Times New Roman" w:cs="Times New Roman"/>
+                                <w:color w:val="333333"/>
+                                <w:sz w:val="24"/>
+                                <w:szCs w:val="24"/>
+                              </w:rPr>
+                              <w:t>+1</w:t>
+                            </w:r>
+                            <w:r>
+                              <w:rPr>
+                                <w:rFonts w:ascii="Times New Roman" w:eastAsiaTheme="minorEastAsia" w:hAnsi="Times New Roman" w:cs="Times New Roman"/>
+                                <w:color w:val="333333"/>
+                                <w:sz w:val="24"/>
+                                <w:szCs w:val="24"/>
+                              </w:rPr>
+                              <w:t>)</w:t>
+                            </w:r>
                           </w:p>
                           <w:p>
                             <w:pPr>
@@ -3350,6 +4137,132 @@
                               </w:rPr>
                               <w:t xml:space="preserve"> </w:t>
                             </w:r>
+                            <w:r>
+                              <w:rPr>
+                                <w:rFonts w:ascii="Times New Roman" w:eastAsiaTheme="minorEastAsia" w:hAnsi="Times New Roman" w:cs="Times New Roman"/>
+                                <w:color w:val="333333"/>
+                                <w:sz w:val="24"/>
+                                <w:szCs w:val="24"/>
+                              </w:rPr>
+                              <w:t>dis</w:t>
+                            </w:r>
+                            <w:r>
+                              <w:rPr>
+                                <w:rFonts w:ascii="Times New Roman" w:eastAsiaTheme="minorEastAsia" w:hAnsi="Times New Roman" w:cs="Times New Roman"/>
+                                <w:color w:val="333333"/>
+                                <w:sz w:val="24"/>
+                                <w:szCs w:val="24"/>
+                                <w:vertAlign w:val="subscript"/>
+                              </w:rPr>
+                              <w:t xml:space="preserve"> (t</w:t>
+                            </w:r>
+                            <w:r>
+                              <w:rPr>
+                                <w:rFonts w:ascii="Times New Roman" w:eastAsiaTheme="minorEastAsia" w:hAnsi="Times New Roman" w:cs="Times New Roman"/>
+                                <w:color w:val="333333"/>
+                                <w:sz w:val="24"/>
+                                <w:szCs w:val="24"/>
+                                <w:vertAlign w:val="subscript"/>
+                              </w:rPr>
+                              <w:t>o the goa</w:t>
+                            </w:r>
+                            <w:r>
+                              <w:rPr>
+                                <w:rFonts w:ascii="Times New Roman" w:eastAsiaTheme="minorEastAsia" w:hAnsi="Times New Roman" w:cs="Times New Roman"/>
+                                <w:color w:val="333333"/>
+                                <w:sz w:val="24"/>
+                                <w:szCs w:val="24"/>
+                                <w:vertAlign w:val="subscript"/>
+                              </w:rPr>
+                              <w:t>l)</w:t>
+                            </w:r>
+                            <w:r>
+                              <w:rPr>
+                                <w:rFonts w:ascii="Times New Roman" w:eastAsiaTheme="minorEastAsia" w:hAnsi="Times New Roman" w:cs="Times New Roman"/>
+                                <w:color w:val="333333"/>
+                                <w:sz w:val="24"/>
+                                <w:szCs w:val="24"/>
+                              </w:rPr>
+                              <w:t xml:space="preserve"> - (dis</w:t>
+                            </w:r>
+                            <w:r>
+                              <w:rPr>
+                                <w:rFonts w:ascii="Times New Roman" w:eastAsiaTheme="minorEastAsia" w:hAnsi="Times New Roman" w:cs="Times New Roman"/>
+                                <w:color w:val="333333"/>
+                                <w:sz w:val="24"/>
+                                <w:szCs w:val="24"/>
+                                <w:vertAlign w:val="subscript"/>
+                              </w:rPr>
+                              <w:t>(</w:t>
+                            </w:r>
+                            <w:r>
+                              <w:rPr>
+                                <w:rFonts w:ascii="Times New Roman" w:eastAsiaTheme="minorEastAsia" w:hAnsi="Times New Roman" w:cs="Times New Roman"/>
+                                <w:color w:val="333333"/>
+                                <w:sz w:val="24"/>
+                                <w:szCs w:val="24"/>
+                                <w:vertAlign w:val="subscript"/>
+                              </w:rPr>
+                              <w:t>to the first guard</w:t>
+                            </w:r>
+                            <w:r>
+                              <w:rPr>
+                                <w:rFonts w:ascii="Times New Roman" w:eastAsiaTheme="minorEastAsia" w:hAnsi="Times New Roman" w:cs="Times New Roman"/>
+                                <w:color w:val="333333"/>
+                                <w:sz w:val="24"/>
+                                <w:szCs w:val="24"/>
+                                <w:vertAlign w:val="subscript"/>
+                              </w:rPr>
+                              <w:t>)</w:t>
+                            </w:r>
+                            <w:r>
+                              <w:rPr>
+                                <w:rFonts w:ascii="Times New Roman" w:eastAsiaTheme="minorEastAsia" w:hAnsi="Times New Roman" w:cs="Times New Roman"/>
+                                <w:color w:val="333333"/>
+                                <w:sz w:val="24"/>
+                                <w:szCs w:val="24"/>
+                              </w:rPr>
+                              <w:t xml:space="preserve"> = dis</w:t>
+                            </w:r>
+                            <w:r>
+                              <w:rPr>
+                                <w:rFonts w:ascii="Times New Roman" w:eastAsiaTheme="minorEastAsia" w:hAnsi="Times New Roman" w:cs="Times New Roman"/>
+                                <w:color w:val="333333"/>
+                                <w:sz w:val="24"/>
+                                <w:szCs w:val="24"/>
+                                <w:vertAlign w:val="subscript"/>
+                              </w:rPr>
+                              <w:t>(</w:t>
+                            </w:r>
+                            <w:r>
+                              <w:rPr>
+                                <w:rFonts w:ascii="Times New Roman" w:eastAsiaTheme="minorEastAsia" w:hAnsi="Times New Roman" w:cs="Times New Roman"/>
+                                <w:color w:val="333333"/>
+                                <w:sz w:val="24"/>
+                                <w:szCs w:val="24"/>
+                                <w:vertAlign w:val="subscript"/>
+                              </w:rPr>
+                              <w:t>to the second guard</w:t>
+                            </w:r>
+                            <w:r>
+                              <w:rPr>
+                                <w:rFonts w:ascii="Times New Roman" w:eastAsiaTheme="minorEastAsia" w:hAnsi="Times New Roman" w:cs="Times New Roman"/>
+                                <w:color w:val="333333"/>
+                                <w:sz w:val="24"/>
+                                <w:szCs w:val="24"/>
+                                <w:vertAlign w:val="subscript"/>
+                              </w:rPr>
+                              <w:t>)</w:t>
+                            </w:r>
+                            <w:r>
+                              <w:rPr>
+                                <w:rFonts w:ascii="Times New Roman" w:eastAsiaTheme="minorEastAsia" w:hAnsi="Times New Roman" w:cs="Times New Roman"/>
+                                <w:color w:val="333333"/>
+                                <w:sz w:val="24"/>
+                                <w:szCs w:val="24"/>
+                              </w:rPr>
+                              <w:t>)</w:t>
+                            </w:r>
                           </w:p>
                           <w:p>
                             <w:pPr>
@@ -3371,14 +4284,70 @@
                               </w:rPr>
                               <w:t>Maximum branching factor:</w:t>
                             </w:r>
-                            <w:r>
-                              <w:rPr>
-                                <w:rFonts w:ascii="Times New Roman" w:eastAsiaTheme="minorEastAsia" w:hAnsi="Times New Roman" w:cs="Times New Roman"/>
-                                <w:color w:val="333333"/>
-                                <w:sz w:val="24"/>
-                                <w:szCs w:val="24"/>
-                              </w:rPr>
-                              <w:t xml:space="preserve"> </w:t>
+                          </w:p>
+                          <w:p>
+                            <w:pPr>
+                              <w:rPr>
+                                <w:rFonts w:ascii="Times New Roman" w:eastAsiaTheme="minorEastAsia" w:hAnsi="Times New Roman" w:cs="Times New Roman"/>
+                                <w:color w:val="333333"/>
+                                <w:sz w:val="24"/>
+                                <w:szCs w:val="24"/>
+                              </w:rPr>
+                            </w:pPr>
+                            <w:r>
+                              <w:rPr>
+                                <w:rFonts w:ascii="Times New Roman" w:eastAsiaTheme="minorEastAsia" w:hAnsi="Times New Roman" w:cs="Times New Roman"/>
+                                <w:color w:val="333333"/>
+                                <w:sz w:val="24"/>
+                                <w:szCs w:val="24"/>
+                              </w:rPr>
+                              <w:t>5</w:t>
+                            </w:r>
+                            <w:r>
+                              <w:rPr>
+                                <w:rFonts w:ascii="Times New Roman" w:eastAsiaTheme="minorEastAsia" w:hAnsi="Times New Roman" w:cs="Times New Roman"/>
+                                <w:color w:val="333333"/>
+                                <w:sz w:val="24"/>
+                                <w:szCs w:val="24"/>
+                              </w:rPr>
+                              <w:t>*2</w:t>
+                            </w:r>
+                            <w:r>
+                              <w:rPr>
+                                <w:rFonts w:ascii="Times New Roman" w:eastAsiaTheme="minorEastAsia" w:hAnsi="Times New Roman" w:cs="Times New Roman"/>
+                                <w:color w:val="333333"/>
+                                <w:sz w:val="24"/>
+                                <w:szCs w:val="24"/>
+                              </w:rPr>
+                              <w:t>^(G)</w:t>
+                            </w:r>
+                            <w:r>
+                              <w:rPr>
+                                <w:rFonts w:ascii="Times New Roman" w:eastAsiaTheme="minorEastAsia" w:hAnsi="Times New Roman" w:cs="Times New Roman"/>
+                                <w:color w:val="333333"/>
+                                <w:sz w:val="24"/>
+                                <w:szCs w:val="24"/>
+                              </w:rPr>
+                              <w:t xml:space="preserve"> if spiders can stay in their place</w:t>
+                            </w:r>
+                          </w:p>
+                          <w:p>
+                            <w:pPr>
+                              <w:rPr>
+                                <w:rFonts w:ascii="Times New Roman" w:eastAsiaTheme="minorEastAsia" w:hAnsi="Times New Roman" w:cs="Times New Roman"/>
+                                <w:color w:val="333333"/>
+                                <w:sz w:val="24"/>
+                                <w:szCs w:val="24"/>
+                              </w:rPr>
+                            </w:pPr>
+                            <w:r>
+                              <w:rPr>
+                                <w:rFonts w:ascii="Times New Roman" w:eastAsiaTheme="minorEastAsia" w:hAnsi="Times New Roman" w:cs="Times New Roman"/>
+                                <w:color w:val="333333"/>
+                                <w:sz w:val="24"/>
+                                <w:szCs w:val="24"/>
+                              </w:rPr>
+                              <w:t>5 if they only move in the pattern</w:t>
                             </w:r>
                           </w:p>
                         </w:txbxContent>
@@ -3400,7 +4369,11 @@
           </mc:Choice>
           <mc:Fallback>
             <w:pict>
-              <v:shape w14:anchorId="7C929399" id="Text Box 8" o:spid="_x0000_s1028" type="#_x0000_t202" style="position:absolute;left:0;text-align:left;margin-left:224.25pt;margin-top:25.2pt;width:278.25pt;height:120.75pt;z-index:251663360;visibility:visible;mso-wrap-style:square;mso-height-percent:0;mso-wrap-distance-left:9pt;mso-wrap-distance-top:0;mso-wrap-distance-right:9pt;mso-wrap-distance-bottom:0;mso-position-horizontal:absolute;mso-position-horizontal-relative:text;mso-position-vertical:absolute;mso-position-vertical-relative:text;mso-height-percent:0;mso-height-relative:margin;v-text-anchor:top" o:gfxdata="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" fillcolor="white [3201]" strokeweight=".5pt">
+              <v:shapetype w14:anchorId="0D5EC81E" id="_x0000_t202" coordsize="21600,21600" o:spt="202" path="m,l,21600r21600,l21600,xe">
+                <v:stroke joinstyle="miter"/>
+                <v:path gradientshapeok="t" o:connecttype="rect"/>
+              </v:shapetype>
+              <v:shape id="Text Box 8" o:spid="_x0000_s1028" type="#_x0000_t202" style="position:absolute;left:0;text-align:left;margin-left:224.25pt;margin-top:25.2pt;width:278.25pt;height:189.75pt;z-index:251661312;visibility:visible;mso-wrap-style:square;mso-height-percent:0;mso-wrap-distance-left:9pt;mso-wrap-distance-top:0;mso-wrap-distance-right:9pt;mso-wrap-distance-bottom:0;mso-position-horizontal:absolute;mso-position-horizontal-relative:text;mso-position-vertical:absolute;mso-position-vertical-relative:text;mso-height-percent:0;mso-height-relative:margin;v-text-anchor:top" o:gfxdata="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" fillcolor="white [3201]" strokeweight=".5pt">
                 <v:textbox>
                   <w:txbxContent>
                     <w:p>
@@ -3432,6 +4405,53 @@
                         </w:rPr>
                         <w:t xml:space="preserve"> </w:t>
                       </w:r>
+                      <w:r>
+                        <w:rPr>
+                          <w:rFonts w:ascii="Times New Roman" w:eastAsiaTheme="minorEastAsia" w:hAnsi="Times New Roman" w:cs="Times New Roman"/>
+                          <w:color w:val="333333"/>
+                          <w:sz w:val="24"/>
+                          <w:szCs w:val="24"/>
+                        </w:rPr>
+                        <w:t>(x</w:t>
+                      </w:r>
+                      <w:r>
+                        <w:rPr>
+                          <w:rFonts w:ascii="Times New Roman" w:eastAsiaTheme="minorEastAsia" w:hAnsi="Times New Roman" w:cs="Times New Roman"/>
+                          <w:color w:val="333333"/>
+                          <w:sz w:val="24"/>
+                          <w:szCs w:val="24"/>
+                          <w:vertAlign w:val="subscript"/>
+                        </w:rPr>
+                        <w:t>g</w:t>
+                      </w:r>
+                      <w:r>
+                        <w:rPr>
+                          <w:rFonts w:ascii="Times New Roman" w:eastAsiaTheme="minorEastAsia" w:hAnsi="Times New Roman" w:cs="Times New Roman"/>
+                          <w:color w:val="333333"/>
+                          <w:sz w:val="24"/>
+                          <w:szCs w:val="24"/>
+                        </w:rPr>
+                        <w:t>,y</w:t>
+                      </w:r>
+                      <w:r>
+                        <w:rPr>
+                          <w:rFonts w:ascii="Times New Roman" w:eastAsiaTheme="minorEastAsia" w:hAnsi="Times New Roman" w:cs="Times New Roman"/>
+                          <w:color w:val="333333"/>
+                          <w:sz w:val="24"/>
+                          <w:szCs w:val="24"/>
+                          <w:vertAlign w:val="subscript"/>
+                        </w:rPr>
+                        <w:t>g</w:t>
+                      </w:r>
+                      <w:r>
+                        <w:rPr>
+                          <w:rFonts w:ascii="Times New Roman" w:eastAsiaTheme="minorEastAsia" w:hAnsi="Times New Roman" w:cs="Times New Roman"/>
+                          <w:color w:val="333333"/>
+                          <w:sz w:val="24"/>
+                          <w:szCs w:val="24"/>
+                        </w:rPr>
+                        <w:t>) tuples to indicate the position of the guards and (x,y) tuples to indicate the position of the insect</w:t>
+                      </w:r>
                     </w:p>
                     <w:p>
                       <w:pPr>
@@ -3462,6 +4482,125 @@
                         </w:rPr>
                         <w:t xml:space="preserve"> </w:t>
                       </w:r>
+                      <w:r>
+                        <w:rPr>
+                          <w:rFonts w:ascii="Times New Roman" w:eastAsiaTheme="minorEastAsia" w:hAnsi="Times New Roman" w:cs="Times New Roman"/>
+                          <w:color w:val="333333"/>
+                          <w:sz w:val="24"/>
+                          <w:szCs w:val="24"/>
+                        </w:rPr>
+                        <w:t>N</w:t>
+                      </w:r>
+                      <w:r>
+                        <w:rPr>
+                          <w:rFonts w:ascii="Times New Roman" w:eastAsiaTheme="minorEastAsia" w:hAnsi="Times New Roman" w:cs="Times New Roman"/>
+                          <w:color w:val="333333"/>
+                          <w:sz w:val="24"/>
+                          <w:szCs w:val="24"/>
+                        </w:rPr>
+                        <w:t>T</w:t>
+                      </w:r>
+                      <w:r>
+                        <w:rPr>
+                          <w:rFonts w:ascii="Times New Roman" w:eastAsiaTheme="minorEastAsia" w:hAnsi="Times New Roman" w:cs="Times New Roman"/>
+                          <w:color w:val="333333"/>
+                          <w:sz w:val="24"/>
+                          <w:szCs w:val="24"/>
+                        </w:rPr>
+                        <w:t>(</w:t>
+                      </w:r>
+                      <w:r>
+                        <w:rPr>
+                          <w:rFonts w:ascii="Times New Roman" w:eastAsiaTheme="minorEastAsia" w:hAnsi="Times New Roman" w:cs="Times New Roman"/>
+                          <w:color w:val="333333"/>
+                          <w:sz w:val="24"/>
+                          <w:szCs w:val="24"/>
+                        </w:rPr>
+                        <w:t>T</w:t>
+                      </w:r>
+                      <w:r>
+                        <w:rPr>
+                          <w:rFonts w:ascii="Times New Roman" w:eastAsiaTheme="minorEastAsia" w:hAnsi="Times New Roman" w:cs="Times New Roman"/>
+                          <w:color w:val="333333"/>
+                          <w:sz w:val="24"/>
+                          <w:szCs w:val="24"/>
+                        </w:rPr>
+                        <w:t>-1) (</w:t>
+                      </w:r>
+                      <w:r>
+                        <w:rPr>
+                          <w:rFonts w:ascii="Times New Roman" w:eastAsiaTheme="minorEastAsia" w:hAnsi="Times New Roman" w:cs="Times New Roman"/>
+                          <w:color w:val="333333"/>
+                          <w:sz w:val="24"/>
+                          <w:szCs w:val="24"/>
+                        </w:rPr>
+                        <w:t>T</w:t>
+                      </w:r>
+                      <w:r>
+                        <w:rPr>
+                          <w:rFonts w:ascii="Times New Roman" w:eastAsiaTheme="minorEastAsia" w:hAnsi="Times New Roman" w:cs="Times New Roman"/>
+                          <w:color w:val="333333"/>
+                          <w:sz w:val="24"/>
+                          <w:szCs w:val="24"/>
+                        </w:rPr>
+                        <w:t>-2)</w:t>
+                      </w:r>
+                      <w:r>
+                        <w:rPr>
+                          <w:rFonts w:ascii="Times New Roman" w:eastAsiaTheme="minorEastAsia" w:hAnsi="Times New Roman" w:cs="Times New Roman"/>
+                          <w:color w:val="333333"/>
+                          <w:sz w:val="24"/>
+                          <w:szCs w:val="24"/>
+                        </w:rPr>
+                        <w:t xml:space="preserve"> </w:t>
+                      </w:r>
+                      <w:r>
+                        <w:rPr>
+                          <w:rFonts w:ascii="Times New Roman" w:eastAsiaTheme="minorEastAsia" w:hAnsi="Times New Roman" w:cs="Times New Roman"/>
+                          <w:color w:val="333333"/>
+                          <w:sz w:val="24"/>
+                          <w:szCs w:val="24"/>
+                        </w:rPr>
+                        <w:t>..(</w:t>
+                      </w:r>
+                      <w:r>
+                        <w:rPr>
+                          <w:rFonts w:ascii="Times New Roman" w:eastAsiaTheme="minorEastAsia" w:hAnsi="Times New Roman" w:cs="Times New Roman"/>
+                          <w:color w:val="333333"/>
+                          <w:sz w:val="24"/>
+                          <w:szCs w:val="24"/>
+                        </w:rPr>
+                        <w:t>T</w:t>
+                      </w:r>
+                      <w:r>
+                        <w:rPr>
+                          <w:rFonts w:ascii="Times New Roman" w:eastAsiaTheme="minorEastAsia" w:hAnsi="Times New Roman" w:cs="Times New Roman"/>
+                          <w:color w:val="333333"/>
+                          <w:sz w:val="24"/>
+                          <w:szCs w:val="24"/>
+                        </w:rPr>
+                        <w:t>-G</w:t>
+                      </w:r>
+                      <w:r>
+                        <w:rPr>
+                          <w:rFonts w:ascii="Times New Roman" w:eastAsiaTheme="minorEastAsia" w:hAnsi="Times New Roman" w:cs="Times New Roman"/>
+                          <w:color w:val="333333"/>
+                          <w:sz w:val="24"/>
+                          <w:szCs w:val="24"/>
+                        </w:rPr>
+                        <w:t>+1</w:t>
+                      </w:r>
+                      <w:bookmarkStart w:id="2" w:name="_GoBack"/>
+                      <w:bookmarkEnd w:id="2"/>
+                      <w:r>
+                        <w:rPr>
+                          <w:rFonts w:ascii="Times New Roman" w:eastAsiaTheme="minorEastAsia" w:hAnsi="Times New Roman" w:cs="Times New Roman"/>
+                          <w:color w:val="333333"/>
+                          <w:sz w:val="24"/>
+                          <w:szCs w:val="24"/>
+                        </w:rPr>
+                        <w:t>)</w:t>
+                      </w:r>
                     </w:p>
                     <w:p>
                       <w:pPr>
@@ -3492,6 +4631,132 @@
                         </w:rPr>
                         <w:t xml:space="preserve"> </w:t>
                       </w:r>
+                      <w:r>
+                        <w:rPr>
+                          <w:rFonts w:ascii="Times New Roman" w:eastAsiaTheme="minorEastAsia" w:hAnsi="Times New Roman" w:cs="Times New Roman"/>
+                          <w:color w:val="333333"/>
+                          <w:sz w:val="24"/>
+                          <w:szCs w:val="24"/>
+                        </w:rPr>
+                        <w:t>dis</w:t>
+                      </w:r>
+                      <w:r>
+                        <w:rPr>
+                          <w:rFonts w:ascii="Times New Roman" w:eastAsiaTheme="minorEastAsia" w:hAnsi="Times New Roman" w:cs="Times New Roman"/>
+                          <w:color w:val="333333"/>
+                          <w:sz w:val="24"/>
+                          <w:szCs w:val="24"/>
+                          <w:vertAlign w:val="subscript"/>
+                        </w:rPr>
+                        <w:t xml:space="preserve"> (t</w:t>
+                      </w:r>
+                      <w:r>
+                        <w:rPr>
+                          <w:rFonts w:ascii="Times New Roman" w:eastAsiaTheme="minorEastAsia" w:hAnsi="Times New Roman" w:cs="Times New Roman"/>
+                          <w:color w:val="333333"/>
+                          <w:sz w:val="24"/>
+                          <w:szCs w:val="24"/>
+                          <w:vertAlign w:val="subscript"/>
+                        </w:rPr>
+                        <w:t>o the goa</w:t>
+                      </w:r>
+                      <w:r>
+                        <w:rPr>
+                          <w:rFonts w:ascii="Times New Roman" w:eastAsiaTheme="minorEastAsia" w:hAnsi="Times New Roman" w:cs="Times New Roman"/>
+                          <w:color w:val="333333"/>
+                          <w:sz w:val="24"/>
+                          <w:szCs w:val="24"/>
+                          <w:vertAlign w:val="subscript"/>
+                        </w:rPr>
+                        <w:t>l)</w:t>
+                      </w:r>
+                      <w:r>
+                        <w:rPr>
+                          <w:rFonts w:ascii="Times New Roman" w:eastAsiaTheme="minorEastAsia" w:hAnsi="Times New Roman" w:cs="Times New Roman"/>
+                          <w:color w:val="333333"/>
+                          <w:sz w:val="24"/>
+                          <w:szCs w:val="24"/>
+                        </w:rPr>
+                        <w:t xml:space="preserve"> - (dis</w:t>
+                      </w:r>
+                      <w:r>
+                        <w:rPr>
+                          <w:rFonts w:ascii="Times New Roman" w:eastAsiaTheme="minorEastAsia" w:hAnsi="Times New Roman" w:cs="Times New Roman"/>
+                          <w:color w:val="333333"/>
+                          <w:sz w:val="24"/>
+                          <w:szCs w:val="24"/>
+                          <w:vertAlign w:val="subscript"/>
+                        </w:rPr>
+                        <w:t>(</w:t>
+                      </w:r>
+                      <w:r>
+                        <w:rPr>
+                          <w:rFonts w:ascii="Times New Roman" w:eastAsiaTheme="minorEastAsia" w:hAnsi="Times New Roman" w:cs="Times New Roman"/>
+                          <w:color w:val="333333"/>
+                          <w:sz w:val="24"/>
+                          <w:szCs w:val="24"/>
+                          <w:vertAlign w:val="subscript"/>
+                        </w:rPr>
+                        <w:t>to the first guard</w:t>
+                      </w:r>
+                      <w:r>
+                        <w:rPr>
+                          <w:rFonts w:ascii="Times New Roman" w:eastAsiaTheme="minorEastAsia" w:hAnsi="Times New Roman" w:cs="Times New Roman"/>
+                          <w:color w:val="333333"/>
+                          <w:sz w:val="24"/>
+                          <w:szCs w:val="24"/>
+                          <w:vertAlign w:val="subscript"/>
+                        </w:rPr>
+                        <w:t>)</w:t>
+                      </w:r>
+                      <w:r>
+                        <w:rPr>
+                          <w:rFonts w:ascii="Times New Roman" w:eastAsiaTheme="minorEastAsia" w:hAnsi="Times New Roman" w:cs="Times New Roman"/>
+                          <w:color w:val="333333"/>
+                          <w:sz w:val="24"/>
+                          <w:szCs w:val="24"/>
+                        </w:rPr>
+                        <w:t xml:space="preserve"> = dis</w:t>
+                      </w:r>
+                      <w:r>
+                        <w:rPr>
+                          <w:rFonts w:ascii="Times New Roman" w:eastAsiaTheme="minorEastAsia" w:hAnsi="Times New Roman" w:cs="Times New Roman"/>
+                          <w:color w:val="333333"/>
+                          <w:sz w:val="24"/>
+                          <w:szCs w:val="24"/>
+                          <w:vertAlign w:val="subscript"/>
+                        </w:rPr>
+                        <w:t>(</w:t>
+                      </w:r>
+                      <w:r>
+                        <w:rPr>
+                          <w:rFonts w:ascii="Times New Roman" w:eastAsiaTheme="minorEastAsia" w:hAnsi="Times New Roman" w:cs="Times New Roman"/>
+                          <w:color w:val="333333"/>
+                          <w:sz w:val="24"/>
+                          <w:szCs w:val="24"/>
+                          <w:vertAlign w:val="subscript"/>
+                        </w:rPr>
+                        <w:t>to the second guard</w:t>
+                      </w:r>
+                      <w:r>
+                        <w:rPr>
+                          <w:rFonts w:ascii="Times New Roman" w:eastAsiaTheme="minorEastAsia" w:hAnsi="Times New Roman" w:cs="Times New Roman"/>
+                          <w:color w:val="333333"/>
+                          <w:sz w:val="24"/>
+                          <w:szCs w:val="24"/>
+                          <w:vertAlign w:val="subscript"/>
+                        </w:rPr>
+                        <w:t>)</w:t>
+                      </w:r>
+                      <w:r>
+                        <w:rPr>
+                          <w:rFonts w:ascii="Times New Roman" w:eastAsiaTheme="minorEastAsia" w:hAnsi="Times New Roman" w:cs="Times New Roman"/>
+                          <w:color w:val="333333"/>
+                          <w:sz w:val="24"/>
+                          <w:szCs w:val="24"/>
+                        </w:rPr>
+                        <w:t>)</w:t>
+                      </w:r>
                     </w:p>
                     <w:p>
                       <w:pPr>
@@ -3513,14 +4778,70 @@
                         </w:rPr>
                         <w:t>Maximum branching factor:</w:t>
                       </w:r>
-                      <w:r>
-                        <w:rPr>
-                          <w:rFonts w:ascii="Times New Roman" w:eastAsiaTheme="minorEastAsia" w:hAnsi="Times New Roman" w:cs="Times New Roman"/>
-                          <w:color w:val="333333"/>
-                          <w:sz w:val="24"/>
-                          <w:szCs w:val="24"/>
-                        </w:rPr>
-                        <w:t xml:space="preserve"> </w:t>
+                    </w:p>
+                    <w:p>
+                      <w:pPr>
+                        <w:rPr>
+                          <w:rFonts w:ascii="Times New Roman" w:eastAsiaTheme="minorEastAsia" w:hAnsi="Times New Roman" w:cs="Times New Roman"/>
+                          <w:color w:val="333333"/>
+                          <w:sz w:val="24"/>
+                          <w:szCs w:val="24"/>
+                        </w:rPr>
+                      </w:pPr>
+                      <w:r>
+                        <w:rPr>
+                          <w:rFonts w:ascii="Times New Roman" w:eastAsiaTheme="minorEastAsia" w:hAnsi="Times New Roman" w:cs="Times New Roman"/>
+                          <w:color w:val="333333"/>
+                          <w:sz w:val="24"/>
+                          <w:szCs w:val="24"/>
+                        </w:rPr>
+                        <w:t>5</w:t>
+                      </w:r>
+                      <w:r>
+                        <w:rPr>
+                          <w:rFonts w:ascii="Times New Roman" w:eastAsiaTheme="minorEastAsia" w:hAnsi="Times New Roman" w:cs="Times New Roman"/>
+                          <w:color w:val="333333"/>
+                          <w:sz w:val="24"/>
+                          <w:szCs w:val="24"/>
+                        </w:rPr>
+                        <w:t>*2</w:t>
+                      </w:r>
+                      <w:r>
+                        <w:rPr>
+                          <w:rFonts w:ascii="Times New Roman" w:eastAsiaTheme="minorEastAsia" w:hAnsi="Times New Roman" w:cs="Times New Roman"/>
+                          <w:color w:val="333333"/>
+                          <w:sz w:val="24"/>
+                          <w:szCs w:val="24"/>
+                        </w:rPr>
+                        <w:t>^(G)</w:t>
+                      </w:r>
+                      <w:r>
+                        <w:rPr>
+                          <w:rFonts w:ascii="Times New Roman" w:eastAsiaTheme="minorEastAsia" w:hAnsi="Times New Roman" w:cs="Times New Roman"/>
+                          <w:color w:val="333333"/>
+                          <w:sz w:val="24"/>
+                          <w:szCs w:val="24"/>
+                        </w:rPr>
+                        <w:t xml:space="preserve"> if spiders can stay in their place</w:t>
+                      </w:r>
+                    </w:p>
+                    <w:p>
+                      <w:pPr>
+                        <w:rPr>
+                          <w:rFonts w:ascii="Times New Roman" w:eastAsiaTheme="minorEastAsia" w:hAnsi="Times New Roman" w:cs="Times New Roman"/>
+                          <w:color w:val="333333"/>
+                          <w:sz w:val="24"/>
+                          <w:szCs w:val="24"/>
+                        </w:rPr>
+                      </w:pPr>
+                      <w:r>
+                        <w:rPr>
+                          <w:rFonts w:ascii="Times New Roman" w:eastAsiaTheme="minorEastAsia" w:hAnsi="Times New Roman" w:cs="Times New Roman"/>
+                          <w:color w:val="333333"/>
+                          <w:sz w:val="24"/>
+                          <w:szCs w:val="24"/>
+                        </w:rPr>
+                        <w:t>5 if they only move in the pattern</w:t>
                       </w:r>
                     </w:p>
                   </w:txbxContent>
@@ -3536,7 +4857,7 @@
           <w:color w:val="333333"/>
         </w:rPr>
         <w:drawing>
-          <wp:inline distT="0" distB="0" distL="0" distR="0" wp14:anchorId="7C28559D" wp14:editId="32695355">
+          <wp:inline distT="0" distB="0" distL="0" distR="0" wp14:anchorId="31C7A4CB" wp14:editId="5309D7B6">
             <wp:extent cx="2537946" cy="2419350"/>
             <wp:effectExtent l="0" t="0" r="0" b="0"/>
             <wp:docPr id="7" name="Picture 7"/>
@@ -3653,7 +4974,7 @@
     <w:p>
       <w:pPr>
         <w:pStyle w:val="NormalWeb"/>
-        <w:shd w:val="clear" w:color="auto" w:fill="FFFFFF"/>
+        <w:shd w:val="clear" w:color="auto" w:fill="FFFFFF" w:themeFill="background1"/>
         <w:jc w:val="both"/>
         <w:rPr>
           <w:color w:val="333333"/>
@@ -3679,49 +5000,7 @@
         <w:rPr>
           <w:color w:val="333333"/>
         </w:rPr>
-        <w:t xml:space="preserve"> </w:t>
-      </w:r>
-      <w:r>
-        <w:rPr>
-          <w:color w:val="333333"/>
-        </w:rPr>
-        <w:t>Your single insect is alone in the maze again. This time, it can speed up as long as it does</w:t>
-      </w:r>
-      <w:r>
-        <w:rPr>
-          <w:color w:val="333333"/>
-        </w:rPr>
-        <w:t xml:space="preserve"> </w:t>
-      </w:r>
-      <w:r>
-        <w:rPr>
-          <w:color w:val="333333"/>
-        </w:rPr>
-        <w:t>n</w:t>
-      </w:r>
-      <w:r>
-        <w:rPr>
-          <w:color w:val="333333"/>
-        </w:rPr>
-        <w:t>o</w:t>
-      </w:r>
-      <w:r>
-        <w:rPr>
-          <w:color w:val="333333"/>
-        </w:rPr>
-        <w:t>t</w:t>
-      </w:r>
-      <w:r>
-        <w:rPr>
-          <w:color w:val="333333"/>
-        </w:rPr>
-        <w:t xml:space="preserve"> </w:t>
-      </w:r>
-      <w:r>
-        <w:rPr>
-          <w:color w:val="333333"/>
-        </w:rPr>
-        <w:t xml:space="preserve">change direction. Specifically, after a move of </w:t>
+        <w:t xml:space="preserve"> Your single insect is alone in the maze again. This time, it can speed up as long as it does not change direction. Specifically, after a move of </w:t>
       </w:r>
       <w:r>
         <w:rPr>
@@ -3737,19 +5016,7 @@
         <w:rPr>
           <w:color w:val="333333"/>
         </w:rPr>
-        <w:t xml:space="preserve"> squares in some </w:t>
-      </w:r>
-      <w:r>
-        <w:rPr>
-          <w:color w:val="333333"/>
-        </w:rPr>
-        <w:t>direction</w:t>
-      </w:r>
-      <w:r>
-        <w:rPr>
-          <w:color w:val="333333"/>
-        </w:rPr>
-        <w:t xml:space="preserve">, it can move up to </w:t>
+        <w:t xml:space="preserve"> squares in some direction, it can move up to </w:t>
       </w:r>
       <w:r>
         <w:rPr>
@@ -3765,19 +5032,7 @@
         <w:rPr>
           <w:color w:val="333333"/>
         </w:rPr>
-        <w:t xml:space="preserve"> squares in that same</w:t>
-      </w:r>
-      <w:r>
-        <w:rPr>
-          <w:color w:val="333333"/>
-        </w:rPr>
-        <w:t xml:space="preserve"> </w:t>
-      </w:r>
-      <w:r>
-        <w:rPr>
-          <w:color w:val="333333"/>
-        </w:rPr>
-        <w:t xml:space="preserve">direction on the next time step. It can move fewer than </w:t>
+        <w:t xml:space="preserve"> squares in that same direction on the next time step. It can move fewer than </w:t>
       </w:r>
       <w:r>
         <w:rPr>
@@ -3793,31 +5048,7 @@
         <w:rPr>
           <w:color w:val="333333"/>
         </w:rPr>
-        <w:t xml:space="preserve"> squares in that direction, as well, and it can move one</w:t>
-      </w:r>
-      <w:r>
-        <w:rPr>
-          <w:color w:val="333333"/>
-        </w:rPr>
-        <w:t xml:space="preserve"> </w:t>
-      </w:r>
-      <w:r>
-        <w:rPr>
-          <w:color w:val="333333"/>
-        </w:rPr>
-        <w:t>square in any other direction (or stand still). Moving v squares requires that all intermediate squares passed over, as</w:t>
-      </w:r>
-      <w:r>
-        <w:rPr>
-          <w:color w:val="333333"/>
-        </w:rPr>
-        <w:t xml:space="preserve"> </w:t>
-      </w:r>
-      <w:r>
-        <w:rPr>
-          <w:color w:val="333333"/>
-        </w:rPr>
-        <w:t xml:space="preserve">well as the </w:t>
+        <w:t xml:space="preserve"> squares in that direction, as well, and it can move one square in any other direction (or stand still). Moving v squares requires that all intermediate squares passed over, as well as the </w:t>
       </w:r>
       <w:r>
         <w:rPr>
@@ -3849,31 +5080,7 @@
         <w:rPr>
           <w:color w:val="333333"/>
         </w:rPr>
-        <w:t xml:space="preserve"> be the size of the</w:t>
-      </w:r>
-      <w:r>
-        <w:rPr>
-          <w:color w:val="333333"/>
-        </w:rPr>
-        <w:t xml:space="preserve"> </w:t>
-      </w:r>
-      <w:r>
-        <w:rPr>
-          <w:color w:val="333333"/>
-        </w:rPr>
-        <w:t>longest straight corridor in the maze. In the example below</w:t>
-      </w:r>
-      <w:r>
-        <w:rPr>
-          <w:color w:val="333333"/>
-        </w:rPr>
-        <w:t xml:space="preserve"> (see Figure 5) </w:t>
-      </w:r>
-      <w:r>
-        <w:rPr>
-          <w:color w:val="333333"/>
-        </w:rPr>
-        <w:t xml:space="preserve">, </w:t>
+        <w:t xml:space="preserve"> be the size of the longest straight corridor in the maze. In the example below (see Figure 5) , </w:t>
       </w:r>
       <w:r>
         <w:rPr>
@@ -3889,25 +5096,13 @@
         <w:rPr>
           <w:color w:val="333333"/>
         </w:rPr>
-        <w:t xml:space="preserve"> and the dots in the maze below indicate where the</w:t>
-      </w:r>
-      <w:r>
-        <w:rPr>
-          <w:color w:val="333333"/>
-        </w:rPr>
-        <w:t xml:space="preserve"> </w:t>
-      </w:r>
-      <w:r>
-        <w:rPr>
-          <w:color w:val="333333"/>
-        </w:rPr>
-        <w:t>insect will be after each time step in the optimal (fewest time step) plan:</w:t>
+        <w:t xml:space="preserve"> and the dots in the maze below indicate where the insect will be after each time step in the optimal (fewest time step) plan:</w:t>
       </w:r>
     </w:p>
     <w:p>
       <w:pPr>
         <w:pStyle w:val="NormalWeb"/>
-        <w:shd w:val="clear" w:color="auto" w:fill="FFFFFF"/>
+        <w:shd w:val="clear" w:color="auto" w:fill="FFFFFF" w:themeFill="background1"/>
         <w:ind w:left="0" w:firstLine="720"/>
         <w:rPr>
           <w:b/>
@@ -3923,16 +5118,16 @@
         <mc:AlternateContent>
           <mc:Choice Requires="wps">
             <w:drawing>
-              <wp:anchor distT="0" distB="0" distL="114300" distR="114300" simplePos="0" relativeHeight="251665408" behindDoc="0" locked="0" layoutInCell="1" allowOverlap="1" wp14:anchorId="7ED17173" wp14:editId="43FA581E">
+              <wp:anchor distT="0" distB="0" distL="114300" distR="114300" simplePos="0" relativeHeight="251662336" behindDoc="0" locked="0" layoutInCell="1" allowOverlap="1" wp14:anchorId="3BA54466" wp14:editId="03984D19">
                 <wp:simplePos x="0" y="0"/>
                 <wp:positionH relativeFrom="column">
                   <wp:posOffset>3200400</wp:posOffset>
                 </wp:positionH>
                 <wp:positionV relativeFrom="paragraph">
-                  <wp:posOffset>11430</wp:posOffset>
+                  <wp:posOffset>14605</wp:posOffset>
                 </wp:positionV>
-                <wp:extent cx="3533775" cy="1533525"/>
-                <wp:effectExtent l="0" t="0" r="28575" b="28575"/>
+                <wp:extent cx="3533775" cy="1758950"/>
+                <wp:effectExtent l="0" t="0" r="28575" b="12700"/>
                 <wp:wrapNone/>
                 <wp:docPr id="10" name="Text Box 10"/>
                 <wp:cNvGraphicFramePr/>
@@ -3943,7 +5138,7 @@
                       <wps:spPr>
                         <a:xfrm>
                           <a:off x="0" y="0"/>
-                          <a:ext cx="3533775" cy="1533525"/>
+                          <a:ext cx="3533775" cy="1758950"/>
                         </a:xfrm>
                         <a:prstGeom prst="rect">
                           <a:avLst/>
@@ -4003,6 +5198,15 @@
                               </w:rPr>
                               <w:t xml:space="preserve"> </w:t>
                             </w:r>
+                            <w:r>
+                              <w:rPr>
+                                <w:rFonts w:ascii="Times New Roman" w:eastAsiaTheme="minorEastAsia" w:hAnsi="Times New Roman" w:cs="Times New Roman"/>
+                                <w:color w:val="333333"/>
+                                <w:sz w:val="24"/>
+                                <w:szCs w:val="24"/>
+                              </w:rPr>
+                              <w:t>tuples of (x,y) to indicate the insect’s position and a function to determine the positions of the red dots in the maze.</w:t>
+                            </w:r>
                           </w:p>
                           <w:p>
                             <w:pPr>
@@ -4033,6 +5237,15 @@
                               </w:rPr>
                               <w:t xml:space="preserve"> </w:t>
                             </w:r>
+                            <w:r>
+                              <w:rPr>
+                                <w:rFonts w:ascii="Times New Roman" w:eastAsiaTheme="minorEastAsia" w:hAnsi="Times New Roman" w:cs="Times New Roman"/>
+                                <w:color w:val="333333"/>
+                                <w:sz w:val="24"/>
+                                <w:szCs w:val="24"/>
+                              </w:rPr>
+                              <w:t>N</w:t>
+                            </w:r>
                           </w:p>
                           <w:p>
                             <w:pPr>
@@ -4063,6 +5276,43 @@
                               </w:rPr>
                               <w:t xml:space="preserve"> </w:t>
                             </w:r>
+                            <w:r>
+                              <w:rPr>
+                                <w:rFonts w:ascii="Times New Roman" w:eastAsiaTheme="minorEastAsia" w:hAnsi="Times New Roman" w:cs="Times New Roman"/>
+                                <w:color w:val="333333"/>
+                                <w:sz w:val="24"/>
+                                <w:szCs w:val="24"/>
+                              </w:rPr>
+                              <w:t xml:space="preserve">Manhattan </w:t>
+                            </w:r>
+                            <w:r>
+                              <w:rPr>
+                                <w:rFonts w:ascii="Times New Roman" w:eastAsiaTheme="minorEastAsia" w:hAnsi="Times New Roman" w:cs="Times New Roman"/>
+                                <w:color w:val="333333"/>
+                                <w:sz w:val="24"/>
+                                <w:szCs w:val="24"/>
+                              </w:rPr>
+                              <w:t>dis</w:t>
+                            </w:r>
+                            <w:r>
+                              <w:rPr>
+                                <w:rFonts w:ascii="Times New Roman" w:eastAsiaTheme="minorEastAsia" w:hAnsi="Times New Roman" w:cs="Times New Roman"/>
+                                <w:color w:val="333333"/>
+                                <w:sz w:val="24"/>
+                                <w:szCs w:val="24"/>
+                                <w:vertAlign w:val="subscript"/>
+                              </w:rPr>
+                              <w:t>(to the goal)</w:t>
+                            </w:r>
+                            <w:r>
+                              <w:rPr>
+                                <w:rFonts w:ascii="Times New Roman" w:eastAsiaTheme="minorEastAsia" w:hAnsi="Times New Roman" w:cs="Times New Roman"/>
+                                <w:color w:val="333333"/>
+                                <w:sz w:val="24"/>
+                                <w:szCs w:val="24"/>
+                              </w:rPr>
+                              <w:t xml:space="preserve"> + red-dots function</w:t>
+                            </w:r>
                           </w:p>
                           <w:p>
                             <w:pPr>
@@ -4071,6 +5321,7 @@
                                 <w:color w:val="333333"/>
                                 <w:sz w:val="24"/>
                                 <w:szCs w:val="24"/>
+                                <w:rtl/>
                               </w:rPr>
                             </w:pPr>
                             <w:r>
@@ -4092,6 +5343,15 @@
                                 <w:szCs w:val="24"/>
                               </w:rPr>
                               <w:t xml:space="preserve"> </w:t>
+                            </w:r>
+                            <w:r>
+                              <w:rPr>
+                                <w:rFonts w:ascii="Times New Roman" w:eastAsiaTheme="minorEastAsia" w:hAnsi="Times New Roman" w:cs="Times New Roman"/>
+                                <w:color w:val="333333"/>
+                                <w:sz w:val="24"/>
+                                <w:szCs w:val="24"/>
+                              </w:rPr>
+                              <w:t>5</w:t>
                             </w:r>
                           </w:p>
                         </w:txbxContent>
@@ -4113,7 +5373,7 @@
           </mc:Choice>
           <mc:Fallback>
             <w:pict>
-              <v:shape w14:anchorId="7ED17173" id="Text Box 10" o:spid="_x0000_s1029" type="#_x0000_t202" style="position:absolute;left:0;text-align:left;margin-left:252pt;margin-top:.9pt;width:278.25pt;height:120.75pt;z-index:251665408;visibility:visible;mso-wrap-style:square;mso-height-percent:0;mso-wrap-distance-left:9pt;mso-wrap-distance-top:0;mso-wrap-distance-right:9pt;mso-wrap-distance-bottom:0;mso-position-horizontal:absolute;mso-position-horizontal-relative:text;mso-position-vertical:absolute;mso-position-vertical-relative:text;mso-height-percent:0;mso-height-relative:margin;v-text-anchor:top" o:gfxdata="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" fillcolor="white [3201]" strokeweight=".5pt">
+              <v:shape w14:anchorId="3BA54466" id="Text Box 10" o:spid="_x0000_s1029" type="#_x0000_t202" style="position:absolute;left:0;text-align:left;margin-left:252pt;margin-top:1.15pt;width:278.25pt;height:138.5pt;z-index:251662336;visibility:visible;mso-wrap-style:square;mso-height-percent:0;mso-wrap-distance-left:9pt;mso-wrap-distance-top:0;mso-wrap-distance-right:9pt;mso-wrap-distance-bottom:0;mso-position-horizontal:absolute;mso-position-horizontal-relative:text;mso-position-vertical:absolute;mso-position-vertical-relative:text;mso-height-percent:0;mso-height-relative:margin;v-text-anchor:top" o:gfxdata="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" fillcolor="white [3201]" strokeweight=".5pt">
                 <v:textbox>
                   <w:txbxContent>
                     <w:p>
@@ -4145,6 +5405,15 @@
                         </w:rPr>
                         <w:t xml:space="preserve"> </w:t>
                       </w:r>
+                      <w:r>
+                        <w:rPr>
+                          <w:rFonts w:ascii="Times New Roman" w:eastAsiaTheme="minorEastAsia" w:hAnsi="Times New Roman" w:cs="Times New Roman"/>
+                          <w:color w:val="333333"/>
+                          <w:sz w:val="24"/>
+                          <w:szCs w:val="24"/>
+                        </w:rPr>
+                        <w:t>tuples of (x,y) to indicate the insect’s position and a function to determine the positions of the red dots in the maze.</w:t>
+                      </w:r>
                     </w:p>
                     <w:p>
                       <w:pPr>
@@ -4175,6 +5444,15 @@
                         </w:rPr>
                         <w:t xml:space="preserve"> </w:t>
                       </w:r>
+                      <w:r>
+                        <w:rPr>
+                          <w:rFonts w:ascii="Times New Roman" w:eastAsiaTheme="minorEastAsia" w:hAnsi="Times New Roman" w:cs="Times New Roman"/>
+                          <w:color w:val="333333"/>
+                          <w:sz w:val="24"/>
+                          <w:szCs w:val="24"/>
+                        </w:rPr>
+                        <w:t>N</w:t>
+                      </w:r>
                     </w:p>
                     <w:p>
                       <w:pPr>
@@ -4205,14 +5483,52 @@
                         </w:rPr>
                         <w:t xml:space="preserve"> </w:t>
                       </w:r>
+                      <w:r>
+                        <w:rPr>
+                          <w:rFonts w:ascii="Times New Roman" w:eastAsiaTheme="minorEastAsia" w:hAnsi="Times New Roman" w:cs="Times New Roman"/>
+                          <w:color w:val="333333"/>
+                          <w:sz w:val="24"/>
+                          <w:szCs w:val="24"/>
+                        </w:rPr>
+                        <w:t xml:space="preserve">Manhattan </w:t>
+                      </w:r>
+                      <w:r>
+                        <w:rPr>
+                          <w:rFonts w:ascii="Times New Roman" w:eastAsiaTheme="minorEastAsia" w:hAnsi="Times New Roman" w:cs="Times New Roman"/>
+                          <w:color w:val="333333"/>
+                          <w:sz w:val="24"/>
+                          <w:szCs w:val="24"/>
+                        </w:rPr>
+                        <w:t>dis</w:t>
+                      </w:r>
+                      <w:r>
+                        <w:rPr>
+                          <w:rFonts w:ascii="Times New Roman" w:eastAsiaTheme="minorEastAsia" w:hAnsi="Times New Roman" w:cs="Times New Roman"/>
+                          <w:color w:val="333333"/>
+                          <w:sz w:val="24"/>
+                          <w:szCs w:val="24"/>
+                          <w:vertAlign w:val="subscript"/>
+                        </w:rPr>
+                        <w:t>(to the goal)</w:t>
+                      </w:r>
+                      <w:r>
+                        <w:rPr>
+                          <w:rFonts w:ascii="Times New Roman" w:eastAsiaTheme="minorEastAsia" w:hAnsi="Times New Roman" w:cs="Times New Roman"/>
+                          <w:color w:val="333333"/>
+                          <w:sz w:val="24"/>
+                          <w:szCs w:val="24"/>
+                        </w:rPr>
+                        <w:t xml:space="preserve"> + red-dots function</w:t>
+                      </w:r>
                     </w:p>
                     <w:p>
                       <w:pPr>
                         <w:rPr>
-                          <w:rFonts w:ascii="Times New Roman" w:eastAsiaTheme="minorEastAsia" w:hAnsi="Times New Roman" w:cs="Times New Roman"/>
-                          <w:color w:val="333333"/>
-                          <w:sz w:val="24"/>
-                          <w:szCs w:val="24"/>
+                          <w:rFonts w:ascii="Times New Roman" w:eastAsiaTheme="minorEastAsia" w:hAnsi="Times New Roman" w:cs="Times New Roman" w:hint="cs"/>
+                          <w:color w:val="333333"/>
+                          <w:sz w:val="24"/>
+                          <w:szCs w:val="24"/>
+                          <w:rtl/>
                         </w:rPr>
                       </w:pPr>
                       <w:r>
@@ -4234,6 +5550,15 @@
                           <w:szCs w:val="24"/>
                         </w:rPr>
                         <w:t xml:space="preserve"> </w:t>
+                      </w:r>
+                      <w:r>
+                        <w:rPr>
+                          <w:rFonts w:ascii="Times New Roman" w:eastAsiaTheme="minorEastAsia" w:hAnsi="Times New Roman" w:cs="Times New Roman"/>
+                          <w:color w:val="333333"/>
+                          <w:sz w:val="24"/>
+                          <w:szCs w:val="24"/>
+                        </w:rPr>
+                        <w:t>5</w:t>
                       </w:r>
                     </w:p>
                   </w:txbxContent>
@@ -4251,7 +5576,7 @@
           <w:color w:val="333333"/>
         </w:rPr>
         <w:drawing>
-          <wp:inline distT="0" distB="0" distL="0" distR="0" wp14:anchorId="76133CCE" wp14:editId="5B1096BB">
+          <wp:inline distT="0" distB="0" distL="0" distR="0" wp14:anchorId="3389D676" wp14:editId="49F543EF">
             <wp:extent cx="2676525" cy="1590675"/>
             <wp:effectExtent l="0" t="0" r="9525" b="9525"/>
             <wp:docPr id="9" name="Picture 9"/>
@@ -4352,7 +5677,7 @@
     <w:p>
       <w:pPr>
         <w:pStyle w:val="NormalWeb"/>
-        <w:shd w:val="clear" w:color="auto" w:fill="FFFFFF"/>
+        <w:shd w:val="clear" w:color="auto" w:fill="FFFFFF" w:themeFill="background1"/>
         <w:ind w:left="0"/>
         <w:jc w:val="both"/>
         <w:rPr>
@@ -4378,37 +5703,7 @@
         <w:rPr>
           <w:color w:val="333333"/>
         </w:rPr>
-        <w:t>:</w:t>
-      </w:r>
-      <w:r>
-        <w:rPr>
-          <w:color w:val="333333"/>
-        </w:rPr>
-        <w:t xml:space="preserve"> It is night and you control a single insect. You know the maze, but you do</w:t>
-      </w:r>
-      <w:r>
-        <w:rPr>
-          <w:color w:val="333333"/>
-        </w:rPr>
-        <w:t xml:space="preserve"> </w:t>
-      </w:r>
-      <w:r>
-        <w:rPr>
-          <w:color w:val="333333"/>
-        </w:rPr>
-        <w:t>not know</w:t>
-      </w:r>
-      <w:r>
-        <w:rPr>
-          <w:color w:val="333333"/>
-        </w:rPr>
-        <w:t xml:space="preserve"> </w:t>
-      </w:r>
-      <w:r>
-        <w:rPr>
-          <w:color w:val="333333"/>
-        </w:rPr>
-        <w:t xml:space="preserve">what square the insect will start in. Let </w:t>
+        <w:t xml:space="preserve">: It is night and you control a single insect. You know the maze, but you do not know what square the insect will start in. Let </w:t>
       </w:r>
       <w:r>
         <w:rPr>
@@ -4424,19 +5719,7 @@
         <w:rPr>
           <w:color w:val="333333"/>
         </w:rPr>
-        <w:t xml:space="preserve"> be the set o</w:t>
-      </w:r>
-      <w:r>
-        <w:rPr>
-          <w:color w:val="333333"/>
-        </w:rPr>
-        <w:t xml:space="preserve">f non-wall squares in the maze, </w:t>
-      </w:r>
-      <w:r>
-        <w:rPr>
-          <w:color w:val="333333"/>
-        </w:rPr>
-        <w:t xml:space="preserve">i.e. </w:t>
+        <w:t xml:space="preserve"> be the set of non-wall squares in the maze, i.e. </w:t>
       </w:r>
       <w:r>
         <w:rPr>
@@ -4452,97 +5735,13 @@
         <w:rPr>
           <w:color w:val="333333"/>
         </w:rPr>
-        <w:t>. You must pose a</w:t>
-      </w:r>
-      <w:r>
-        <w:rPr>
-          <w:color w:val="333333"/>
-        </w:rPr>
-        <w:t xml:space="preserve"> </w:t>
-      </w:r>
-      <w:r>
-        <w:rPr>
-          <w:color w:val="333333"/>
-        </w:rPr>
-        <w:t>search problem whose solutio</w:t>
-      </w:r>
-      <w:r>
-        <w:rPr>
-          <w:color w:val="333333"/>
-        </w:rPr>
-        <w:t xml:space="preserve">n is an all-purpose sequence of </w:t>
-      </w:r>
-      <w:r>
-        <w:rPr>
-          <w:color w:val="333333"/>
-        </w:rPr>
-        <w:t>actions such that, after exec</w:t>
-      </w:r>
-      <w:r>
-        <w:rPr>
-          <w:color w:val="333333"/>
-        </w:rPr>
-        <w:t xml:space="preserve">uting those actions, the insect </w:t>
-      </w:r>
-      <w:r>
-        <w:rPr>
-          <w:color w:val="333333"/>
-        </w:rPr>
-        <w:t>will be on the exit square, regardless of initial position. The insect executes the actions mindlessly and does not know</w:t>
-      </w:r>
-      <w:r>
-        <w:rPr>
-          <w:color w:val="333333"/>
-        </w:rPr>
-        <w:t xml:space="preserve"> </w:t>
-      </w:r>
-      <w:r>
-        <w:rPr>
-          <w:color w:val="333333"/>
-        </w:rPr>
-        <w:t>whether its moves succeed: if it uses an action which would move it in a blocked direction, it will stay where it is.</w:t>
-      </w:r>
-      <w:r>
-        <w:rPr>
-          <w:color w:val="333333"/>
-        </w:rPr>
-        <w:t xml:space="preserve"> </w:t>
-      </w:r>
-      <w:r>
-        <w:rPr>
-          <w:color w:val="333333"/>
-        </w:rPr>
-        <w:t xml:space="preserve">For example, in the maze </w:t>
-      </w:r>
-      <w:r>
-        <w:rPr>
-          <w:color w:val="333333"/>
-        </w:rPr>
-        <w:t>shown in Figure 6</w:t>
-      </w:r>
-      <w:r>
-        <w:rPr>
-          <w:color w:val="333333"/>
-        </w:rPr>
-        <w:t>, moving left twice and then right twice guarantees that the insect will be at the exit</w:t>
-      </w:r>
-      <w:r>
-        <w:rPr>
-          <w:color w:val="333333"/>
-        </w:rPr>
-        <w:t xml:space="preserve"> </w:t>
-      </w:r>
-      <w:r>
-        <w:rPr>
-          <w:color w:val="333333"/>
-        </w:rPr>
-        <w:t>regardless of its starting position.</w:t>
+        <w:t>. You must pose a search problem whose solution is an all-purpose sequence of actions such that, after executing those actions, the insect will be on the exit square, regardless of initial position. The insect executes the actions mindlessly and does not know whether its moves succeed: if it uses an action which would move it in a blocked direction, it will stay where it is. For example, in the maze shown in Figure 6, moving left twice and then right twice guarantees that the insect will be at the exit regardless of its starting position.</w:t>
       </w:r>
     </w:p>
     <w:p>
       <w:pPr>
         <w:pStyle w:val="NormalWeb"/>
-        <w:shd w:val="clear" w:color="auto" w:fill="FFFFFF"/>
+        <w:shd w:val="clear" w:color="auto" w:fill="FFFFFF" w:themeFill="background1"/>
         <w:ind w:left="0"/>
         <w:jc w:val="both"/>
         <w:rPr>
@@ -4558,7 +5757,336 @@
         <mc:AlternateContent>
           <mc:Choice Requires="wps">
             <w:drawing>
-              <wp:anchor distT="0" distB="0" distL="114300" distR="114300" simplePos="0" relativeHeight="251667456" behindDoc="0" locked="0" layoutInCell="1" allowOverlap="1" wp14:anchorId="4C8D1C96" wp14:editId="5C8E843A">
+              <wp:anchor distT="0" distB="0" distL="114300" distR="114300" simplePos="0" relativeHeight="251667456" behindDoc="0" locked="0" layoutInCell="1" allowOverlap="1" wp14:anchorId="339F4A8F" wp14:editId="00FC1663">
+                <wp:simplePos x="0" y="0"/>
+                <wp:positionH relativeFrom="margin">
+                  <wp:posOffset>2724150</wp:posOffset>
+                </wp:positionH>
+                <wp:positionV relativeFrom="paragraph">
+                  <wp:posOffset>-28575</wp:posOffset>
+                </wp:positionV>
+                <wp:extent cx="3533775" cy="1573480"/>
+                <wp:effectExtent l="0" t="0" r="28575" b="27305"/>
+                <wp:wrapNone/>
+                <wp:docPr id="15" name="Text Box 15"/>
+                <wp:cNvGraphicFramePr/>
+                <a:graphic xmlns:a="http://schemas.openxmlformats.org/drawingml/2006/main">
+                  <a:graphicData uri="http://schemas.microsoft.com/office/word/2010/wordprocessingShape">
+                    <wps:wsp>
+                      <wps:cNvSpPr txBox="1"/>
+                      <wps:spPr>
+                        <a:xfrm>
+                          <a:off x="0" y="0"/>
+                          <a:ext cx="3533775" cy="1573480"/>
+                        </a:xfrm>
+                        <a:prstGeom prst="rect">
+                          <a:avLst/>
+                        </a:prstGeom>
+                        <a:solidFill>
+                          <a:schemeClr val="lt1"/>
+                        </a:solidFill>
+                        <a:ln w="6350">
+                          <a:solidFill>
+                            <a:prstClr val="black"/>
+                          </a:solidFill>
+                        </a:ln>
+                        <a:effectLst/>
+                      </wps:spPr>
+                      <wps:style>
+                        <a:lnRef idx="0">
+                          <a:schemeClr val="accent1"/>
+                        </a:lnRef>
+                        <a:fillRef idx="0">
+                          <a:schemeClr val="accent1"/>
+                        </a:fillRef>
+                        <a:effectRef idx="0">
+                          <a:schemeClr val="accent1"/>
+                        </a:effectRef>
+                        <a:fontRef idx="minor">
+                          <a:schemeClr val="dk1"/>
+                        </a:fontRef>
+                      </wps:style>
+                      <wps:txbx>
+                        <w:txbxContent>
+                          <w:p>
+                            <w:pPr>
+                              <w:rPr>
+                                <w:rFonts w:ascii="Times New Roman" w:eastAsiaTheme="minorEastAsia" w:hAnsi="Times New Roman" w:cs="Times New Roman"/>
+                                <w:color w:val="333333"/>
+                                <w:sz w:val="18"/>
+                                <w:szCs w:val="18"/>
+                              </w:rPr>
+                            </w:pPr>
+                            <w:r>
+                              <w:rPr>
+                                <w:rFonts w:ascii="Times New Roman" w:eastAsiaTheme="minorEastAsia" w:hAnsi="Times New Roman" w:cs="Times New Roman"/>
+                                <w:b/>
+                                <w:bCs/>
+                                <w:color w:val="333333"/>
+                                <w:sz w:val="18"/>
+                                <w:szCs w:val="18"/>
+                              </w:rPr>
+                              <w:t>State space description:</w:t>
+                            </w:r>
+                            <w:r>
+                              <w:rPr>
+                                <w:rFonts w:ascii="Times New Roman" w:eastAsiaTheme="minorEastAsia" w:hAnsi="Times New Roman" w:cs="Times New Roman"/>
+                                <w:color w:val="333333"/>
+                                <w:sz w:val="18"/>
+                                <w:szCs w:val="18"/>
+                              </w:rPr>
+                              <w:t xml:space="preserve"> A tuple (direction, #step) eg. (South, 1) encoding the number of steps done and in which direction, an integer Z encoding the number of consecutive steps moved in the current direction with no intermediate change in direction</w:t>
+                            </w:r>
+                          </w:p>
+                          <w:p>
+                            <w:pPr>
+                              <w:rPr>
+                                <w:rFonts w:ascii="Times New Roman" w:eastAsiaTheme="minorEastAsia" w:hAnsi="Times New Roman" w:cs="Times New Roman"/>
+                                <w:color w:val="333333"/>
+                                <w:sz w:val="18"/>
+                                <w:szCs w:val="18"/>
+                              </w:rPr>
+                            </w:pPr>
+                            <w:r>
+                              <w:rPr>
+                                <w:rFonts w:ascii="Times New Roman" w:eastAsiaTheme="minorEastAsia" w:hAnsi="Times New Roman" w:cs="Times New Roman"/>
+                                <w:b/>
+                                <w:bCs/>
+                                <w:color w:val="333333"/>
+                                <w:sz w:val="18"/>
+                                <w:szCs w:val="18"/>
+                              </w:rPr>
+                              <w:t>State space size: 2^N</w:t>
+                            </w:r>
+                            <w:r>
+                              <w:rPr>
+                                <w:rFonts w:ascii="Times New Roman" w:eastAsiaTheme="minorEastAsia" w:hAnsi="Times New Roman" w:cs="Times New Roman"/>
+                                <w:color w:val="333333"/>
+                                <w:sz w:val="18"/>
+                                <w:szCs w:val="18"/>
+                              </w:rPr>
+                              <w:t xml:space="preserve"> </w:t>
+                            </w:r>
+                          </w:p>
+                          <w:p>
+                            <w:pPr>
+                              <w:rPr>
+                                <w:rFonts w:ascii="Times New Roman" w:eastAsiaTheme="minorEastAsia" w:hAnsi="Times New Roman" w:cs="Times New Roman"/>
+                                <w:color w:val="333333"/>
+                                <w:sz w:val="18"/>
+                                <w:szCs w:val="18"/>
+                              </w:rPr>
+                            </w:pPr>
+                            <w:r>
+                              <w:rPr>
+                                <w:rFonts w:ascii="Times New Roman" w:eastAsiaTheme="minorEastAsia" w:hAnsi="Times New Roman" w:cs="Times New Roman"/>
+                                <w:b/>
+                                <w:bCs/>
+                                <w:color w:val="333333"/>
+                                <w:sz w:val="18"/>
+                                <w:szCs w:val="18"/>
+                              </w:rPr>
+                              <w:t>Heuristic:</w:t>
+                            </w:r>
+                            <w:r>
+                              <w:rPr>
+                                <w:rFonts w:ascii="Times New Roman" w:eastAsiaTheme="minorEastAsia" w:hAnsi="Times New Roman" w:cs="Times New Roman"/>
+                                <w:color w:val="333333"/>
+                                <w:sz w:val="18"/>
+                                <w:szCs w:val="18"/>
+                              </w:rPr>
+                              <w:t xml:space="preserve"> Number of consecutive steps in the direction of the goal</w:t>
+                            </w:r>
+                          </w:p>
+                          <w:p>
+                            <w:pPr>
+                              <w:rPr>
+                                <w:rFonts w:ascii="Times New Roman" w:eastAsiaTheme="minorEastAsia" w:hAnsi="Times New Roman" w:cs="Times New Roman"/>
+                                <w:color w:val="333333"/>
+                                <w:sz w:val="18"/>
+                                <w:szCs w:val="18"/>
+                              </w:rPr>
+                            </w:pPr>
+                            <w:r>
+                              <w:rPr>
+                                <w:rFonts w:ascii="Times New Roman" w:eastAsiaTheme="minorEastAsia" w:hAnsi="Times New Roman" w:cs="Times New Roman"/>
+                                <w:b/>
+                                <w:bCs/>
+                                <w:color w:val="333333"/>
+                                <w:sz w:val="18"/>
+                                <w:szCs w:val="18"/>
+                              </w:rPr>
+                              <w:t>Maximum branching factor:</w:t>
+                            </w:r>
+                            <w:r>
+                              <w:rPr>
+                                <w:rFonts w:ascii="Times New Roman" w:eastAsiaTheme="minorEastAsia" w:hAnsi="Times New Roman" w:cs="Times New Roman"/>
+                                <w:color w:val="333333"/>
+                                <w:sz w:val="18"/>
+                                <w:szCs w:val="18"/>
+                              </w:rPr>
+                              <w:t xml:space="preserve"> 5N</w:t>
+                            </w:r>
+                          </w:p>
+                        </w:txbxContent>
+                      </wps:txbx>
+                      <wps:bodyPr rot="0" spcFirstLastPara="0" vertOverflow="overflow" horzOverflow="overflow" vert="horz" wrap="square" lIns="91440" tIns="45720" rIns="91440" bIns="45720" numCol="1" spcCol="0" rtlCol="0" fromWordArt="0" anchor="t" anchorCtr="0" forceAA="0" compatLnSpc="1">
+                        <a:prstTxWarp prst="textNoShape">
+                          <a:avLst/>
+                        </a:prstTxWarp>
+                        <a:noAutofit/>
+                      </wps:bodyPr>
+                    </wps:wsp>
+                  </a:graphicData>
+                </a:graphic>
+                <wp14:sizeRelV relativeFrom="margin">
+                  <wp14:pctHeight>0</wp14:pctHeight>
+                </wp14:sizeRelV>
+              </wp:anchor>
+            </w:drawing>
+          </mc:Choice>
+          <mc:Fallback>
+            <w:pict>
+              <v:shape w14:anchorId="339F4A8F" id="Text Box 15" o:spid="_x0000_s1030" type="#_x0000_t202" style="position:absolute;left:0;text-align:left;margin-left:214.5pt;margin-top:-2.25pt;width:278.25pt;height:123.9pt;z-index:251667456;visibility:visible;mso-wrap-style:square;mso-height-percent:0;mso-wrap-distance-left:9pt;mso-wrap-distance-top:0;mso-wrap-distance-right:9pt;mso-wrap-distance-bottom:0;mso-position-horizontal:absolute;mso-position-horizontal-relative:margin;mso-position-vertical:absolute;mso-position-vertical-relative:text;mso-height-percent:0;mso-height-relative:margin;v-text-anchor:top" o:gfxdata="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" fillcolor="white [3201]" strokeweight=".5pt">
+                <v:textbox>
+                  <w:txbxContent>
+                    <w:p>
+                      <w:pPr>
+                        <w:rPr>
+                          <w:rFonts w:ascii="Times New Roman" w:eastAsiaTheme="minorEastAsia" w:hAnsi="Times New Roman" w:cs="Times New Roman"/>
+                          <w:color w:val="333333"/>
+                          <w:sz w:val="18"/>
+                          <w:szCs w:val="18"/>
+                        </w:rPr>
+                      </w:pPr>
+                      <w:r>
+                        <w:rPr>
+                          <w:rFonts w:ascii="Times New Roman" w:eastAsiaTheme="minorEastAsia" w:hAnsi="Times New Roman" w:cs="Times New Roman"/>
+                          <w:b/>
+                          <w:bCs/>
+                          <w:color w:val="333333"/>
+                          <w:sz w:val="18"/>
+                          <w:szCs w:val="18"/>
+                        </w:rPr>
+                        <w:t>State space description:</w:t>
+                      </w:r>
+                      <w:r>
+                        <w:rPr>
+                          <w:rFonts w:ascii="Times New Roman" w:eastAsiaTheme="minorEastAsia" w:hAnsi="Times New Roman" w:cs="Times New Roman"/>
+                          <w:color w:val="333333"/>
+                          <w:sz w:val="18"/>
+                          <w:szCs w:val="18"/>
+                        </w:rPr>
+                        <w:t xml:space="preserve"> A tuple (direction, #step) eg. (South, 1) encoding the number of steps done and in which direction, an integer Z encoding the number of consecutive steps moved in the current direction with no intermediate change in direction</w:t>
+                      </w:r>
+                    </w:p>
+                    <w:p>
+                      <w:pPr>
+                        <w:rPr>
+                          <w:rFonts w:ascii="Times New Roman" w:eastAsiaTheme="minorEastAsia" w:hAnsi="Times New Roman" w:cs="Times New Roman"/>
+                          <w:color w:val="333333"/>
+                          <w:sz w:val="18"/>
+                          <w:szCs w:val="18"/>
+                        </w:rPr>
+                      </w:pPr>
+                      <w:r>
+                        <w:rPr>
+                          <w:rFonts w:ascii="Times New Roman" w:eastAsiaTheme="minorEastAsia" w:hAnsi="Times New Roman" w:cs="Times New Roman"/>
+                          <w:b/>
+                          <w:bCs/>
+                          <w:color w:val="333333"/>
+                          <w:sz w:val="18"/>
+                          <w:szCs w:val="18"/>
+                        </w:rPr>
+                        <w:t>State space size: 2^N</w:t>
+                      </w:r>
+                      <w:r>
+                        <w:rPr>
+                          <w:rFonts w:ascii="Times New Roman" w:eastAsiaTheme="minorEastAsia" w:hAnsi="Times New Roman" w:cs="Times New Roman"/>
+                          <w:color w:val="333333"/>
+                          <w:sz w:val="18"/>
+                          <w:szCs w:val="18"/>
+                        </w:rPr>
+                        <w:t xml:space="preserve"> </w:t>
+                      </w:r>
+                    </w:p>
+                    <w:p>
+                      <w:pPr>
+                        <w:rPr>
+                          <w:rFonts w:ascii="Times New Roman" w:eastAsiaTheme="minorEastAsia" w:hAnsi="Times New Roman" w:cs="Times New Roman"/>
+                          <w:color w:val="333333"/>
+                          <w:sz w:val="18"/>
+                          <w:szCs w:val="18"/>
+                        </w:rPr>
+                      </w:pPr>
+                      <w:r>
+                        <w:rPr>
+                          <w:rFonts w:ascii="Times New Roman" w:eastAsiaTheme="minorEastAsia" w:hAnsi="Times New Roman" w:cs="Times New Roman"/>
+                          <w:b/>
+                          <w:bCs/>
+                          <w:color w:val="333333"/>
+                          <w:sz w:val="18"/>
+                          <w:szCs w:val="18"/>
+                        </w:rPr>
+                        <w:t>Heuristic:</w:t>
+                      </w:r>
+                      <w:r>
+                        <w:rPr>
+                          <w:rFonts w:ascii="Times New Roman" w:eastAsiaTheme="minorEastAsia" w:hAnsi="Times New Roman" w:cs="Times New Roman"/>
+                          <w:color w:val="333333"/>
+                          <w:sz w:val="18"/>
+                          <w:szCs w:val="18"/>
+                        </w:rPr>
+                        <w:t xml:space="preserve"> Number of consecutive steps in the direction of the goal</w:t>
+                      </w:r>
+                    </w:p>
+                    <w:p>
+                      <w:pPr>
+                        <w:rPr>
+                          <w:rFonts w:ascii="Times New Roman" w:eastAsiaTheme="minorEastAsia" w:hAnsi="Times New Roman" w:cs="Times New Roman"/>
+                          <w:color w:val="333333"/>
+                          <w:sz w:val="18"/>
+                          <w:szCs w:val="18"/>
+                        </w:rPr>
+                      </w:pPr>
+                      <w:r>
+                        <w:rPr>
+                          <w:rFonts w:ascii="Times New Roman" w:eastAsiaTheme="minorEastAsia" w:hAnsi="Times New Roman" w:cs="Times New Roman"/>
+                          <w:b/>
+                          <w:bCs/>
+                          <w:color w:val="333333"/>
+                          <w:sz w:val="18"/>
+                          <w:szCs w:val="18"/>
+                        </w:rPr>
+                        <w:t>Maximum branching factor:</w:t>
+                      </w:r>
+                      <w:r>
+                        <w:rPr>
+                          <w:rFonts w:ascii="Times New Roman" w:eastAsiaTheme="minorEastAsia" w:hAnsi="Times New Roman" w:cs="Times New Roman"/>
+                          <w:color w:val="333333"/>
+                          <w:sz w:val="18"/>
+                          <w:szCs w:val="18"/>
+                        </w:rPr>
+                        <w:t xml:space="preserve"> 5N</w:t>
+                      </w:r>
+                    </w:p>
+                  </w:txbxContent>
+                </v:textbox>
+                <w10:wrap anchorx="margin"/>
+              </v:shape>
+            </w:pict>
+          </mc:Fallback>
+        </mc:AlternateContent>
+      </w:r>
+      <w:r>
+        <w:rPr>
+          <w:noProof/>
+          <w:color w:val="333333"/>
+        </w:rPr>
+        <mc:AlternateContent>
+          <mc:Choice Requires="wps">
+            <w:drawing>
+              <wp:anchor distT="0" distB="0" distL="114300" distR="114300" simplePos="0" relativeHeight="251663360" behindDoc="0" locked="0" layoutInCell="1" allowOverlap="1" wp14:anchorId="613C0436" wp14:editId="567A6408">
                 <wp:simplePos x="0" y="0"/>
                 <wp:positionH relativeFrom="margin">
                   <wp:posOffset>2724150</wp:posOffset>
@@ -4748,7 +6276,7 @@
           </mc:Choice>
           <mc:Fallback>
             <w:pict>
-              <v:shape w14:anchorId="4C8D1C96" id="Text Box 12" o:spid="_x0000_s1030" type="#_x0000_t202" style="position:absolute;left:0;text-align:left;margin-left:214.5pt;margin-top:-2.25pt;width:278.25pt;height:120.75pt;z-index:251667456;visibility:visible;mso-wrap-style:square;mso-height-percent:0;mso-wrap-distance-left:9pt;mso-wrap-distance-top:0;mso-wrap-distance-right:9pt;mso-wrap-distance-bottom:0;mso-position-horizontal:absolute;mso-position-horizontal-relative:margin;mso-position-vertical:absolute;mso-position-vertical-relative:text;mso-height-percent:0;mso-height-relative:margin;v-text-anchor:top" o:gfxdata="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" fillcolor="white [3201]" strokeweight=".5pt">
+              <v:shape w14:anchorId="613C0436" id="Text Box 12" o:spid="_x0000_s1031" type="#_x0000_t202" style="position:absolute;left:0;text-align:left;margin-left:214.5pt;margin-top:-2.25pt;width:278.25pt;height:120.75pt;z-index:251663360;visibility:visible;mso-wrap-style:square;mso-height-percent:0;mso-wrap-distance-left:9pt;mso-wrap-distance-top:0;mso-wrap-distance-right:9pt;mso-wrap-distance-bottom:0;mso-position-horizontal:absolute;mso-position-horizontal-relative:margin;mso-position-vertical:absolute;mso-position-vertical-relative:text;mso-height-percent:0;mso-height-relative:margin;v-text-anchor:top" o:gfxdata="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" fillcolor="white [3201]" strokeweight=".5pt">
                 <v:textbox>
                   <w:txbxContent>
                     <w:p>
@@ -4885,7 +6413,7 @@
           <w:color w:val="333333"/>
         </w:rPr>
         <w:drawing>
-          <wp:inline distT="0" distB="0" distL="0" distR="0" wp14:anchorId="627387D3" wp14:editId="052E92EE">
+          <wp:inline distT="0" distB="0" distL="0" distR="0" wp14:anchorId="305C6DA2" wp14:editId="64E6BAD0">
             <wp:extent cx="2409825" cy="1409700"/>
             <wp:effectExtent l="0" t="0" r="9525" b="0"/>
             <wp:docPr id="11" name="Picture 11"/>
@@ -4991,7 +6519,7 @@
     <w:p>
       <w:pPr>
         <w:pStyle w:val="NormalWeb"/>
-        <w:shd w:val="clear" w:color="auto" w:fill="FFFFFF"/>
+        <w:shd w:val="clear" w:color="auto" w:fill="FFFFFF" w:themeFill="background1"/>
         <w:ind w:left="0"/>
         <w:jc w:val="both"/>
         <w:rPr>
@@ -5017,31 +6545,7 @@
         <w:rPr>
           <w:color w:val="333333"/>
         </w:rPr>
-        <w:t xml:space="preserve"> Your insect is again alone in a maze, but certain squares are filled with pesticide, shown below</w:t>
-      </w:r>
-      <w:r>
-        <w:rPr>
-          <w:color w:val="333333"/>
-        </w:rPr>
-        <w:t xml:space="preserve"> </w:t>
-      </w:r>
-      <w:r>
-        <w:rPr>
-          <w:color w:val="333333"/>
-        </w:rPr>
-        <w:t>in green</w:t>
-      </w:r>
-      <w:r>
-        <w:rPr>
-          <w:color w:val="333333"/>
-        </w:rPr>
-        <w:t xml:space="preserve"> (see Figure 7)</w:t>
-      </w:r>
-      <w:r>
-        <w:rPr>
-          <w:color w:val="333333"/>
-        </w:rPr>
-        <w:t xml:space="preserve">. Those squares are safe to travel through provided the insect does not accumulate more than </w:t>
+        <w:t xml:space="preserve"> Your insect is again alone in a maze, but certain squares are filled with pesticide, shown below in green (see Figure 7). Those squares are safe to travel through provided the insect does not accumulate more than </w:t>
       </w:r>
       <w:r>
         <w:rPr>
@@ -5057,31 +6561,7 @@
         <w:rPr>
           <w:color w:val="333333"/>
         </w:rPr>
-        <w:t xml:space="preserve"> time steps in</w:t>
-      </w:r>
-      <w:r>
-        <w:rPr>
-          <w:color w:val="333333"/>
-        </w:rPr>
-        <w:t xml:space="preserve"> </w:t>
-      </w:r>
-      <w:r>
-        <w:rPr>
-          <w:color w:val="333333"/>
-        </w:rPr>
-        <w:t>the pesticid</w:t>
-      </w:r>
-      <w:r>
-        <w:rPr>
-          <w:color w:val="333333"/>
-        </w:rPr>
-        <w:t xml:space="preserve">e, at which point it would die. </w:t>
-      </w:r>
-      <w:r>
-        <w:rPr>
-          <w:color w:val="333333"/>
-        </w:rPr>
-        <w:t xml:space="preserve">You must find a solution where no more than </w:t>
+        <w:t xml:space="preserve"> time steps in the pesticide, at which point it would die. You must find a solution where no more than </w:t>
       </w:r>
       <w:r>
         <w:rPr>
@@ -5103,7 +6583,7 @@
     <w:p>
       <w:pPr>
         <w:pStyle w:val="NormalWeb"/>
-        <w:shd w:val="clear" w:color="auto" w:fill="FFFFFF"/>
+        <w:shd w:val="clear" w:color="auto" w:fill="FFFFFF" w:themeFill="background1"/>
         <w:ind w:left="0"/>
         <w:jc w:val="both"/>
         <w:rPr>
@@ -5120,16 +6600,16 @@
         <mc:AlternateContent>
           <mc:Choice Requires="wps">
             <w:drawing>
-              <wp:anchor distT="0" distB="0" distL="114300" distR="114300" simplePos="0" relativeHeight="251669504" behindDoc="0" locked="0" layoutInCell="1" allowOverlap="1" wp14:anchorId="749FED7F" wp14:editId="36672550">
+              <wp:anchor distT="0" distB="0" distL="114300" distR="114300" simplePos="0" relativeHeight="251665408" behindDoc="0" locked="0" layoutInCell="1" allowOverlap="1" wp14:anchorId="4ABCAC94" wp14:editId="5CFA38D2">
                 <wp:simplePos x="0" y="0"/>
                 <wp:positionH relativeFrom="margin">
-                  <wp:posOffset>2686050</wp:posOffset>
+                  <wp:posOffset>2819400</wp:posOffset>
                 </wp:positionH>
                 <wp:positionV relativeFrom="paragraph">
-                  <wp:posOffset>341630</wp:posOffset>
+                  <wp:posOffset>55880</wp:posOffset>
                 </wp:positionV>
-                <wp:extent cx="3533775" cy="1533525"/>
-                <wp:effectExtent l="0" t="0" r="28575" b="28575"/>
+                <wp:extent cx="3533775" cy="2214748"/>
+                <wp:effectExtent l="0" t="0" r="28575" b="14605"/>
                 <wp:wrapNone/>
                 <wp:docPr id="14" name="Text Box 14"/>
                 <wp:cNvGraphicFramePr/>
@@ -5140,7 +6620,7 @@
                       <wps:spPr>
                         <a:xfrm>
                           <a:off x="0" y="0"/>
-                          <a:ext cx="3533775" cy="1533525"/>
+                          <a:ext cx="3533775" cy="2214748"/>
                         </a:xfrm>
                         <a:prstGeom prst="rect">
                           <a:avLst/>
@@ -5200,6 +6680,73 @@
                               </w:rPr>
                               <w:t xml:space="preserve"> </w:t>
                             </w:r>
+                            <w:r>
+                              <w:rPr>
+                                <w:rFonts w:ascii="Times New Roman" w:eastAsiaTheme="minorEastAsia" w:hAnsi="Times New Roman" w:cs="Times New Roman"/>
+                                <w:color w:val="333333"/>
+                                <w:sz w:val="20"/>
+                                <w:szCs w:val="20"/>
+                              </w:rPr>
+                              <w:t xml:space="preserve">A tuple (x, y) encoding the x and y coordinates of the insects, </w:t>
+                            </w:r>
+                            <w:r>
+                              <w:rPr>
+                                <w:rFonts w:ascii="Times New Roman" w:eastAsiaTheme="minorEastAsia" w:hAnsi="Times New Roman" w:cs="Times New Roman"/>
+                                <w:color w:val="333333"/>
+                                <w:sz w:val="20"/>
+                                <w:szCs w:val="20"/>
+                              </w:rPr>
+                              <w:t>a</w:t>
+                            </w:r>
+                            <w:r>
+                              <w:rPr>
+                                <w:rFonts w:ascii="Times New Roman" w:eastAsiaTheme="minorEastAsia" w:hAnsi="Times New Roman" w:cs="Times New Roman"/>
+                                <w:color w:val="333333"/>
+                                <w:sz w:val="20"/>
+                                <w:szCs w:val="20"/>
+                              </w:rPr>
+                              <w:t xml:space="preserve"> tuple (x, y) encoding the x and y coordinates of the </w:t>
+                            </w:r>
+                            <w:r>
+                              <w:rPr>
+                                <w:color w:val="333333"/>
+                                <w:sz w:val="18"/>
+                                <w:szCs w:val="18"/>
+                              </w:rPr>
+                              <w:t xml:space="preserve">squares filled with pesticide, an integer </w:t>
+                            </w:r>
+                            <w:r>
+                              <w:rPr>
+                                <w:color w:val="FF0000"/>
+                                <w:sz w:val="18"/>
+                                <w:szCs w:val="18"/>
+                              </w:rPr>
+                              <w:t>F</w:t>
+                            </w:r>
+                            <w:r>
+                              <w:rPr>
+                                <w:color w:val="333333"/>
+                                <w:sz w:val="18"/>
+                                <w:szCs w:val="18"/>
+                              </w:rPr>
+                              <w:t xml:space="preserve"> encoding the number of steps </w:t>
+                            </w:r>
+                            <w:r>
+                              <w:rPr>
+                                <w:color w:val="333333"/>
+                                <w:sz w:val="18"/>
+                                <w:szCs w:val="18"/>
+                              </w:rPr>
+                              <w:t xml:space="preserve">done </w:t>
+                            </w:r>
+                            <w:r>
+                              <w:rPr>
+                                <w:color w:val="333333"/>
+                                <w:sz w:val="18"/>
+                                <w:szCs w:val="18"/>
+                              </w:rPr>
+                              <w:t>on the square with pesticide.</w:t>
+                            </w:r>
                           </w:p>
                           <w:p>
                             <w:pPr>
@@ -5230,6 +6777,15 @@
                               </w:rPr>
                               <w:t xml:space="preserve"> </w:t>
                             </w:r>
+                            <w:r>
+                              <w:rPr>
+                                <w:rFonts w:ascii="Times New Roman" w:eastAsiaTheme="minorEastAsia" w:hAnsi="Times New Roman" w:cs="Times New Roman"/>
+                                <w:color w:val="333333"/>
+                                <w:sz w:val="24"/>
+                                <w:szCs w:val="24"/>
+                              </w:rPr>
+                              <w:t>N * L</w:t>
+                            </w:r>
                           </w:p>
                           <w:p>
                             <w:pPr>
@@ -5258,7 +6814,43 @@
                                 <w:sz w:val="24"/>
                                 <w:szCs w:val="24"/>
                               </w:rPr>
+                              <w:t xml:space="preserve"> The Manhattan distance from the insect’s location to</w:t>
+                            </w:r>
+                            <w:r>
+                              <w:rPr>
+                                <w:rFonts w:ascii="Times New Roman" w:eastAsiaTheme="minorEastAsia" w:hAnsi="Times New Roman" w:cs="Times New Roman"/>
+                                <w:color w:val="333333"/>
+                                <w:sz w:val="24"/>
+                                <w:szCs w:val="24"/>
+                              </w:rPr>
                               <w:t xml:space="preserve"> </w:t>
+                            </w:r>
+                            <w:r>
+                              <w:rPr>
+                                <w:rFonts w:ascii="Times New Roman" w:eastAsiaTheme="minorEastAsia" w:hAnsi="Times New Roman" w:cs="Times New Roman"/>
+                                <w:color w:val="333333"/>
+                                <w:sz w:val="24"/>
+                                <w:szCs w:val="24"/>
+                              </w:rPr>
+                              <w:t>the target</w:t>
+                            </w:r>
+                            <w:r>
+                              <w:rPr>
+                                <w:rFonts w:ascii="Times New Roman" w:eastAsiaTheme="minorEastAsia" w:hAnsi="Times New Roman" w:cs="Times New Roman"/>
+                                <w:color w:val="333333"/>
+                                <w:sz w:val="24"/>
+                                <w:szCs w:val="24"/>
+                              </w:rPr>
+                              <w:t xml:space="preserve"> + F</w:t>
+                            </w:r>
+                            <w:r>
+                              <w:rPr>
+                                <w:rFonts w:ascii="Times New Roman" w:eastAsiaTheme="minorEastAsia" w:hAnsi="Times New Roman" w:cs="Times New Roman"/>
+                                <w:color w:val="333333"/>
+                                <w:sz w:val="24"/>
+                                <w:szCs w:val="24"/>
+                              </w:rPr>
+                              <w:t>.</w:t>
                             </w:r>
                           </w:p>
                           <w:p>
@@ -5289,6 +6881,15 @@
                                 <w:szCs w:val="24"/>
                               </w:rPr>
                               <w:t xml:space="preserve"> </w:t>
+                            </w:r>
+                            <w:r>
+                              <w:rPr>
+                                <w:rFonts w:ascii="Times New Roman" w:eastAsiaTheme="minorEastAsia" w:hAnsi="Times New Roman" w:cs="Times New Roman"/>
+                                <w:color w:val="333333"/>
+                                <w:sz w:val="24"/>
+                                <w:szCs w:val="24"/>
+                              </w:rPr>
+                              <w:t>5L</w:t>
                             </w:r>
                           </w:p>
                         </w:txbxContent>
@@ -5310,7 +6911,7 @@
           </mc:Choice>
           <mc:Fallback>
             <w:pict>
-              <v:shape w14:anchorId="749FED7F" id="Text Box 14" o:spid="_x0000_s1031" type="#_x0000_t202" style="position:absolute;left:0;text-align:left;margin-left:211.5pt;margin-top:26.9pt;width:278.25pt;height:120.75pt;z-index:251669504;visibility:visible;mso-wrap-style:square;mso-height-percent:0;mso-wrap-distance-left:9pt;mso-wrap-distance-top:0;mso-wrap-distance-right:9pt;mso-wrap-distance-bottom:0;mso-position-horizontal:absolute;mso-position-horizontal-relative:margin;mso-position-vertical:absolute;mso-position-vertical-relative:text;mso-height-percent:0;mso-height-relative:margin;v-text-anchor:top" o:gfxdata="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" fillcolor="white [3201]" strokeweight=".5pt">
+              <v:shape w14:anchorId="4ABCAC94" id="Text Box 14" o:spid="_x0000_s1032" type="#_x0000_t202" style="position:absolute;left:0;text-align:left;margin-left:222pt;margin-top:4.4pt;width:278.25pt;height:174.4pt;z-index:251665408;visibility:visible;mso-wrap-style:square;mso-height-percent:0;mso-wrap-distance-left:9pt;mso-wrap-distance-top:0;mso-wrap-distance-right:9pt;mso-wrap-distance-bottom:0;mso-position-horizontal:absolute;mso-position-horizontal-relative:margin;mso-position-vertical:absolute;mso-position-vertical-relative:text;mso-height-percent:0;mso-height-relative:margin;v-text-anchor:top" o:gfxdata="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" fillcolor="white [3201]" strokeweight=".5pt">
                 <v:textbox>
                   <w:txbxContent>
                     <w:p>
@@ -5342,6 +6943,73 @@
                         </w:rPr>
                         <w:t xml:space="preserve"> </w:t>
                       </w:r>
+                      <w:r>
+                        <w:rPr>
+                          <w:rFonts w:ascii="Times New Roman" w:eastAsiaTheme="minorEastAsia" w:hAnsi="Times New Roman" w:cs="Times New Roman"/>
+                          <w:color w:val="333333"/>
+                          <w:sz w:val="20"/>
+                          <w:szCs w:val="20"/>
+                        </w:rPr>
+                        <w:t xml:space="preserve">A tuple (x, y) encoding the x and y coordinates of the insects, </w:t>
+                      </w:r>
+                      <w:r>
+                        <w:rPr>
+                          <w:rFonts w:ascii="Times New Roman" w:eastAsiaTheme="minorEastAsia" w:hAnsi="Times New Roman" w:cs="Times New Roman"/>
+                          <w:color w:val="333333"/>
+                          <w:sz w:val="20"/>
+                          <w:szCs w:val="20"/>
+                        </w:rPr>
+                        <w:t>a</w:t>
+                      </w:r>
+                      <w:r>
+                        <w:rPr>
+                          <w:rFonts w:ascii="Times New Roman" w:eastAsiaTheme="minorEastAsia" w:hAnsi="Times New Roman" w:cs="Times New Roman"/>
+                          <w:color w:val="333333"/>
+                          <w:sz w:val="20"/>
+                          <w:szCs w:val="20"/>
+                        </w:rPr>
+                        <w:t xml:space="preserve"> tuple (x, y) encoding the x and y coordinates of the </w:t>
+                      </w:r>
+                      <w:r>
+                        <w:rPr>
+                          <w:color w:val="333333"/>
+                          <w:sz w:val="18"/>
+                          <w:szCs w:val="18"/>
+                        </w:rPr>
+                        <w:t xml:space="preserve">squares filled with pesticide, an integer </w:t>
+                      </w:r>
+                      <w:r>
+                        <w:rPr>
+                          <w:color w:val="FF0000"/>
+                          <w:sz w:val="18"/>
+                          <w:szCs w:val="18"/>
+                        </w:rPr>
+                        <w:t>F</w:t>
+                      </w:r>
+                      <w:r>
+                        <w:rPr>
+                          <w:color w:val="333333"/>
+                          <w:sz w:val="18"/>
+                          <w:szCs w:val="18"/>
+                        </w:rPr>
+                        <w:t xml:space="preserve"> encoding the number of steps </w:t>
+                      </w:r>
+                      <w:r>
+                        <w:rPr>
+                          <w:color w:val="333333"/>
+                          <w:sz w:val="18"/>
+                          <w:szCs w:val="18"/>
+                        </w:rPr>
+                        <w:t xml:space="preserve">done </w:t>
+                      </w:r>
+                      <w:r>
+                        <w:rPr>
+                          <w:color w:val="333333"/>
+                          <w:sz w:val="18"/>
+                          <w:szCs w:val="18"/>
+                        </w:rPr>
+                        <w:t>on the square with pesticide.</w:t>
+                      </w:r>
                     </w:p>
                     <w:p>
                       <w:pPr>
@@ -5372,6 +7040,15 @@
                         </w:rPr>
                         <w:t xml:space="preserve"> </w:t>
                       </w:r>
+                      <w:r>
+                        <w:rPr>
+                          <w:rFonts w:ascii="Times New Roman" w:eastAsiaTheme="minorEastAsia" w:hAnsi="Times New Roman" w:cs="Times New Roman"/>
+                          <w:color w:val="333333"/>
+                          <w:sz w:val="24"/>
+                          <w:szCs w:val="24"/>
+                        </w:rPr>
+                        <w:t>N * L</w:t>
+                      </w:r>
                     </w:p>
                     <w:p>
                       <w:pPr>
@@ -5400,7 +7077,43 @@
                           <w:sz w:val="24"/>
                           <w:szCs w:val="24"/>
                         </w:rPr>
+                        <w:t xml:space="preserve"> The Manhattan distance from the insect’s location to</w:t>
+                      </w:r>
+                      <w:r>
+                        <w:rPr>
+                          <w:rFonts w:ascii="Times New Roman" w:eastAsiaTheme="minorEastAsia" w:hAnsi="Times New Roman" w:cs="Times New Roman"/>
+                          <w:color w:val="333333"/>
+                          <w:sz w:val="24"/>
+                          <w:szCs w:val="24"/>
+                        </w:rPr>
                         <w:t xml:space="preserve"> </w:t>
+                      </w:r>
+                      <w:r>
+                        <w:rPr>
+                          <w:rFonts w:ascii="Times New Roman" w:eastAsiaTheme="minorEastAsia" w:hAnsi="Times New Roman" w:cs="Times New Roman"/>
+                          <w:color w:val="333333"/>
+                          <w:sz w:val="24"/>
+                          <w:szCs w:val="24"/>
+                        </w:rPr>
+                        <w:t>the target</w:t>
+                      </w:r>
+                      <w:r>
+                        <w:rPr>
+                          <w:rFonts w:ascii="Times New Roman" w:eastAsiaTheme="minorEastAsia" w:hAnsi="Times New Roman" w:cs="Times New Roman"/>
+                          <w:color w:val="333333"/>
+                          <w:sz w:val="24"/>
+                          <w:szCs w:val="24"/>
+                        </w:rPr>
+                        <w:t xml:space="preserve"> + F</w:t>
+                      </w:r>
+                      <w:r>
+                        <w:rPr>
+                          <w:rFonts w:ascii="Times New Roman" w:eastAsiaTheme="minorEastAsia" w:hAnsi="Times New Roman" w:cs="Times New Roman"/>
+                          <w:color w:val="333333"/>
+                          <w:sz w:val="24"/>
+                          <w:szCs w:val="24"/>
+                        </w:rPr>
+                        <w:t>.</w:t>
                       </w:r>
                     </w:p>
                     <w:p>
@@ -5431,6 +7144,15 @@
                           <w:szCs w:val="24"/>
                         </w:rPr>
                         <w:t xml:space="preserve"> </w:t>
+                      </w:r>
+                      <w:r>
+                        <w:rPr>
+                          <w:rFonts w:ascii="Times New Roman" w:eastAsiaTheme="minorEastAsia" w:hAnsi="Times New Roman" w:cs="Times New Roman"/>
+                          <w:color w:val="333333"/>
+                          <w:sz w:val="24"/>
+                          <w:szCs w:val="24"/>
+                        </w:rPr>
+                        <w:t>5L</w:t>
                       </w:r>
                     </w:p>
                   </w:txbxContent>
@@ -5444,13 +7166,12 @@
       <w:r>
         <w:rPr>
           <w:noProof/>
-          <w:color w:val="333333"/>
         </w:rPr>
         <w:drawing>
-          <wp:inline distT="0" distB="0" distL="0" distR="0">
+          <wp:inline distT="0" distB="0" distL="0" distR="0" wp14:anchorId="1A1CD71B" wp14:editId="3C57DB38">
             <wp:extent cx="2571750" cy="2449286"/>
             <wp:effectExtent l="0" t="0" r="0" b="8255"/>
-            <wp:docPr id="13" name="Picture 13"/>
+            <wp:docPr id="489493981" name="picture"/>
             <wp:cNvGraphicFramePr>
               <a:graphicFrameLocks xmlns:a="http://schemas.openxmlformats.org/drawingml/2006/main" noChangeAspect="1"/>
             </wp:cNvGraphicFramePr>
@@ -5458,10 +7179,8 @@
               <a:graphicData uri="http://schemas.openxmlformats.org/drawingml/2006/picture">
                 <pic:pic xmlns:pic="http://schemas.openxmlformats.org/drawingml/2006/picture">
                   <pic:nvPicPr>
-                    <pic:cNvPr id="0" name="Picture 7"/>
-                    <pic:cNvPicPr>
-                      <a:picLocks noChangeAspect="1" noChangeArrowheads="1"/>
-                    </pic:cNvPicPr>
+                    <pic:cNvPr id="0" name="picture"/>
+                    <pic:cNvPicPr/>
                   </pic:nvPicPr>
                   <pic:blipFill>
                     <a:blip r:embed="rId14">
@@ -5471,23 +7190,18 @@
                         </a:ext>
                       </a:extLst>
                     </a:blip>
-                    <a:srcRect/>
                     <a:stretch>
                       <a:fillRect/>
                     </a:stretch>
                   </pic:blipFill>
-                  <pic:spPr bwMode="auto">
+                  <pic:spPr>
                     <a:xfrm>
                       <a:off x="0" y="0"/>
-                      <a:ext cx="2579036" cy="2456225"/>
+                      <a:ext cx="2571750" cy="2449286"/>
                     </a:xfrm>
                     <a:prstGeom prst="rect">
                       <a:avLst/>
                     </a:prstGeom>
-                    <a:noFill/>
-                    <a:ln>
-                      <a:noFill/>
-                    </a:ln>
                   </pic:spPr>
                 </pic:pic>
               </a:graphicData>
@@ -5496,9 +7210,6 @@
         </w:drawing>
       </w:r>
       <w:r>
-        <w:rPr>
-          <w:color w:val="333333"/>
-        </w:rPr>
         <w:br/>
       </w:r>
       <w:r>
@@ -5507,93 +7218,36 @@
           <w:bCs/>
           <w:color w:val="333333"/>
         </w:rPr>
-        <w:t xml:space="preserve">        </w:t>
-      </w:r>
+        <w:t xml:space="preserve">        Figure 7: Escape! Maze.</w:t>
+      </w:r>
+    </w:p>
+    <w:p>
+      <w:pPr>
+        <w:pStyle w:val="NormalWeb"/>
+        <w:shd w:val="clear" w:color="auto" w:fill="FFFFFF" w:themeFill="background1"/>
+        <w:ind w:left="0"/>
+        <w:jc w:val="both"/>
+        <w:rPr>
+          <w:color w:val="333333"/>
+        </w:rPr>
+      </w:pPr>
       <w:r>
         <w:rPr>
           <w:b/>
           <w:bCs/>
           <w:color w:val="333333"/>
-        </w:rPr>
-        <w:t xml:space="preserve">Figure </w:t>
-      </w:r>
-      <w:r>
-        <w:rPr>
-          <w:b/>
-          <w:bCs/>
-          <w:color w:val="333333"/>
-        </w:rPr>
-        <w:t>7</w:t>
-      </w:r>
-      <w:r>
-        <w:rPr>
-          <w:b/>
-          <w:bCs/>
-          <w:color w:val="333333"/>
-        </w:rPr>
-        <w:t xml:space="preserve">: </w:t>
-      </w:r>
-      <w:r>
-        <w:rPr>
-          <w:b/>
-          <w:bCs/>
-          <w:color w:val="333333"/>
-        </w:rPr>
-        <w:t>Escape! Maze</w:t>
-      </w:r>
-      <w:r>
-        <w:rPr>
-          <w:b/>
-          <w:bCs/>
-          <w:color w:val="333333"/>
-        </w:rPr>
-        <w:t>.</w:t>
+          <w:u w:val="single"/>
+        </w:rPr>
+        <w:t>Note:</w:t>
+      </w:r>
+      <w:r>
+        <w:rPr>
+          <w:color w:val="333333"/>
+        </w:rPr>
+        <w:t xml:space="preserve"> Each question part is worth 8 points.</w:t>
       </w:r>
     </w:p>
-    <w:p>
-      <w:pPr>
-        <w:pStyle w:val="NormalWeb"/>
-        <w:shd w:val="clear" w:color="auto" w:fill="FFFFFF"/>
-        <w:ind w:left="0"/>
-        <w:jc w:val="both"/>
-        <w:rPr>
-          <w:color w:val="333333"/>
-        </w:rPr>
-      </w:pPr>
-      <w:r>
-        <w:rPr>
-          <w:b/>
-          <w:bCs/>
-          <w:color w:val="333333"/>
-          <w:u w:val="single"/>
-        </w:rPr>
-        <w:t>Note:</w:t>
-      </w:r>
-      <w:r>
-        <w:rPr>
-          <w:color w:val="333333"/>
-        </w:rPr>
-        <w:t xml:space="preserve"> </w:t>
-      </w:r>
-      <w:r>
-        <w:rPr>
-          <w:color w:val="333333"/>
-        </w:rPr>
-        <w:t xml:space="preserve">Each question part is worth </w:t>
-      </w:r>
-      <w:r>
-        <w:rPr>
-          <w:color w:val="333333"/>
-        </w:rPr>
-        <w:t>8</w:t>
-      </w:r>
-      <w:r>
-        <w:rPr>
-          <w:color w:val="333333"/>
-        </w:rPr>
-        <w:t xml:space="preserve"> points.</w:t>
-      </w:r>
-    </w:p>
+    <w:p/>
     <w:sectPr>
       <w:pgSz w:w="12240" w:h="15840"/>
       <w:pgMar w:top="1440" w:right="1440" w:bottom="1440" w:left="1440" w:header="720" w:footer="720" w:gutter="0"/>
@@ -5605,7 +7259,7 @@
 </file>
 
 <file path=word/endnotes.xml><?xml version="1.0" encoding="utf-8"?>
-<w:endnotes xmlns:wpc="http://schemas.microsoft.com/office/word/2010/wordprocessingCanvas" xmlns:cx="http://schemas.microsoft.com/office/drawing/2014/chartex" xmlns:mc="http://schemas.openxmlformats.org/markup-compatibility/2006" xmlns:o="urn:schemas-microsoft-com:office:office" xmlns:r="http://schemas.openxmlformats.org/officeDocument/2006/relationships" xmlns:m="http://schemas.openxmlformats.org/officeDocument/2006/math" xmlns:v="urn:schemas-microsoft-com:vml" xmlns:wp14="http://schemas.microsoft.com/office/word/2010/wordprocessingDrawing" xmlns:wp="http://schemas.openxmlformats.org/drawingml/2006/wordprocessingDrawing" xmlns:w10="urn:schemas-microsoft-com:office:word" xmlns:w="http://schemas.openxmlformats.org/wordprocessingml/2006/main" xmlns:w14="http://schemas.microsoft.com/office/word/2010/wordml" xmlns:w15="http://schemas.microsoft.com/office/word/2012/wordml" xmlns:w16se="http://schemas.microsoft.com/office/word/2015/wordml/symex" xmlns:wpg="http://schemas.microsoft.com/office/word/2010/wordprocessingGroup" xmlns:wpi="http://schemas.microsoft.com/office/word/2010/wordprocessingInk" xmlns:wne="http://schemas.microsoft.com/office/word/2006/wordml" xmlns:wps="http://schemas.microsoft.com/office/word/2010/wordprocessingShape" mc:Ignorable="w14 w15 w16se wp14">
+<w:endnotes xmlns:wpc="http://schemas.microsoft.com/office/word/2010/wordprocessingCanvas" xmlns:cx="http://schemas.microsoft.com/office/drawing/2014/chartex" xmlns:cx1="http://schemas.microsoft.com/office/drawing/2015/9/8/chartex" xmlns:cx2="http://schemas.microsoft.com/office/drawing/2015/10/21/chartex" xmlns:cx3="http://schemas.microsoft.com/office/drawing/2016/5/9/chartex" xmlns:cx4="http://schemas.microsoft.com/office/drawing/2016/5/10/chartex" xmlns:cx5="http://schemas.microsoft.com/office/drawing/2016/5/11/chartex" xmlns:mc="http://schemas.openxmlformats.org/markup-compatibility/2006" xmlns:o="urn:schemas-microsoft-com:office:office" xmlns:r="http://schemas.openxmlformats.org/officeDocument/2006/relationships" xmlns:m="http://schemas.openxmlformats.org/officeDocument/2006/math" xmlns:v="urn:schemas-microsoft-com:vml" xmlns:wp14="http://schemas.microsoft.com/office/word/2010/wordprocessingDrawing" xmlns:wp="http://schemas.openxmlformats.org/drawingml/2006/wordprocessingDrawing" xmlns:w10="urn:schemas-microsoft-com:office:word" xmlns:w="http://schemas.openxmlformats.org/wordprocessingml/2006/main" xmlns:w14="http://schemas.microsoft.com/office/word/2010/wordml" xmlns:w15="http://schemas.microsoft.com/office/word/2012/wordml" xmlns:w16se="http://schemas.microsoft.com/office/word/2015/wordml/symex" xmlns:wpg="http://schemas.microsoft.com/office/word/2010/wordprocessingGroup" xmlns:wpi="http://schemas.microsoft.com/office/word/2010/wordprocessingInk" xmlns:wne="http://schemas.microsoft.com/office/word/2006/wordml" xmlns:wps="http://schemas.microsoft.com/office/word/2010/wordprocessingShape" mc:Ignorable="w14 w15 w16se wp14">
   <w:endnote w:type="separator" w:id="-1">
     <w:p>
       <w:pPr>
@@ -5630,7 +7284,7 @@
 </file>
 
 <file path=word/footnotes.xml><?xml version="1.0" encoding="utf-8"?>
-<w:footnotes xmlns:wpc="http://schemas.microsoft.com/office/word/2010/wordprocessingCanvas" xmlns:cx="http://schemas.microsoft.com/office/drawing/2014/chartex" xmlns:mc="http://schemas.openxmlformats.org/markup-compatibility/2006" xmlns:o="urn:schemas-microsoft-com:office:office" xmlns:r="http://schemas.openxmlformats.org/officeDocument/2006/relationships" xmlns:m="http://schemas.openxmlformats.org/officeDocument/2006/math" xmlns:v="urn:schemas-microsoft-com:vml" xmlns:wp14="http://schemas.microsoft.com/office/word/2010/wordprocessingDrawing" xmlns:wp="http://schemas.openxmlformats.org/drawingml/2006/wordprocessingDrawing" xmlns:w10="urn:schemas-microsoft-com:office:word" xmlns:w="http://schemas.openxmlformats.org/wordprocessingml/2006/main" xmlns:w14="http://schemas.microsoft.com/office/word/2010/wordml" xmlns:w15="http://schemas.microsoft.com/office/word/2012/wordml" xmlns:w16se="http://schemas.microsoft.com/office/word/2015/wordml/symex" xmlns:wpg="http://schemas.microsoft.com/office/word/2010/wordprocessingGroup" xmlns:wpi="http://schemas.microsoft.com/office/word/2010/wordprocessingInk" xmlns:wne="http://schemas.microsoft.com/office/word/2006/wordml" xmlns:wps="http://schemas.microsoft.com/office/word/2010/wordprocessingShape" mc:Ignorable="w14 w15 w16se wp14">
+<w:footnotes xmlns:wpc="http://schemas.microsoft.com/office/word/2010/wordprocessingCanvas" xmlns:cx="http://schemas.microsoft.com/office/drawing/2014/chartex" xmlns:cx1="http://schemas.microsoft.com/office/drawing/2015/9/8/chartex" xmlns:cx2="http://schemas.microsoft.com/office/drawing/2015/10/21/chartex" xmlns:cx3="http://schemas.microsoft.com/office/drawing/2016/5/9/chartex" xmlns:cx4="http://schemas.microsoft.com/office/drawing/2016/5/10/chartex" xmlns:cx5="http://schemas.microsoft.com/office/drawing/2016/5/11/chartex" xmlns:mc="http://schemas.openxmlformats.org/markup-compatibility/2006" xmlns:o="urn:schemas-microsoft-com:office:office" xmlns:r="http://schemas.openxmlformats.org/officeDocument/2006/relationships" xmlns:m="http://schemas.openxmlformats.org/officeDocument/2006/math" xmlns:v="urn:schemas-microsoft-com:vml" xmlns:wp14="http://schemas.microsoft.com/office/word/2010/wordprocessingDrawing" xmlns:wp="http://schemas.openxmlformats.org/drawingml/2006/wordprocessingDrawing" xmlns:w10="urn:schemas-microsoft-com:office:word" xmlns:w="http://schemas.openxmlformats.org/wordprocessingml/2006/main" xmlns:w14="http://schemas.microsoft.com/office/word/2010/wordml" xmlns:w15="http://schemas.microsoft.com/office/word/2012/wordml" xmlns:w16se="http://schemas.microsoft.com/office/word/2015/wordml/symex" xmlns:wpg="http://schemas.microsoft.com/office/word/2010/wordprocessingGroup" xmlns:wpi="http://schemas.microsoft.com/office/word/2010/wordprocessingInk" xmlns:wne="http://schemas.microsoft.com/office/word/2006/wordml" xmlns:wps="http://schemas.microsoft.com/office/word/2010/wordprocessingShape" mc:Ignorable="w14 w15 w16se wp14">
   <w:footnote w:type="separator" w:id="-1">
     <w:p>
       <w:pPr>
@@ -5655,7 +7309,7 @@
 </file>
 
 <file path=word/numbering.xml><?xml version="1.0" encoding="utf-8"?>
-<w:numbering xmlns:wpc="http://schemas.microsoft.com/office/word/2010/wordprocessingCanvas" xmlns:cx="http://schemas.microsoft.com/office/drawing/2014/chartex" xmlns:mc="http://schemas.openxmlformats.org/markup-compatibility/2006" xmlns:o="urn:schemas-microsoft-com:office:office" xmlns:r="http://schemas.openxmlformats.org/officeDocument/2006/relationships" xmlns:m="http://schemas.openxmlformats.org/officeDocument/2006/math" xmlns:v="urn:schemas-microsoft-com:vml" xmlns:wp14="http://schemas.microsoft.com/office/word/2010/wordprocessingDrawing" xmlns:wp="http://schemas.openxmlformats.org/drawingml/2006/wordprocessingDrawing" xmlns:w10="urn:schemas-microsoft-com:office:word" xmlns:w="http://schemas.openxmlformats.org/wordprocessingml/2006/main" xmlns:w14="http://schemas.microsoft.com/office/word/2010/wordml" xmlns:w15="http://schemas.microsoft.com/office/word/2012/wordml" xmlns:w16se="http://schemas.microsoft.com/office/word/2015/wordml/symex" xmlns:wpg="http://schemas.microsoft.com/office/word/2010/wordprocessingGroup" xmlns:wpi="http://schemas.microsoft.com/office/word/2010/wordprocessingInk" xmlns:wne="http://schemas.microsoft.com/office/word/2006/wordml" xmlns:wps="http://schemas.microsoft.com/office/word/2010/wordprocessingShape" mc:Ignorable="w14 w15 w16se wp14">
+<w:numbering xmlns:wpc="http://schemas.microsoft.com/office/word/2010/wordprocessingCanvas" xmlns:cx="http://schemas.microsoft.com/office/drawing/2014/chartex" xmlns:cx1="http://schemas.microsoft.com/office/drawing/2015/9/8/chartex" xmlns:cx2="http://schemas.microsoft.com/office/drawing/2015/10/21/chartex" xmlns:cx3="http://schemas.microsoft.com/office/drawing/2016/5/9/chartex" xmlns:cx4="http://schemas.microsoft.com/office/drawing/2016/5/10/chartex" xmlns:cx5="http://schemas.microsoft.com/office/drawing/2016/5/11/chartex" xmlns:mc="http://schemas.openxmlformats.org/markup-compatibility/2006" xmlns:o="urn:schemas-microsoft-com:office:office" xmlns:r="http://schemas.openxmlformats.org/officeDocument/2006/relationships" xmlns:m="http://schemas.openxmlformats.org/officeDocument/2006/math" xmlns:v="urn:schemas-microsoft-com:vml" xmlns:wp14="http://schemas.microsoft.com/office/word/2010/wordprocessingDrawing" xmlns:wp="http://schemas.openxmlformats.org/drawingml/2006/wordprocessingDrawing" xmlns:w10="urn:schemas-microsoft-com:office:word" xmlns:w="http://schemas.openxmlformats.org/wordprocessingml/2006/main" xmlns:w14="http://schemas.microsoft.com/office/word/2010/wordml" xmlns:w15="http://schemas.microsoft.com/office/word/2012/wordml" xmlns:w16se="http://schemas.microsoft.com/office/word/2015/wordml/symex" xmlns:wpg="http://schemas.microsoft.com/office/word/2010/wordprocessingGroup" xmlns:wpi="http://schemas.microsoft.com/office/word/2010/wordprocessingInk" xmlns:wne="http://schemas.microsoft.com/office/word/2006/wordml" xmlns:wps="http://schemas.microsoft.com/office/word/2010/wordprocessingShape" mc:Ignorable="w14 w15 w16se wp14">
   <w:abstractNum w:abstractNumId="0" w15:restartNumberingAfterBreak="0">
     <w:nsid w:val="01F2479D"/>
     <w:multiLevelType w:val="multilevel"/>
@@ -7828,7 +9482,7 @@
       </w:pPr>
     </w:pPrDefault>
   </w:docDefaults>
-  <w:latentStyles w:defLockedState="0" w:defUIPriority="99" w:defSemiHidden="0" w:defUnhideWhenUsed="0" w:defQFormat="0" w:count="371">
+  <w:latentStyles w:defLockedState="0" w:defUIPriority="99" w:defSemiHidden="0" w:defUnhideWhenUsed="0" w:defQFormat="0" w:count="374">
     <w:lsdException w:name="Normal" w:uiPriority="0" w:qFormat="1"/>
     <w:lsdException w:name="heading 1" w:uiPriority="9" w:qFormat="1"/>
     <w:lsdException w:name="heading 2" w:semiHidden="1" w:uiPriority="9" w:unhideWhenUsed="1" w:qFormat="1"/>
@@ -8200,10 +9854,14 @@
     <w:lsdException w:name="List Table 5 Dark Accent 6" w:uiPriority="50"/>
     <w:lsdException w:name="List Table 6 Colorful Accent 6" w:uiPriority="51"/>
     <w:lsdException w:name="List Table 7 Colorful Accent 6" w:uiPriority="52"/>
+    <w:lsdException w:name="Mention" w:semiHidden="1" w:unhideWhenUsed="1"/>
+    <w:lsdException w:name="Smart Hyperlink" w:semiHidden="1" w:unhideWhenUsed="1"/>
+    <w:lsdException w:name="Hashtag" w:semiHidden="1" w:unhideWhenUsed="1"/>
   </w:latentStyles>
   <w:style w:type="paragraph" w:default="1" w:styleId="Normal">
     <w:name w:val="Normal"/>
     <w:qFormat/>
+    <w:rsid w:val="007917B1"/>
   </w:style>
   <w:style w:type="paragraph" w:styleId="Heading2">
     <w:name w:val="heading 2"/>
@@ -8804,7 +10462,7 @@
 </file>
 
 <file path=customXml/itemProps1.xml><?xml version="1.0" encoding="utf-8"?>
-<ds:datastoreItem xmlns:ds="http://schemas.openxmlformats.org/officeDocument/2006/customXml" ds:itemID="{5E34F5D1-E5E3-4431-B806-7D5ECBAF1229}">
+<ds:datastoreItem xmlns:ds="http://schemas.openxmlformats.org/officeDocument/2006/customXml" ds:itemID="{CED1F23D-2B1E-44A6-9B52-A841DA0C45B7}">
   <ds:schemaRefs>
     <ds:schemaRef ds:uri="http://schemas.openxmlformats.org/officeDocument/2006/bibliography"/>
   </ds:schemaRefs>
